--- a/Documents/UserManual/UserManualLIFESV2.docx
+++ b/Documents/UserManual/UserManualLIFESV2.docx
@@ -170,6 +170,7 @@
                     <w:szCs w:val="44"/>
                   </w:rPr>
                 </w:pPr>
+                <w:proofErr w:type="gramStart"/>
                 <w:r>
                   <w:rPr>
                     <w:rFonts w:ascii="Times New Roman" w:eastAsiaTheme="majorEastAsia" w:hAnsi="Times New Roman" w:cs="Times New Roman"/>
@@ -188,6 +189,7 @@
                   </w:rPr>
                   <w:t>cludes</w:t>
                 </w:r>
+                <w:proofErr w:type="gramEnd"/>
               </w:p>
               <w:p>
                 <w:pPr>
@@ -1490,7 +1492,6 @@
             <w:rPr>
               <w:rFonts w:ascii="Times New Roman" w:hAnsi="Times New Roman" w:cs="Times New Roman"/>
             </w:rPr>
-            <w:lastRenderedPageBreak/>
             <w:t>Introduction</w:t>
           </w:r>
           <w:bookmarkEnd w:id="0"/>
@@ -1527,8 +1528,6 @@
             </w:rPr>
             <w:t>.E</w:t>
           </w:r>
-          <w:bookmarkStart w:id="1" w:name="_GoBack"/>
-          <w:bookmarkEnd w:id="1"/>
           <w:r>
             <w:rPr>
               <w:rFonts w:ascii="Times New Roman" w:hAnsi="Times New Roman" w:cs="Times New Roman"/>
@@ -1550,11 +1549,155 @@
           <w:pPr>
             <w:pStyle w:val="Heading1"/>
           </w:pPr>
-          <w:bookmarkStart w:id="2" w:name="_Toc290543508"/>
+          <w:bookmarkStart w:id="1" w:name="_Toc290543508"/>
+          <w:r>
+            <w:t>Getting Started</w:t>
+          </w:r>
+        </w:p>
+        <w:p>
+          <w:pPr>
+            <w:rPr>
+              <w:rFonts w:ascii="Times New Roman" w:hAnsi="Times New Roman" w:cs="Times New Roman"/>
+              <w:sz w:val="24"/>
+              <w:szCs w:val="24"/>
+            </w:rPr>
+          </w:pPr>
+          <w:r>
+            <w:rPr>
+              <w:rFonts w:ascii="Times New Roman" w:hAnsi="Times New Roman" w:cs="Times New Roman"/>
+              <w:sz w:val="24"/>
+              <w:szCs w:val="24"/>
+            </w:rPr>
+            <w:t>First off</w:t>
+          </w:r>
+          <w:r>
+            <w:rPr>
+              <w:rFonts w:ascii="Times New Roman" w:hAnsi="Times New Roman" w:cs="Times New Roman"/>
+              <w:sz w:val="24"/>
+              <w:szCs w:val="24"/>
+            </w:rPr>
+            <w:t>, let’s cre</w:t>
+          </w:r>
+          <w:r>
+            <w:rPr>
+              <w:rFonts w:ascii="Times New Roman" w:hAnsi="Times New Roman" w:cs="Times New Roman"/>
+              <w:sz w:val="24"/>
+              <w:szCs w:val="24"/>
+            </w:rPr>
+            <w:t>ate an administrative account.</w:t>
+          </w:r>
+          <w:r>
+            <w:rPr>
+              <w:rFonts w:ascii="Times New Roman" w:hAnsi="Times New Roman" w:cs="Times New Roman"/>
+              <w:sz w:val="24"/>
+              <w:szCs w:val="24"/>
+            </w:rPr>
+            <w:t xml:space="preserve"> </w:t>
+          </w:r>
+          <w:r>
+            <w:rPr>
+              <w:rFonts w:ascii="Times New Roman" w:hAnsi="Times New Roman" w:cs="Times New Roman"/>
+              <w:sz w:val="24"/>
+              <w:szCs w:val="24"/>
+              <w:highlight w:val="yellow"/>
+            </w:rPr>
+            <w:t>[</w:t>
+          </w:r>
+          <w:r>
+            <w:rPr>
+              <w:rFonts w:ascii="Times New Roman" w:hAnsi="Times New Roman" w:cs="Times New Roman"/>
+              <w:sz w:val="24"/>
+              <w:szCs w:val="24"/>
+              <w:highlight w:val="yellow"/>
+            </w:rPr>
+            <w:t>Need a way to create administrative account</w:t>
+          </w:r>
+          <w:r>
+            <w:rPr>
+              <w:rFonts w:ascii="Times New Roman" w:hAnsi="Times New Roman" w:cs="Times New Roman"/>
+              <w:sz w:val="24"/>
+              <w:szCs w:val="24"/>
+              <w:highlight w:val="yellow"/>
+            </w:rPr>
+            <w:t>]</w:t>
+          </w:r>
+        </w:p>
+        <w:p>
+          <w:pPr>
+            <w:rPr>
+              <w:rFonts w:ascii="Times New Roman" w:hAnsi="Times New Roman" w:cs="Times New Roman"/>
+              <w:sz w:val="24"/>
+              <w:szCs w:val="24"/>
+            </w:rPr>
+          </w:pPr>
+          <w:r>
+            <w:rPr>
+              <w:rFonts w:ascii="Times New Roman" w:hAnsi="Times New Roman" w:cs="Times New Roman"/>
+              <w:noProof/>
+              <w:sz w:val="24"/>
+              <w:szCs w:val="24"/>
+            </w:rPr>
+            <w:drawing>
+              <wp:inline distT="0" distB="0" distL="0" distR="0" wp14:anchorId="6813D5BF" wp14:editId="792E00E0">
+                <wp:extent cx="2151529" cy="1465729"/>
+                <wp:effectExtent l="0" t="0" r="7620" b="7620"/>
+                <wp:docPr id="2" name="Picture 2" descr="Macintosh HD:Users:jefferyallen:Desktop:tune_squad:Documents:UserManual:Figures:fig0_login_screen.jpg"/>
+                <wp:cNvGraphicFramePr>
+                  <a:graphicFrameLocks xmlns:a="http://schemas.openxmlformats.org/drawingml/2006/main" noChangeAspect="1"/>
+                </wp:cNvGraphicFramePr>
+                <a:graphic xmlns:a="http://schemas.openxmlformats.org/drawingml/2006/main">
+                  <a:graphicData uri="http://schemas.openxmlformats.org/drawingml/2006/picture">
+                    <pic:pic xmlns:pic="http://schemas.openxmlformats.org/drawingml/2006/picture">
+                      <pic:nvPicPr>
+                        <pic:cNvPr id="0" name="Picture 2" descr="Macintosh HD:Users:jefferyallen:Desktop:tune_squad:Documents:UserManual:Figures:fig0_login_screen.jpg"/>
+                        <pic:cNvPicPr>
+                          <a:picLocks noChangeAspect="1" noChangeArrowheads="1"/>
+                        </pic:cNvPicPr>
+                      </pic:nvPicPr>
+                      <pic:blipFill rotWithShape="1">
+                        <a:blip r:embed="rId8">
+                          <a:extLst>
+                            <a:ext uri="{28A0092B-C50C-407E-A947-70E740481C1C}">
+                              <a14:useLocalDpi xmlns:a14="http://schemas.microsoft.com/office/drawing/2010/main" val="0"/>
+                            </a:ext>
+                          </a:extLst>
+                        </a:blip>
+                        <a:srcRect r="63719" b="54580"/>
+                        <a:stretch/>
+                      </pic:blipFill>
+                      <pic:spPr bwMode="auto">
+                        <a:xfrm>
+                          <a:off x="0" y="0"/>
+                          <a:ext cx="2151529" cy="1465729"/>
+                        </a:xfrm>
+                        <a:prstGeom prst="rect">
+                          <a:avLst/>
+                        </a:prstGeom>
+                        <a:noFill/>
+                        <a:ln>
+                          <a:noFill/>
+                        </a:ln>
+                        <a:extLst>
+                          <a:ext uri="{53640926-AAD7-44d8-BBD7-CCE9431645EC}">
+                            <a14:shadowObscured xmlns:a14="http://schemas.microsoft.com/office/drawing/2010/main"/>
+                          </a:ext>
+                        </a:extLst>
+                      </pic:spPr>
+                    </pic:pic>
+                  </a:graphicData>
+                </a:graphic>
+              </wp:inline>
+            </w:drawing>
+          </w:r>
+        </w:p>
+        <w:p>
+          <w:pPr>
+            <w:pStyle w:val="Heading1"/>
+          </w:pPr>
           <w:r>
             <w:t>Administrative</w:t>
           </w:r>
-          <w:bookmarkEnd w:id="2"/>
+          <w:bookmarkEnd w:id="1"/>
           <w:r>
             <w:t xml:space="preserve"> </w:t>
           </w:r>
@@ -1567,7 +1710,7 @@
               <w:i/>
             </w:rPr>
           </w:pPr>
-          <w:bookmarkStart w:id="3" w:name="_Toc290543509"/>
+          <w:bookmarkStart w:id="2" w:name="_Toc290543509"/>
           <w:r>
             <w:rPr>
               <w:i/>
@@ -1580,6 +1723,17 @@
             </w:rPr>
             <w:t>s</w:t>
           </w:r>
+          <w:bookmarkEnd w:id="2"/>
+        </w:p>
+        <w:p/>
+        <w:p>
+          <w:pPr>
+            <w:pStyle w:val="Heading3"/>
+          </w:pPr>
+          <w:bookmarkStart w:id="3" w:name="_Toc290543510"/>
+          <w:r>
+            <w:t>Adding Users</w:t>
+          </w:r>
           <w:bookmarkEnd w:id="3"/>
         </w:p>
         <w:p/>
@@ -1587,9 +1741,9 @@
           <w:pPr>
             <w:pStyle w:val="Heading3"/>
           </w:pPr>
-          <w:bookmarkStart w:id="4" w:name="_Toc290543510"/>
+          <w:bookmarkStart w:id="4" w:name="_Toc290543511"/>
           <w:r>
-            <w:t>Adding Users</w:t>
+            <w:t>Deleting Users</w:t>
           </w:r>
           <w:bookmarkEnd w:id="4"/>
         </w:p>
@@ -1598,9 +1752,9 @@
           <w:pPr>
             <w:pStyle w:val="Heading3"/>
           </w:pPr>
-          <w:bookmarkStart w:id="5" w:name="_Toc290543511"/>
+          <w:bookmarkStart w:id="5" w:name="_Toc290543512"/>
           <w:r>
-            <w:t>Deleting Users</w:t>
+            <w:t>Unlocking Users</w:t>
           </w:r>
           <w:bookmarkEnd w:id="5"/>
         </w:p>
@@ -1609,22 +1763,11 @@
           <w:pPr>
             <w:pStyle w:val="Heading3"/>
           </w:pPr>
-          <w:bookmarkStart w:id="6" w:name="_Toc290543512"/>
-          <w:r>
-            <w:t>Unlocking Users</w:t>
-          </w:r>
-          <w:bookmarkEnd w:id="6"/>
-        </w:p>
-        <w:p/>
-        <w:p>
-          <w:pPr>
-            <w:pStyle w:val="Heading3"/>
-          </w:pPr>
-          <w:bookmarkStart w:id="7" w:name="_Toc290543513"/>
+          <w:bookmarkStart w:id="6" w:name="_Toc290543513"/>
           <w:r>
             <w:t>Resetting Passwords</w:t>
           </w:r>
-          <w:bookmarkEnd w:id="7"/>
+          <w:bookmarkEnd w:id="6"/>
         </w:p>
         <w:p/>
         <w:p>
@@ -1634,7 +1777,7 @@
               <w:i/>
             </w:rPr>
           </w:pPr>
-          <w:bookmarkStart w:id="8" w:name="_Toc290543514"/>
+          <w:bookmarkStart w:id="7" w:name="_Toc290543514"/>
           <w:r>
             <w:rPr>
               <w:i/>
@@ -1647,20 +1790,20 @@
             </w:rPr>
             <w:t>s</w:t>
           </w:r>
-          <w:bookmarkEnd w:id="8"/>
+          <w:bookmarkEnd w:id="7"/>
         </w:p>
         <w:p>
           <w:pPr>
             <w:pStyle w:val="Heading1"/>
           </w:pPr>
-          <w:bookmarkStart w:id="9" w:name="_Toc290543515"/>
+          <w:bookmarkStart w:id="8" w:name="_Toc290543515"/>
           <w:r>
             <w:t>Logging In</w:t>
           </w:r>
         </w:p>
       </w:sdtContent>
     </w:sdt>
-    <w:bookmarkEnd w:id="9" w:displacedByCustomXml="prev"/>
+    <w:bookmarkEnd w:id="8" w:displacedByCustomXml="prev"/>
     <w:p>
       <w:pPr>
         <w:rPr>
@@ -1669,6 +1812,206 @@
           <w:sz w:val="24"/>
           <w:szCs w:val="24"/>
           <w:u w:val="single"/>
+        </w:rPr>
+      </w:pPr>
+    </w:p>
+    <w:p>
+      <w:pPr>
+        <w:rPr>
+          <w:rFonts w:ascii="Times New Roman" w:hAnsi="Times New Roman" w:cs="Times New Roman"/>
+          <w:sz w:val="24"/>
+          <w:szCs w:val="24"/>
+        </w:rPr>
+        <w:sectPr>
+          <w:pgSz w:w="12240" w:h="15840"/>
+          <w:pgMar w:top="1440" w:right="1440" w:bottom="1440" w:left="1440" w:header="720" w:footer="720" w:gutter="0"/>
+          <w:pgNumType w:start="0"/>
+          <w:cols w:space="720"/>
+          <w:titlePg/>
+          <w:docGrid w:linePitch="360"/>
+        </w:sectPr>
+      </w:pPr>
+      <w:r>
+        <w:rPr>
+          <w:rFonts w:ascii="Times New Roman" w:hAnsi="Times New Roman" w:cs="Times New Roman"/>
+          <w:sz w:val="24"/>
+          <w:szCs w:val="24"/>
+        </w:rPr>
+        <w:t>We’re ready to log in! This is the first page you should see when you open up the application. Use your UNA email address to login, and the password the general administrator should have given to you.</w:t>
+      </w:r>
+      <w:bookmarkStart w:id="9" w:name="_GoBack"/>
+      <w:bookmarkEnd w:id="9"/>
+    </w:p>
+    <w:p>
+      <w:pPr>
+        <w:rPr>
+          <w:rFonts w:ascii="Times New Roman" w:hAnsi="Times New Roman" w:cs="Times New Roman"/>
+          <w:b/>
+          <w:i/>
+          <w:color w:val="FF0000"/>
+          <w:sz w:val="24"/>
+          <w:szCs w:val="24"/>
+        </w:rPr>
+      </w:pPr>
+      <w:r>
+        <w:rPr>
+          <w:rFonts w:ascii="Times New Roman" w:hAnsi="Times New Roman" w:cs="Times New Roman"/>
+          <w:noProof/>
+          <w:sz w:val="24"/>
+          <w:szCs w:val="24"/>
+        </w:rPr>
+        <w:drawing>
+          <wp:inline distT="0" distB="0" distL="0" distR="0" wp14:anchorId="555FAB13" wp14:editId="73D10093">
+            <wp:extent cx="2971800" cy="2024539"/>
+            <wp:effectExtent l="0" t="0" r="0" b="7620"/>
+            <wp:docPr id="10" name="Picture 10" descr="Macintosh HD:Users:jefferyallen:Desktop:tune_squad:Documents:UserManual:Figures:fig0_login_screen.jpg"/>
+            <wp:cNvGraphicFramePr>
+              <a:graphicFrameLocks xmlns:a="http://schemas.openxmlformats.org/drawingml/2006/main" noChangeAspect="1"/>
+            </wp:cNvGraphicFramePr>
+            <a:graphic xmlns:a="http://schemas.openxmlformats.org/drawingml/2006/main">
+              <a:graphicData uri="http://schemas.openxmlformats.org/drawingml/2006/picture">
+                <pic:pic xmlns:pic="http://schemas.openxmlformats.org/drawingml/2006/picture">
+                  <pic:nvPicPr>
+                    <pic:cNvPr id="0" name="Picture 2" descr="Macintosh HD:Users:jefferyallen:Desktop:tune_squad:Documents:UserManual:Figures:fig0_login_screen.jpg"/>
+                    <pic:cNvPicPr>
+                      <a:picLocks noChangeAspect="1" noChangeArrowheads="1"/>
+                    </pic:cNvPicPr>
+                  </pic:nvPicPr>
+                  <pic:blipFill rotWithShape="1">
+                    <a:blip r:embed="rId8">
+                      <a:extLst>
+                        <a:ext uri="{28A0092B-C50C-407E-A947-70E740481C1C}">
+                          <a14:useLocalDpi xmlns:a14="http://schemas.microsoft.com/office/drawing/2010/main" val="0"/>
+                        </a:ext>
+                      </a:extLst>
+                    </a:blip>
+                    <a:srcRect r="63719" b="54580"/>
+                    <a:stretch/>
+                  </pic:blipFill>
+                  <pic:spPr bwMode="auto">
+                    <a:xfrm>
+                      <a:off x="0" y="0"/>
+                      <a:ext cx="2972102" cy="2024745"/>
+                    </a:xfrm>
+                    <a:prstGeom prst="rect">
+                      <a:avLst/>
+                    </a:prstGeom>
+                    <a:noFill/>
+                    <a:ln>
+                      <a:noFill/>
+                    </a:ln>
+                    <a:extLst>
+                      <a:ext uri="{53640926-AAD7-44d8-BBD7-CCE9431645EC}">
+                        <a14:shadowObscured xmlns:a14="http://schemas.microsoft.com/office/drawing/2010/main"/>
+                      </a:ext>
+                    </a:extLst>
+                  </pic:spPr>
+                </pic:pic>
+              </a:graphicData>
+            </a:graphic>
+          </wp:inline>
+        </w:drawing>
+      </w:r>
+    </w:p>
+    <w:p>
+      <w:pPr>
+        <w:rPr>
+          <w:rFonts w:ascii="Times New Roman" w:hAnsi="Times New Roman" w:cs="Times New Roman"/>
+          <w:b/>
+          <w:i/>
+          <w:color w:val="FF0000"/>
+          <w:sz w:val="24"/>
+          <w:szCs w:val="24"/>
+        </w:rPr>
+      </w:pPr>
+    </w:p>
+    <w:p>
+      <w:pPr>
+        <w:rPr>
+          <w:rFonts w:ascii="Times New Roman" w:hAnsi="Times New Roman" w:cs="Times New Roman"/>
+          <w:sz w:val="24"/>
+          <w:szCs w:val="24"/>
+        </w:rPr>
+      </w:pPr>
+      <w:r>
+        <w:rPr>
+          <w:rFonts w:ascii="Times New Roman" w:hAnsi="Times New Roman" w:cs="Times New Roman"/>
+          <w:b/>
+          <w:i/>
+          <w:color w:val="FF0000"/>
+          <w:sz w:val="24"/>
+          <w:szCs w:val="24"/>
+        </w:rPr>
+        <w:t xml:space="preserve">Tip: </w:t>
+      </w:r>
+      <w:r>
+        <w:rPr>
+          <w:rFonts w:ascii="Times New Roman" w:hAnsi="Times New Roman" w:cs="Times New Roman"/>
+          <w:sz w:val="24"/>
+          <w:szCs w:val="24"/>
+        </w:rPr>
+        <w:t>Here are some things that will cause an unsuccessful login:</w:t>
+      </w:r>
+    </w:p>
+    <w:p>
+      <w:pPr>
+        <w:pStyle w:val="ListParagraph"/>
+        <w:numPr>
+          <w:ilvl w:val="0"/>
+          <w:numId w:val="1"/>
+        </w:numPr>
+        <w:rPr>
+          <w:rFonts w:ascii="Times New Roman" w:hAnsi="Times New Roman" w:cs="Times New Roman"/>
+          <w:sz w:val="24"/>
+          <w:szCs w:val="24"/>
+        </w:rPr>
+      </w:pPr>
+      <w:r>
+        <w:rPr>
+          <w:rFonts w:ascii="Times New Roman" w:hAnsi="Times New Roman" w:cs="Times New Roman"/>
+          <w:sz w:val="24"/>
+          <w:szCs w:val="24"/>
+        </w:rPr>
+        <w:t>CAPS lock key is on. The login fields are case sensitive.</w:t>
+      </w:r>
+    </w:p>
+    <w:p>
+      <w:pPr>
+        <w:pStyle w:val="ListParagraph"/>
+        <w:numPr>
+          <w:ilvl w:val="0"/>
+          <w:numId w:val="1"/>
+        </w:numPr>
+        <w:rPr>
+          <w:rFonts w:ascii="Times New Roman" w:hAnsi="Times New Roman" w:cs="Times New Roman"/>
+          <w:sz w:val="24"/>
+          <w:szCs w:val="24"/>
+        </w:rPr>
+        <w:sectPr>
+          <w:type w:val="continuous"/>
+          <w:pgSz w:w="12240" w:h="15840"/>
+          <w:pgMar w:top="1440" w:right="1440" w:bottom="1440" w:left="1440" w:header="720" w:footer="720" w:gutter="0"/>
+          <w:pgNumType w:start="0"/>
+          <w:cols w:num="2" w:space="720"/>
+          <w:titlePg/>
+          <w:docGrid w:linePitch="360"/>
+        </w:sectPr>
+      </w:pPr>
+      <w:r>
+        <w:rPr>
+          <w:rFonts w:ascii="Times New Roman" w:hAnsi="Times New Roman" w:cs="Times New Roman"/>
+          <w:sz w:val="24"/>
+          <w:szCs w:val="24"/>
+        </w:rPr>
+        <w:t>A space at the front or end of either your email address or password</w:t>
+      </w:r>
+    </w:p>
+    <w:p>
+      <w:pPr>
+        <w:rPr>
+          <w:rFonts w:ascii="Times New Roman" w:hAnsi="Times New Roman" w:cs="Times New Roman"/>
+          <w:sz w:val="24"/>
+          <w:szCs w:val="24"/>
         </w:rPr>
       </w:pPr>
     </w:p>
@@ -1694,6 +2037,64 @@
       <w:bookmarkEnd w:id="10"/>
     </w:p>
     <w:p/>
+    <w:p>
+      <w:r>
+        <w:rPr>
+          <w:rFonts w:ascii="Times New Roman" w:hAnsi="Times New Roman" w:cs="Times New Roman"/>
+          <w:noProof/>
+          <w:sz w:val="24"/>
+          <w:szCs w:val="24"/>
+        </w:rPr>
+        <w:drawing>
+          <wp:inline distT="0" distB="0" distL="0" distR="0" wp14:anchorId="4CF78325" wp14:editId="4E6F02E9">
+            <wp:extent cx="5930265" cy="3227070"/>
+            <wp:effectExtent l="0" t="0" r="0" b="0"/>
+            <wp:docPr id="1" name="Picture 1" descr="Macintosh HD:Users:jefferyallen:Desktop:tune_squad:Documents:UserManual:Figures:fig1_home_page.jpg"/>
+            <wp:cNvGraphicFramePr>
+              <a:graphicFrameLocks xmlns:a="http://schemas.openxmlformats.org/drawingml/2006/main" noChangeAspect="1"/>
+            </wp:cNvGraphicFramePr>
+            <a:graphic xmlns:a="http://schemas.openxmlformats.org/drawingml/2006/main">
+              <a:graphicData uri="http://schemas.openxmlformats.org/drawingml/2006/picture">
+                <pic:pic xmlns:pic="http://schemas.openxmlformats.org/drawingml/2006/picture">
+                  <pic:nvPicPr>
+                    <pic:cNvPr id="0" name="Picture 1" descr="Macintosh HD:Users:jefferyallen:Desktop:tune_squad:Documents:UserManual:Figures:fig1_home_page.jpg"/>
+                    <pic:cNvPicPr>
+                      <a:picLocks noChangeAspect="1" noChangeArrowheads="1"/>
+                    </pic:cNvPicPr>
+                  </pic:nvPicPr>
+                  <pic:blipFill>
+                    <a:blip r:embed="rId9">
+                      <a:extLst>
+                        <a:ext uri="{28A0092B-C50C-407E-A947-70E740481C1C}">
+                          <a14:useLocalDpi xmlns:a14="http://schemas.microsoft.com/office/drawing/2010/main" val="0"/>
+                        </a:ext>
+                      </a:extLst>
+                    </a:blip>
+                    <a:srcRect/>
+                    <a:stretch>
+                      <a:fillRect/>
+                    </a:stretch>
+                  </pic:blipFill>
+                  <pic:spPr bwMode="auto">
+                    <a:xfrm>
+                      <a:off x="0" y="0"/>
+                      <a:ext cx="5930265" cy="3227070"/>
+                    </a:xfrm>
+                    <a:prstGeom prst="rect">
+                      <a:avLst/>
+                    </a:prstGeom>
+                    <a:noFill/>
+                    <a:ln>
+                      <a:noFill/>
+                    </a:ln>
+                  </pic:spPr>
+                </pic:pic>
+              </a:graphicData>
+            </a:graphic>
+          </wp:inline>
+        </w:drawing>
+      </w:r>
+    </w:p>
     <w:p>
       <w:pPr>
         <w:pStyle w:val="Heading1"/>
@@ -1834,6 +2235,7 @@
       <w:bookmarkEnd w:id="18"/>
     </w:p>
     <w:sectPr>
+      <w:type w:val="continuous"/>
       <w:pgSz w:w="12240" w:h="15840"/>
       <w:pgMar w:top="1440" w:right="1440" w:bottom="1440" w:left="1440" w:header="720" w:footer="720" w:gutter="0"/>
       <w:pgNumType w:start="0"/>
@@ -1843,6 +2245,127 @@
     </w:sectPr>
   </w:body>
 </w:document>
+</file>
+
+<file path=word/numbering.xml><?xml version="1.0" encoding="utf-8"?>
+<w:numbering xmlns:wpc="http://schemas.microsoft.com/office/word/2010/wordprocessingCanvas" xmlns:mo="http://schemas.microsoft.com/office/mac/office/2008/main" xmlns:mc="http://schemas.openxmlformats.org/markup-compatibility/2006" xmlns:mv="urn:schemas-microsoft-com:mac:vml" xmlns:o="urn:schemas-microsoft-com:office:office" xmlns:r="http://schemas.openxmlformats.org/officeDocument/2006/relationships" xmlns:m="http://schemas.openxmlformats.org/officeDocument/2006/math" xmlns:v="urn:schemas-microsoft-com:vml" xmlns:wp14="http://schemas.microsoft.com/office/word/2010/wordprocessingDrawing" xmlns:wp="http://schemas.openxmlformats.org/drawingml/2006/wordprocessingDrawing" xmlns:w10="urn:schemas-microsoft-com:office:word" xmlns:w="http://schemas.openxmlformats.org/wordprocessingml/2006/main" xmlns:w14="http://schemas.microsoft.com/office/word/2010/wordml" xmlns:wpg="http://schemas.microsoft.com/office/word/2010/wordprocessingGroup" xmlns:wpi="http://schemas.microsoft.com/office/word/2010/wordprocessingInk" xmlns:wne="http://schemas.microsoft.com/office/word/2006/wordml" xmlns:wps="http://schemas.microsoft.com/office/word/2010/wordprocessingShape" mc:Ignorable="w14 wp14">
+  <w:abstractNum w:abstractNumId="0">
+    <w:nsid w:val="76462C12"/>
+    <w:multiLevelType w:val="hybridMultilevel"/>
+    <w:tmpl w:val="EF52C4D4"/>
+    <w:lvl w:ilvl="0" w:tplc="04090001">
+      <w:start w:val="1"/>
+      <w:numFmt w:val="bullet"/>
+      <w:lvlText w:val=""/>
+      <w:lvlJc w:val="left"/>
+      <w:pPr>
+        <w:ind w:left="720" w:hanging="360"/>
+      </w:pPr>
+      <w:rPr>
+        <w:rFonts w:ascii="Symbol" w:hAnsi="Symbol" w:hint="default"/>
+      </w:rPr>
+    </w:lvl>
+    <w:lvl w:ilvl="1" w:tplc="04090003" w:tentative="1">
+      <w:start w:val="1"/>
+      <w:numFmt w:val="bullet"/>
+      <w:lvlText w:val="o"/>
+      <w:lvlJc w:val="left"/>
+      <w:pPr>
+        <w:ind w:left="1440" w:hanging="360"/>
+      </w:pPr>
+      <w:rPr>
+        <w:rFonts w:ascii="Courier New" w:hAnsi="Courier New" w:hint="default"/>
+      </w:rPr>
+    </w:lvl>
+    <w:lvl w:ilvl="2" w:tplc="04090005" w:tentative="1">
+      <w:start w:val="1"/>
+      <w:numFmt w:val="bullet"/>
+      <w:lvlText w:val=""/>
+      <w:lvlJc w:val="left"/>
+      <w:pPr>
+        <w:ind w:left="2160" w:hanging="360"/>
+      </w:pPr>
+      <w:rPr>
+        <w:rFonts w:ascii="Wingdings" w:hAnsi="Wingdings" w:hint="default"/>
+      </w:rPr>
+    </w:lvl>
+    <w:lvl w:ilvl="3" w:tplc="04090001" w:tentative="1">
+      <w:start w:val="1"/>
+      <w:numFmt w:val="bullet"/>
+      <w:lvlText w:val=""/>
+      <w:lvlJc w:val="left"/>
+      <w:pPr>
+        <w:ind w:left="2880" w:hanging="360"/>
+      </w:pPr>
+      <w:rPr>
+        <w:rFonts w:ascii="Symbol" w:hAnsi="Symbol" w:hint="default"/>
+      </w:rPr>
+    </w:lvl>
+    <w:lvl w:ilvl="4" w:tplc="04090003" w:tentative="1">
+      <w:start w:val="1"/>
+      <w:numFmt w:val="bullet"/>
+      <w:lvlText w:val="o"/>
+      <w:lvlJc w:val="left"/>
+      <w:pPr>
+        <w:ind w:left="3600" w:hanging="360"/>
+      </w:pPr>
+      <w:rPr>
+        <w:rFonts w:ascii="Courier New" w:hAnsi="Courier New" w:hint="default"/>
+      </w:rPr>
+    </w:lvl>
+    <w:lvl w:ilvl="5" w:tplc="04090005" w:tentative="1">
+      <w:start w:val="1"/>
+      <w:numFmt w:val="bullet"/>
+      <w:lvlText w:val=""/>
+      <w:lvlJc w:val="left"/>
+      <w:pPr>
+        <w:ind w:left="4320" w:hanging="360"/>
+      </w:pPr>
+      <w:rPr>
+        <w:rFonts w:ascii="Wingdings" w:hAnsi="Wingdings" w:hint="default"/>
+      </w:rPr>
+    </w:lvl>
+    <w:lvl w:ilvl="6" w:tplc="04090001" w:tentative="1">
+      <w:start w:val="1"/>
+      <w:numFmt w:val="bullet"/>
+      <w:lvlText w:val=""/>
+      <w:lvlJc w:val="left"/>
+      <w:pPr>
+        <w:ind w:left="5040" w:hanging="360"/>
+      </w:pPr>
+      <w:rPr>
+        <w:rFonts w:ascii="Symbol" w:hAnsi="Symbol" w:hint="default"/>
+      </w:rPr>
+    </w:lvl>
+    <w:lvl w:ilvl="7" w:tplc="04090003" w:tentative="1">
+      <w:start w:val="1"/>
+      <w:numFmt w:val="bullet"/>
+      <w:lvlText w:val="o"/>
+      <w:lvlJc w:val="left"/>
+      <w:pPr>
+        <w:ind w:left="5760" w:hanging="360"/>
+      </w:pPr>
+      <w:rPr>
+        <w:rFonts w:ascii="Courier New" w:hAnsi="Courier New" w:hint="default"/>
+      </w:rPr>
+    </w:lvl>
+    <w:lvl w:ilvl="8" w:tplc="04090005" w:tentative="1">
+      <w:start w:val="1"/>
+      <w:numFmt w:val="bullet"/>
+      <w:lvlText w:val=""/>
+      <w:lvlJc w:val="left"/>
+      <w:pPr>
+        <w:ind w:left="6480" w:hanging="360"/>
+      </w:pPr>
+      <w:rPr>
+        <w:rFonts w:ascii="Wingdings" w:hAnsi="Wingdings" w:hint="default"/>
+      </w:rPr>
+    </w:lvl>
+  </w:abstractNum>
+  <w:num w:numId="1">
+    <w:abstractNumId w:val="0"/>
+  </w:num>
+</w:numbering>
 </file>
 
 <file path=word/styles.xml><?xml version="1.0" encoding="utf-8"?>
@@ -2363,6 +2886,36 @@
       <w:bCs/>
       <w:color w:val="4F81BD" w:themeColor="accent1"/>
     </w:rPr>
+  </w:style>
+  <w:style w:type="paragraph" w:styleId="Caption">
+    <w:name w:val="caption"/>
+    <w:basedOn w:val="Normal"/>
+    <w:next w:val="Normal"/>
+    <w:uiPriority w:val="35"/>
+    <w:unhideWhenUsed/>
+    <w:qFormat/>
+    <w:rsid w:val="00361BA2"/>
+    <w:pPr>
+      <w:spacing w:line="240" w:lineRule="auto"/>
+    </w:pPr>
+    <w:rPr>
+      <w:b/>
+      <w:bCs/>
+      <w:color w:val="4F81BD" w:themeColor="accent1"/>
+      <w:sz w:val="18"/>
+      <w:szCs w:val="18"/>
+    </w:rPr>
+  </w:style>
+  <w:style w:type="paragraph" w:styleId="ListParagraph">
+    <w:name w:val="List Paragraph"/>
+    <w:basedOn w:val="Normal"/>
+    <w:uiPriority w:val="34"/>
+    <w:qFormat/>
+    <w:rsid w:val="00361BA2"/>
+    <w:pPr>
+      <w:ind w:left="720"/>
+      <w:contextualSpacing/>
+    </w:pPr>
   </w:style>
 </w:styles>
 </file>
@@ -2885,6 +3438,36 @@
       <w:bCs/>
       <w:color w:val="4F81BD" w:themeColor="accent1"/>
     </w:rPr>
+  </w:style>
+  <w:style w:type="paragraph" w:styleId="Caption">
+    <w:name w:val="caption"/>
+    <w:basedOn w:val="Normal"/>
+    <w:next w:val="Normal"/>
+    <w:uiPriority w:val="35"/>
+    <w:unhideWhenUsed/>
+    <w:qFormat/>
+    <w:rsid w:val="00361BA2"/>
+    <w:pPr>
+      <w:spacing w:line="240" w:lineRule="auto"/>
+    </w:pPr>
+    <w:rPr>
+      <w:b/>
+      <w:bCs/>
+      <w:color w:val="4F81BD" w:themeColor="accent1"/>
+      <w:sz w:val="18"/>
+      <w:szCs w:val="18"/>
+    </w:rPr>
+  </w:style>
+  <w:style w:type="paragraph" w:styleId="ListParagraph">
+    <w:name w:val="List Paragraph"/>
+    <w:basedOn w:val="Normal"/>
+    <w:uiPriority w:val="34"/>
+    <w:qFormat/>
+    <w:rsid w:val="00361BA2"/>
+    <w:pPr>
+      <w:ind w:left="720"/>
+      <w:contextualSpacing/>
+    </w:pPr>
   </w:style>
 </w:styles>
 </file>
@@ -3198,7 +3781,7 @@
 </file>
 
 <file path=customXml/itemProps2.xml><?xml version="1.0" encoding="utf-8"?>
-<ds:datastoreItem xmlns:ds="http://schemas.openxmlformats.org/officeDocument/2006/customXml" ds:itemID="{37AC5107-05CD-8A44-8B8D-1CCD9038DDBC}">
+<ds:datastoreItem xmlns:ds="http://schemas.openxmlformats.org/officeDocument/2006/customXml" ds:itemID="{1A6EFADA-7339-3244-B954-0EA898664950}">
   <ds:schemaRefs>
     <ds:schemaRef ds:uri="http://schemas.openxmlformats.org/officeDocument/2006/bibliography"/>
   </ds:schemaRefs>

--- a/Documents/UserManual/UserManualLIFESV2.docx
+++ b/Documents/UserManual/UserManualLIFESV2.docx
@@ -1,6 +1,6 @@
 
 <file path=word/document.xml><?xml version="1.0" encoding="utf-8"?>
-<w:document xmlns:wpc="http://schemas.microsoft.com/office/word/2010/wordprocessingCanvas" xmlns:mo="http://schemas.microsoft.com/office/mac/office/2008/main" xmlns:mc="http://schemas.openxmlformats.org/markup-compatibility/2006" xmlns:mv="urn:schemas-microsoft-com:mac:vml" xmlns:o="urn:schemas-microsoft-com:office:office" xmlns:r="http://schemas.openxmlformats.org/officeDocument/2006/relationships" xmlns:m="http://schemas.openxmlformats.org/officeDocument/2006/math" xmlns:v="urn:schemas-microsoft-com:vml" xmlns:wp14="http://schemas.microsoft.com/office/word/2010/wordprocessingDrawing" xmlns:wp="http://schemas.openxmlformats.org/drawingml/2006/wordprocessingDrawing" xmlns:w10="urn:schemas-microsoft-com:office:word" xmlns:w="http://schemas.openxmlformats.org/wordprocessingml/2006/main" xmlns:w14="http://schemas.microsoft.com/office/word/2010/wordml" xmlns:wpg="http://schemas.microsoft.com/office/word/2010/wordprocessingGroup" xmlns:wpi="http://schemas.microsoft.com/office/word/2010/wordprocessingInk" xmlns:wne="http://schemas.microsoft.com/office/word/2006/wordml" xmlns:wps="http://schemas.microsoft.com/office/word/2010/wordprocessingShape" mc:Ignorable="w14 wp14">
+<w:document xmlns:wpc="http://schemas.microsoft.com/office/word/2010/wordprocessingCanvas" xmlns:mc="http://schemas.openxmlformats.org/markup-compatibility/2006" xmlns:o="urn:schemas-microsoft-com:office:office" xmlns:r="http://schemas.openxmlformats.org/officeDocument/2006/relationships" xmlns:m="http://schemas.openxmlformats.org/officeDocument/2006/math" xmlns:v="urn:schemas-microsoft-com:vml" xmlns:wp14="http://schemas.microsoft.com/office/word/2010/wordprocessingDrawing" xmlns:wp="http://schemas.openxmlformats.org/drawingml/2006/wordprocessingDrawing" xmlns:w10="urn:schemas-microsoft-com:office:word" xmlns:w="http://schemas.openxmlformats.org/wordprocessingml/2006/main" xmlns:w14="http://schemas.microsoft.com/office/word/2010/wordml" xmlns:wpg="http://schemas.microsoft.com/office/word/2010/wordprocessingGroup" xmlns:wpi="http://schemas.microsoft.com/office/word/2010/wordprocessingInk" xmlns:wne="http://schemas.microsoft.com/office/word/2006/wordml" xmlns:wps="http://schemas.microsoft.com/office/word/2010/wordprocessingShape" mc:Ignorable="w14 wp14">
   <w:body>
     <w:p>
       <w:pPr>
@@ -54,6 +54,7 @@
         <w:dataBinding w:prefixMappings="xmlns:ns0='http://schemas.openxmlformats.org/package/2006/metadata/core-properties' xmlns:ns1='http://purl.org/dc/elements/1.1/'" w:xpath="/ns0:coreProperties[1]/ns1:title[1]" w:storeItemID="{6C3C8BC8-F283-45AE-878A-BAB7291924A1}"/>
         <w:text/>
       </w:sdtPr>
+      <w:sdtEndPr/>
       <w:sdtContent>
         <w:p>
           <w:pPr>
@@ -137,6 +138,7 @@
                   <w:dataBinding w:prefixMappings="xmlns:ns0='http://schemas.openxmlformats.org/package/2006/metadata/core-properties' xmlns:ns1='http://purl.org/dc/elements/1.1/'" w:xpath="/ns0:coreProperties[1]/ns1:subject[1]" w:storeItemID="{6C3C8BC8-F283-45AE-878A-BAB7291924A1}"/>
                   <w:text/>
                 </w:sdtPr>
+                <w:sdtEndPr/>
                 <w:sdtContent>
                   <w:p>
                     <w:pPr>
@@ -170,7 +172,6 @@
                     <w:szCs w:val="44"/>
                   </w:rPr>
                 </w:pPr>
-                <w:proofErr w:type="gramStart"/>
                 <w:r>
                   <w:rPr>
                     <w:rFonts w:ascii="Times New Roman" w:eastAsiaTheme="majorEastAsia" w:hAnsi="Times New Roman" w:cs="Times New Roman"/>
@@ -189,7 +190,6 @@
                   </w:rPr>
                   <w:t>cludes</w:t>
                 </w:r>
-                <w:proofErr w:type="gramEnd"/>
               </w:p>
               <w:p>
                 <w:pPr>
@@ -1492,6 +1492,7 @@
             <w:rPr>
               <w:rFonts w:ascii="Times New Roman" w:hAnsi="Times New Roman" w:cs="Times New Roman"/>
             </w:rPr>
+            <w:lastRenderedPageBreak/>
             <w:t>Introduction</w:t>
           </w:r>
           <w:bookmarkEnd w:id="0"/>
@@ -1678,7 +1679,7 @@
                           <a:noFill/>
                         </a:ln>
                         <a:extLst>
-                          <a:ext uri="{53640926-AAD7-44d8-BBD7-CCE9431645EC}">
+                          <a:ext uri="{53640926-AAD7-44D8-BBD7-CCE9431645EC}">
                             <a14:shadowObscured xmlns:a14="http://schemas.microsoft.com/office/drawing/2010/main"/>
                           </a:ext>
                         </a:extLst>
@@ -1704,6 +1705,19 @@
         </w:p>
         <w:p/>
         <w:p>
+          <w:r>
+            <w:t xml:space="preserve">In the tool bar, there are administrative functions that can </w:t>
+          </w:r>
+          <w:proofErr w:type="gramStart"/>
+          <w:r>
+            <w:t>used</w:t>
+          </w:r>
+          <w:proofErr w:type="gramEnd"/>
+          <w:r>
+            <w:t xml:space="preserve"> by clicking on the “Admin” menu option.</w:t>
+          </w:r>
+        </w:p>
+        <w:p>
           <w:pPr>
             <w:pStyle w:val="Heading2"/>
             <w:rPr>
@@ -1732,11 +1746,21 @@
           </w:pPr>
           <w:bookmarkStart w:id="3" w:name="_Toc290543510"/>
           <w:r>
-            <w:t>Adding Users</w:t>
+            <w:t>Creating</w:t>
+          </w:r>
+          <w:r>
+            <w:t xml:space="preserve"> Users</w:t>
           </w:r>
           <w:bookmarkEnd w:id="3"/>
         </w:p>
-        <w:p/>
+        <w:p>
+          <w:r>
+            <w:t>Clicking “Create User”</w:t>
+          </w:r>
+          <w:r>
+            <w:t xml:space="preserve">, a new </w:t>
+          </w:r>
+        </w:p>
         <w:p>
           <w:pPr>
             <w:pStyle w:val="Heading3"/>
@@ -1747,7 +1771,11 @@
           </w:r>
           <w:bookmarkEnd w:id="4"/>
         </w:p>
-        <w:p/>
+        <w:p>
+          <w:r>
+            <w:t>Clicking Delete User will open the “Delete User” screen.</w:t>
+          </w:r>
+        </w:p>
         <w:p>
           <w:pPr>
             <w:pStyle w:val="Heading3"/>
@@ -1757,6 +1785,22 @@
             <w:t>Unlocking Users</w:t>
           </w:r>
           <w:bookmarkEnd w:id="5"/>
+        </w:p>
+        <w:p>
+          <w:proofErr w:type="spellStart"/>
+          <w:r>
+            <w:rPr>
+              <w:highlight w:val="yellow"/>
+            </w:rPr>
+            <w:t>Dunno</w:t>
+          </w:r>
+          <w:proofErr w:type="spellEnd"/>
+          <w:r>
+            <w:rPr>
+              <w:highlight w:val="yellow"/>
+            </w:rPr>
+            <w:t xml:space="preserve"> about this yet</w:t>
+          </w:r>
         </w:p>
         <w:p/>
         <w:p>
@@ -1768,6 +1812,11 @@
             <w:t>Resetting Passwords</w:t>
           </w:r>
           <w:bookmarkEnd w:id="6"/>
+        </w:p>
+        <w:p>
+          <w:r>
+            <w:t>Check lucid charts</w:t>
+          </w:r>
         </w:p>
         <w:p/>
         <w:p>
@@ -1782,6 +1831,7 @@
             <w:rPr>
               <w:i/>
             </w:rPr>
+            <w:lastRenderedPageBreak/>
             <w:t>General User</w:t>
           </w:r>
           <w:r>
@@ -1804,17 +1854,6 @@
       </w:sdtContent>
     </w:sdt>
     <w:bookmarkEnd w:id="8" w:displacedByCustomXml="prev"/>
-    <w:p>
-      <w:pPr>
-        <w:rPr>
-          <w:rFonts w:ascii="Times New Roman" w:hAnsi="Times New Roman" w:cs="Times New Roman"/>
-          <w:b/>
-          <w:sz w:val="24"/>
-          <w:szCs w:val="24"/>
-          <w:u w:val="single"/>
-        </w:rPr>
-      </w:pPr>
-    </w:p>
     <w:p>
       <w:pPr>
         <w:rPr>
@@ -1837,10 +1876,32 @@
           <w:sz w:val="24"/>
           <w:szCs w:val="24"/>
         </w:rPr>
-        <w:t>We’re ready to log in! This is the first page you should see when you open up the application. Use your UNA email address to login, and the password the general administrator should have given to you.</w:t>
+        <w:t>We’re ready to log in! This is the first page you should see when you open up the application. Use your UNA email address to login, and the password</w:t>
       </w:r>
-      <w:bookmarkStart w:id="9" w:name="_GoBack"/>
-      <w:bookmarkEnd w:id="9"/>
+      <w:r>
+        <w:rPr>
+          <w:rFonts w:ascii="Times New Roman" w:hAnsi="Times New Roman" w:cs="Times New Roman"/>
+          <w:sz w:val="24"/>
+          <w:szCs w:val="24"/>
+        </w:rPr>
+        <w:t xml:space="preserve"> you’ve discussed with the</w:t>
+      </w:r>
+      <w:r>
+        <w:rPr>
+          <w:rFonts w:ascii="Times New Roman" w:hAnsi="Times New Roman" w:cs="Times New Roman"/>
+          <w:sz w:val="24"/>
+          <w:szCs w:val="24"/>
+        </w:rPr>
+        <w:t xml:space="preserve"> administrator </w:t>
+      </w:r>
+      <w:r>
+        <w:rPr>
+          <w:rFonts w:ascii="Times New Roman" w:hAnsi="Times New Roman" w:cs="Times New Roman"/>
+          <w:sz w:val="24"/>
+          <w:szCs w:val="24"/>
+        </w:rPr>
+        <w:t>that helped set up your account.</w:t>
+      </w:r>
     </w:p>
     <w:p>
       <w:pPr>
@@ -1860,6 +1921,7 @@
           <w:sz w:val="24"/>
           <w:szCs w:val="24"/>
         </w:rPr>
+        <w:lastRenderedPageBreak/>
         <w:drawing>
           <wp:inline distT="0" distB="0" distL="0" distR="0" wp14:anchorId="555FAB13" wp14:editId="73D10093">
             <wp:extent cx="2971800" cy="2024539"/>
@@ -1901,7 +1963,7 @@
                       <a:noFill/>
                     </a:ln>
                     <a:extLst>
-                      <a:ext uri="{53640926-AAD7-44d8-BBD7-CCE9431645EC}">
+                      <a:ext uri="{53640926-AAD7-44D8-BBD7-CCE9431645EC}">
                         <a14:shadowObscured xmlns:a14="http://schemas.microsoft.com/office/drawing/2010/main"/>
                       </a:ext>
                     </a:extLst>
@@ -1966,6 +2028,8 @@
           <w:szCs w:val="24"/>
         </w:rPr>
       </w:pPr>
+      <w:bookmarkStart w:id="9" w:name="_GoBack"/>
+      <w:bookmarkEnd w:id="9"/>
       <w:r>
         <w:rPr>
           <w:rFonts w:ascii="Times New Roman" w:hAnsi="Times New Roman" w:cs="Times New Roman"/>
@@ -1986,6 +2050,29 @@
           <w:rFonts w:ascii="Times New Roman" w:hAnsi="Times New Roman" w:cs="Times New Roman"/>
           <w:sz w:val="24"/>
           <w:szCs w:val="24"/>
+        </w:rPr>
+      </w:pPr>
+      <w:r>
+        <w:rPr>
+          <w:rFonts w:ascii="Times New Roman" w:hAnsi="Times New Roman" w:cs="Times New Roman"/>
+          <w:sz w:val="24"/>
+          <w:szCs w:val="24"/>
+        </w:rPr>
+        <w:t>A space at the front or end of either your email address or password</w:t>
+      </w:r>
+    </w:p>
+    <w:p>
+      <w:pPr>
+        <w:pStyle w:val="ListParagraph"/>
+        <w:numPr>
+          <w:ilvl w:val="0"/>
+          <w:numId w:val="1"/>
+        </w:numPr>
+        <w:rPr>
+          <w:rFonts w:ascii="Times New Roman" w:hAnsi="Times New Roman" w:cs="Times New Roman"/>
+          <w:sz w:val="24"/>
+          <w:szCs w:val="24"/>
+          <w:highlight w:val="yellow"/>
         </w:rPr>
         <w:sectPr>
           <w:type w:val="continuous"/>
@@ -2002,8 +2089,9 @@
           <w:rFonts w:ascii="Times New Roman" w:hAnsi="Times New Roman" w:cs="Times New Roman"/>
           <w:sz w:val="24"/>
           <w:szCs w:val="24"/>
-        </w:rPr>
-        <w:t>A space at the front or end of either your email address or password</w:t>
+          <w:highlight w:val="yellow"/>
+        </w:rPr>
+        <w:t>Check spec doc</w:t>
       </w:r>
     </w:p>
     <w:p>
@@ -2045,6 +2133,7 @@
           <w:sz w:val="24"/>
           <w:szCs w:val="24"/>
         </w:rPr>
+        <w:lastRenderedPageBreak/>
         <w:drawing>
           <wp:inline distT="0" distB="0" distL="0" distR="0" wp14:anchorId="4CF78325" wp14:editId="4E6F02E9">
             <wp:extent cx="5930265" cy="3227070"/>
@@ -2163,7 +2252,6 @@
         <w:rPr>
           <w:i/>
         </w:rPr>
-        <w:lastRenderedPageBreak/>
         <w:t>Actually Running the Scheduler</w:t>
       </w:r>
       <w:bookmarkEnd w:id="14"/>
@@ -2248,7 +2336,7 @@
 </file>
 
 <file path=word/numbering.xml><?xml version="1.0" encoding="utf-8"?>
-<w:numbering xmlns:wpc="http://schemas.microsoft.com/office/word/2010/wordprocessingCanvas" xmlns:mo="http://schemas.microsoft.com/office/mac/office/2008/main" xmlns:mc="http://schemas.openxmlformats.org/markup-compatibility/2006" xmlns:mv="urn:schemas-microsoft-com:mac:vml" xmlns:o="urn:schemas-microsoft-com:office:office" xmlns:r="http://schemas.openxmlformats.org/officeDocument/2006/relationships" xmlns:m="http://schemas.openxmlformats.org/officeDocument/2006/math" xmlns:v="urn:schemas-microsoft-com:vml" xmlns:wp14="http://schemas.microsoft.com/office/word/2010/wordprocessingDrawing" xmlns:wp="http://schemas.openxmlformats.org/drawingml/2006/wordprocessingDrawing" xmlns:w10="urn:schemas-microsoft-com:office:word" xmlns:w="http://schemas.openxmlformats.org/wordprocessingml/2006/main" xmlns:w14="http://schemas.microsoft.com/office/word/2010/wordml" xmlns:wpg="http://schemas.microsoft.com/office/word/2010/wordprocessingGroup" xmlns:wpi="http://schemas.microsoft.com/office/word/2010/wordprocessingInk" xmlns:wne="http://schemas.microsoft.com/office/word/2006/wordml" xmlns:wps="http://schemas.microsoft.com/office/word/2010/wordprocessingShape" mc:Ignorable="w14 wp14">
+<w:numbering xmlns:wpc="http://schemas.microsoft.com/office/word/2010/wordprocessingCanvas" xmlns:mc="http://schemas.openxmlformats.org/markup-compatibility/2006" xmlns:o="urn:schemas-microsoft-com:office:office" xmlns:r="http://schemas.openxmlformats.org/officeDocument/2006/relationships" xmlns:m="http://schemas.openxmlformats.org/officeDocument/2006/math" xmlns:v="urn:schemas-microsoft-com:vml" xmlns:wp14="http://schemas.microsoft.com/office/word/2010/wordprocessingDrawing" xmlns:wp="http://schemas.openxmlformats.org/drawingml/2006/wordprocessingDrawing" xmlns:w10="urn:schemas-microsoft-com:office:word" xmlns:w="http://schemas.openxmlformats.org/wordprocessingml/2006/main" xmlns:w14="http://schemas.microsoft.com/office/word/2010/wordml" xmlns:wpg="http://schemas.microsoft.com/office/word/2010/wordprocessingGroup" xmlns:wpi="http://schemas.microsoft.com/office/word/2010/wordprocessingInk" xmlns:wne="http://schemas.microsoft.com/office/word/2006/wordml" xmlns:wps="http://schemas.microsoft.com/office/word/2010/wordprocessingShape" mc:Ignorable="w14 wp14">
   <w:abstractNum w:abstractNumId="0">
     <w:nsid w:val="76462C12"/>
     <w:multiLevelType w:val="hybridMultilevel"/>
@@ -2385,7 +2473,7 @@
       </w:pPr>
     </w:pPrDefault>
   </w:docDefaults>
-  <w:latentStyles w:defLockedState="0" w:defUIPriority="99" w:defSemiHidden="1" w:defUnhideWhenUsed="1" w:defQFormat="0" w:count="276">
+  <w:latentStyles w:defLockedState="0" w:defUIPriority="99" w:defSemiHidden="1" w:defUnhideWhenUsed="1" w:defQFormat="0" w:count="267">
     <w:lsdException w:name="Normal" w:semiHidden="0" w:uiPriority="0" w:unhideWhenUsed="0" w:qFormat="1"/>
     <w:lsdException w:name="heading 1" w:semiHidden="0" w:uiPriority="9" w:unhideWhenUsed="0" w:qFormat="1"/>
     <w:lsdException w:name="heading 2" w:uiPriority="9" w:qFormat="1"/>
@@ -2921,7 +3009,7 @@
 </file>
 
 <file path=word/stylesWithEffects.xml><?xml version="1.0" encoding="utf-8"?>
-<w:styles xmlns:wpc="http://schemas.microsoft.com/office/word/2010/wordprocessingCanvas" xmlns:mo="http://schemas.microsoft.com/office/mac/office/2008/main" xmlns:mc="http://schemas.openxmlformats.org/markup-compatibility/2006" xmlns:mv="urn:schemas-microsoft-com:mac:vml" xmlns:o="urn:schemas-microsoft-com:office:office" xmlns:r="http://schemas.openxmlformats.org/officeDocument/2006/relationships" xmlns:m="http://schemas.openxmlformats.org/officeDocument/2006/math" xmlns:v="urn:schemas-microsoft-com:vml" xmlns:wp14="http://schemas.microsoft.com/office/word/2010/wordprocessingDrawing" xmlns:wp="http://schemas.openxmlformats.org/drawingml/2006/wordprocessingDrawing" xmlns:w10="urn:schemas-microsoft-com:office:word" xmlns:w="http://schemas.openxmlformats.org/wordprocessingml/2006/main" xmlns:w14="http://schemas.microsoft.com/office/word/2010/wordml" xmlns:wpg="http://schemas.microsoft.com/office/word/2010/wordprocessingGroup" xmlns:wpi="http://schemas.microsoft.com/office/word/2010/wordprocessingInk" xmlns:wne="http://schemas.microsoft.com/office/word/2006/wordml" xmlns:wps="http://schemas.microsoft.com/office/word/2010/wordprocessingShape" mc:Ignorable="w14 wp14">
+<w:styles xmlns:wpc="http://schemas.microsoft.com/office/word/2010/wordprocessingCanvas" xmlns:mc="http://schemas.openxmlformats.org/markup-compatibility/2006" xmlns:o="urn:schemas-microsoft-com:office:office" xmlns:r="http://schemas.openxmlformats.org/officeDocument/2006/relationships" xmlns:m="http://schemas.openxmlformats.org/officeDocument/2006/math" xmlns:v="urn:schemas-microsoft-com:vml" xmlns:wp14="http://schemas.microsoft.com/office/word/2010/wordprocessingDrawing" xmlns:wp="http://schemas.openxmlformats.org/drawingml/2006/wordprocessingDrawing" xmlns:w10="urn:schemas-microsoft-com:office:word" xmlns:w="http://schemas.openxmlformats.org/wordprocessingml/2006/main" xmlns:w14="http://schemas.microsoft.com/office/word/2010/wordml" xmlns:wpg="http://schemas.microsoft.com/office/word/2010/wordprocessingGroup" xmlns:wpi="http://schemas.microsoft.com/office/word/2010/wordprocessingInk" xmlns:wne="http://schemas.microsoft.com/office/word/2006/wordml" xmlns:wps="http://schemas.microsoft.com/office/word/2010/wordprocessingShape" mc:Ignorable="w14 wp14">
   <w:docDefaults>
     <w:rPrDefault>
       <w:rPr>
@@ -2937,7 +3025,7 @@
       </w:pPr>
     </w:pPrDefault>
   </w:docDefaults>
-  <w:latentStyles w:defLockedState="0" w:defUIPriority="99" w:defSemiHidden="1" w:defUnhideWhenUsed="1" w:defQFormat="0" w:count="276">
+  <w:latentStyles w:defLockedState="0" w:defUIPriority="99" w:defSemiHidden="1" w:defUnhideWhenUsed="1" w:defQFormat="0" w:count="267">
     <w:lsdException w:name="Normal" w:semiHidden="0" w:uiPriority="0" w:unhideWhenUsed="0" w:qFormat="1"/>
     <w:lsdException w:name="heading 1" w:semiHidden="0" w:uiPriority="9" w:unhideWhenUsed="0" w:qFormat="1"/>
     <w:lsdException w:name="heading 2" w:uiPriority="9" w:qFormat="1"/>
@@ -3781,7 +3869,7 @@
 </file>
 
 <file path=customXml/itemProps2.xml><?xml version="1.0" encoding="utf-8"?>
-<ds:datastoreItem xmlns:ds="http://schemas.openxmlformats.org/officeDocument/2006/customXml" ds:itemID="{1A6EFADA-7339-3244-B954-0EA898664950}">
+<ds:datastoreItem xmlns:ds="http://schemas.openxmlformats.org/officeDocument/2006/customXml" ds:itemID="{9F1D65D1-E7DC-4AA2-A5B7-EAADF8992D7E}">
   <ds:schemaRefs>
     <ds:schemaRef ds:uri="http://schemas.openxmlformats.org/officeDocument/2006/bibliography"/>
   </ds:schemaRefs>

--- a/Documents/UserManual/UserManualLIFESV2.docx
+++ b/Documents/UserManual/UserManualLIFESV2.docx
@@ -296,7 +296,8 @@
                   <w:rFonts w:eastAsiaTheme="minorEastAsia"/>
                   <w:b w:val="0"/>
                   <w:noProof/>
-                  <w:lang w:eastAsia="ja-JP"/>
+                  <w:sz w:val="22"/>
+                  <w:szCs w:val="22"/>
                 </w:rPr>
               </w:pPr>
               <w:r>
@@ -319,54 +320,64 @@
                 </w:rPr>
                 <w:fldChar w:fldCharType="separate"/>
               </w:r>
-              <w:r>
-                <w:rPr>
-                  <w:rFonts w:ascii="Times New Roman" w:hAnsi="Times New Roman" w:cs="Times New Roman"/>
-                  <w:noProof/>
-                </w:rPr>
-                <w:t>Introduction</w:t>
-              </w:r>
-              <w:r>
-                <w:rPr>
-                  <w:noProof/>
-                </w:rPr>
-                <w:tab/>
-              </w:r>
-              <w:r>
-                <w:rPr>
-                  <w:noProof/>
-                </w:rPr>
-                <w:fldChar w:fldCharType="begin"/>
-              </w:r>
-              <w:r>
-                <w:rPr>
-                  <w:noProof/>
-                </w:rPr>
-                <w:instrText xml:space="preserve"> PAGEREF _Toc290543507 \h </w:instrText>
-              </w:r>
-              <w:r>
-                <w:rPr>
-                  <w:noProof/>
-                </w:rPr>
-              </w:r>
-              <w:r>
-                <w:rPr>
-                  <w:noProof/>
-                </w:rPr>
-                <w:fldChar w:fldCharType="separate"/>
-              </w:r>
-              <w:r>
-                <w:rPr>
-                  <w:noProof/>
-                </w:rPr>
-                <w:t>2</w:t>
-              </w:r>
-              <w:r>
-                <w:rPr>
-                  <w:noProof/>
-                </w:rPr>
-                <w:fldChar w:fldCharType="end"/>
-              </w:r>
+              <w:hyperlink w:anchor="_Toc417315655" w:history="1">
+                <w:r>
+                  <w:rPr>
+                    <w:rStyle w:val="Hyperlink"/>
+                    <w:rFonts w:ascii="Times New Roman" w:hAnsi="Times New Roman" w:cs="Times New Roman"/>
+                    <w:noProof/>
+                  </w:rPr>
+                  <w:t>Introduction</w:t>
+                </w:r>
+                <w:r>
+                  <w:rPr>
+                    <w:noProof/>
+                    <w:webHidden/>
+                  </w:rPr>
+                  <w:tab/>
+                </w:r>
+                <w:r>
+                  <w:rPr>
+                    <w:noProof/>
+                    <w:webHidden/>
+                  </w:rPr>
+                  <w:fldChar w:fldCharType="begin"/>
+                </w:r>
+                <w:r>
+                  <w:rPr>
+                    <w:noProof/>
+                    <w:webHidden/>
+                  </w:rPr>
+                  <w:instrText xml:space="preserve"> PAGEREF _Toc417315655 \h </w:instrText>
+                </w:r>
+                <w:r>
+                  <w:rPr>
+                    <w:noProof/>
+                    <w:webHidden/>
+                  </w:rPr>
+                </w:r>
+                <w:r>
+                  <w:rPr>
+                    <w:noProof/>
+                    <w:webHidden/>
+                  </w:rPr>
+                  <w:fldChar w:fldCharType="separate"/>
+                </w:r>
+                <w:r>
+                  <w:rPr>
+                    <w:noProof/>
+                    <w:webHidden/>
+                  </w:rPr>
+                  <w:t>2</w:t>
+                </w:r>
+                <w:r>
+                  <w:rPr>
+                    <w:noProof/>
+                    <w:webHidden/>
+                  </w:rPr>
+                  <w:fldChar w:fldCharType="end"/>
+                </w:r>
+              </w:hyperlink>
             </w:p>
             <w:p>
               <w:pPr>
@@ -378,56 +389,139 @@
                   <w:rFonts w:eastAsiaTheme="minorEastAsia"/>
                   <w:b w:val="0"/>
                   <w:noProof/>
-                  <w:lang w:eastAsia="ja-JP"/>
+                  <w:sz w:val="22"/>
+                  <w:szCs w:val="22"/>
                 </w:rPr>
               </w:pPr>
-              <w:r>
+              <w:hyperlink w:anchor="_Toc417315656" w:history="1">
+                <w:r>
+                  <w:rPr>
+                    <w:rStyle w:val="Hyperlink"/>
+                    <w:noProof/>
+                  </w:rPr>
+                  <w:t>Getting Started</w:t>
+                </w:r>
+                <w:r>
+                  <w:rPr>
+                    <w:noProof/>
+                    <w:webHidden/>
+                  </w:rPr>
+                  <w:tab/>
+                </w:r>
+                <w:r>
+                  <w:rPr>
+                    <w:noProof/>
+                    <w:webHidden/>
+                  </w:rPr>
+                  <w:fldChar w:fldCharType="begin"/>
+                </w:r>
+                <w:r>
+                  <w:rPr>
+                    <w:noProof/>
+                    <w:webHidden/>
+                  </w:rPr>
+                  <w:instrText xml:space="preserve"> PAGEREF _Toc417315656 \h </w:instrText>
+                </w:r>
+                <w:r>
+                  <w:rPr>
+                    <w:noProof/>
+                    <w:webHidden/>
+                  </w:rPr>
+                </w:r>
+                <w:r>
+                  <w:rPr>
+                    <w:noProof/>
+                    <w:webHidden/>
+                  </w:rPr>
+                  <w:fldChar w:fldCharType="separate"/>
+                </w:r>
+                <w:r>
+                  <w:rPr>
+                    <w:noProof/>
+                    <w:webHidden/>
+                  </w:rPr>
+                  <w:t>2</w:t>
+                </w:r>
+                <w:r>
+                  <w:rPr>
+                    <w:noProof/>
+                    <w:webHidden/>
+                  </w:rPr>
+                  <w:fldChar w:fldCharType="end"/>
+                </w:r>
+              </w:hyperlink>
+            </w:p>
+            <w:p>
+              <w:pPr>
+                <w:pStyle w:val="TOC1"/>
+                <w:tabs>
+                  <w:tab w:val="right" w:leader="dot" w:pos="9350"/>
+                </w:tabs>
                 <w:rPr>
+                  <w:rFonts w:eastAsiaTheme="minorEastAsia"/>
+                  <w:b w:val="0"/>
                   <w:noProof/>
+                  <w:sz w:val="22"/>
+                  <w:szCs w:val="22"/>
                 </w:rPr>
-                <w:t>Administrative</w:t>
-              </w:r>
-              <w:r>
-                <w:rPr>
-                  <w:noProof/>
-                </w:rPr>
-                <w:tab/>
-              </w:r>
-              <w:r>
-                <w:rPr>
-                  <w:noProof/>
-                </w:rPr>
-                <w:fldChar w:fldCharType="begin"/>
-              </w:r>
-              <w:r>
-                <w:rPr>
-                  <w:noProof/>
-                </w:rPr>
-                <w:instrText xml:space="preserve"> PAGEREF _Toc290543508 \h </w:instrText>
-              </w:r>
-              <w:r>
-                <w:rPr>
-                  <w:noProof/>
-                </w:rPr>
-              </w:r>
-              <w:r>
-                <w:rPr>
-                  <w:noProof/>
-                </w:rPr>
-                <w:fldChar w:fldCharType="separate"/>
-              </w:r>
-              <w:r>
-                <w:rPr>
-                  <w:noProof/>
-                </w:rPr>
-                <w:t>2</w:t>
-              </w:r>
-              <w:r>
-                <w:rPr>
-                  <w:noProof/>
-                </w:rPr>
-                <w:fldChar w:fldCharType="end"/>
-              </w:r>
+              </w:pPr>
+              <w:hyperlink w:anchor="_Toc417315657" w:history="1">
+                <w:r>
+                  <w:rPr>
+                    <w:rStyle w:val="Hyperlink"/>
+                    <w:noProof/>
+                  </w:rPr>
+                  <w:t>Administrative</w:t>
+                </w:r>
+                <w:r>
+                  <w:rPr>
+                    <w:noProof/>
+                    <w:webHidden/>
+                  </w:rPr>
+                  <w:tab/>
+                </w:r>
+                <w:r>
+                  <w:rPr>
+                    <w:noProof/>
+                    <w:webHidden/>
+                  </w:rPr>
+                  <w:fldChar w:fldCharType="begin"/>
+                </w:r>
+                <w:r>
+                  <w:rPr>
+                    <w:noProof/>
+                    <w:webHidden/>
+                  </w:rPr>
+                  <w:instrText xml:space="preserve"> PAGEREF _Toc417315657 \h </w:instrText>
+                </w:r>
+                <w:r>
+                  <w:rPr>
+                    <w:noProof/>
+                    <w:webHidden/>
+                  </w:rPr>
+                </w:r>
+                <w:r>
+                  <w:rPr>
+                    <w:noProof/>
+                    <w:webHidden/>
+                  </w:rPr>
+                  <w:fldChar w:fldCharType="separate"/>
+                </w:r>
+                <w:r>
+                  <w:rPr>
+                    <w:noProof/>
+                    <w:webHidden/>
+                  </w:rPr>
+                  <w:t>2</w:t>
+                </w:r>
+                <w:r>
+                  <w:rPr>
+                    <w:noProof/>
+                    <w:webHidden/>
+                  </w:rPr>
+                  <w:fldChar w:fldCharType="end"/>
+                </w:r>
+              </w:hyperlink>
             </w:p>
             <w:p>
               <w:pPr>
@@ -439,59 +533,66 @@
                   <w:rFonts w:eastAsiaTheme="minorEastAsia"/>
                   <w:b w:val="0"/>
                   <w:noProof/>
-                  <w:sz w:val="24"/>
-                  <w:szCs w:val="24"/>
-                  <w:lang w:eastAsia="ja-JP"/>
                 </w:rPr>
               </w:pPr>
-              <w:r>
-                <w:rPr>
-                  <w:i/>
-                  <w:noProof/>
-                </w:rPr>
-                <w:t>Administrators</w:t>
-              </w:r>
-              <w:r>
-                <w:rPr>
-                  <w:noProof/>
-                </w:rPr>
-                <w:tab/>
-              </w:r>
-              <w:r>
-                <w:rPr>
-                  <w:noProof/>
-                </w:rPr>
-                <w:fldChar w:fldCharType="begin"/>
-              </w:r>
-              <w:r>
-                <w:rPr>
-                  <w:noProof/>
-                </w:rPr>
-                <w:instrText xml:space="preserve"> PAGEREF _Toc290543509 \h </w:instrText>
-              </w:r>
-              <w:r>
-                <w:rPr>
-                  <w:noProof/>
-                </w:rPr>
-              </w:r>
-              <w:r>
-                <w:rPr>
-                  <w:noProof/>
-                </w:rPr>
-                <w:fldChar w:fldCharType="separate"/>
-              </w:r>
-              <w:r>
-                <w:rPr>
-                  <w:noProof/>
-                </w:rPr>
-                <w:t>2</w:t>
-              </w:r>
-              <w:r>
-                <w:rPr>
-                  <w:noProof/>
-                </w:rPr>
-                <w:fldChar w:fldCharType="end"/>
-              </w:r>
+              <w:hyperlink w:anchor="_Toc417315658" w:history="1">
+                <w:r>
+                  <w:rPr>
+                    <w:rStyle w:val="Hyperlink"/>
+                    <w:i/>
+                    <w:noProof/>
+                  </w:rPr>
+                  <w:t>Administrators</w:t>
+                </w:r>
+                <w:r>
+                  <w:rPr>
+                    <w:noProof/>
+                    <w:webHidden/>
+                  </w:rPr>
+                  <w:tab/>
+                </w:r>
+                <w:r>
+                  <w:rPr>
+                    <w:noProof/>
+                    <w:webHidden/>
+                  </w:rPr>
+                  <w:fldChar w:fldCharType="begin"/>
+                </w:r>
+                <w:r>
+                  <w:rPr>
+                    <w:noProof/>
+                    <w:webHidden/>
+                  </w:rPr>
+                  <w:instrText xml:space="preserve"> PAGEREF _Toc417315658 \h </w:instrText>
+                </w:r>
+                <w:r>
+                  <w:rPr>
+                    <w:noProof/>
+                    <w:webHidden/>
+                  </w:rPr>
+                </w:r>
+                <w:r>
+                  <w:rPr>
+                    <w:noProof/>
+                    <w:webHidden/>
+                  </w:rPr>
+                  <w:fldChar w:fldCharType="separate"/>
+                </w:r>
+                <w:r>
+                  <w:rPr>
+                    <w:noProof/>
+                    <w:webHidden/>
+                  </w:rPr>
+                  <w:t>2</w:t>
+                </w:r>
+                <w:r>
+                  <w:rPr>
+                    <w:noProof/>
+                    <w:webHidden/>
+                  </w:rPr>
+                  <w:fldChar w:fldCharType="end"/>
+                </w:r>
+              </w:hyperlink>
             </w:p>
             <w:p>
               <w:pPr>
@@ -502,58 +603,65 @@
                 <w:rPr>
                   <w:rFonts w:eastAsiaTheme="minorEastAsia"/>
                   <w:noProof/>
-                  <w:sz w:val="24"/>
-                  <w:szCs w:val="24"/>
-                  <w:lang w:eastAsia="ja-JP"/>
                 </w:rPr>
               </w:pPr>
-              <w:r>
-                <w:rPr>
-                  <w:noProof/>
-                </w:rPr>
-                <w:t>Adding Users</w:t>
-              </w:r>
-              <w:r>
-                <w:rPr>
-                  <w:noProof/>
-                </w:rPr>
-                <w:tab/>
-              </w:r>
-              <w:r>
-                <w:rPr>
-                  <w:noProof/>
-                </w:rPr>
-                <w:fldChar w:fldCharType="begin"/>
-              </w:r>
-              <w:r>
-                <w:rPr>
-                  <w:noProof/>
-                </w:rPr>
-                <w:instrText xml:space="preserve"> PAGEREF _Toc290543510 \h </w:instrText>
-              </w:r>
-              <w:r>
-                <w:rPr>
-                  <w:noProof/>
-                </w:rPr>
-              </w:r>
-              <w:r>
-                <w:rPr>
-                  <w:noProof/>
-                </w:rPr>
-                <w:fldChar w:fldCharType="separate"/>
-              </w:r>
-              <w:r>
-                <w:rPr>
-                  <w:noProof/>
-                </w:rPr>
-                <w:t>2</w:t>
-              </w:r>
-              <w:r>
-                <w:rPr>
-                  <w:noProof/>
-                </w:rPr>
-                <w:fldChar w:fldCharType="end"/>
-              </w:r>
+              <w:hyperlink w:anchor="_Toc417315659" w:history="1">
+                <w:r>
+                  <w:rPr>
+                    <w:rStyle w:val="Hyperlink"/>
+                    <w:noProof/>
+                  </w:rPr>
+                  <w:t>Creating Users</w:t>
+                </w:r>
+                <w:r>
+                  <w:rPr>
+                    <w:noProof/>
+                    <w:webHidden/>
+                  </w:rPr>
+                  <w:tab/>
+                </w:r>
+                <w:r>
+                  <w:rPr>
+                    <w:noProof/>
+                    <w:webHidden/>
+                  </w:rPr>
+                  <w:fldChar w:fldCharType="begin"/>
+                </w:r>
+                <w:r>
+                  <w:rPr>
+                    <w:noProof/>
+                    <w:webHidden/>
+                  </w:rPr>
+                  <w:instrText xml:space="preserve"> PAGEREF _Toc417315659 \h </w:instrText>
+                </w:r>
+                <w:r>
+                  <w:rPr>
+                    <w:noProof/>
+                    <w:webHidden/>
+                  </w:rPr>
+                </w:r>
+                <w:r>
+                  <w:rPr>
+                    <w:noProof/>
+                    <w:webHidden/>
+                  </w:rPr>
+                  <w:fldChar w:fldCharType="separate"/>
+                </w:r>
+                <w:r>
+                  <w:rPr>
+                    <w:noProof/>
+                    <w:webHidden/>
+                  </w:rPr>
+                  <w:t>2</w:t>
+                </w:r>
+                <w:r>
+                  <w:rPr>
+                    <w:noProof/>
+                    <w:webHidden/>
+                  </w:rPr>
+                  <w:fldChar w:fldCharType="end"/>
+                </w:r>
+              </w:hyperlink>
             </w:p>
             <w:p>
               <w:pPr>
@@ -564,58 +672,65 @@
                 <w:rPr>
                   <w:rFonts w:eastAsiaTheme="minorEastAsia"/>
                   <w:noProof/>
-                  <w:sz w:val="24"/>
-                  <w:szCs w:val="24"/>
-                  <w:lang w:eastAsia="ja-JP"/>
                 </w:rPr>
               </w:pPr>
-              <w:r>
-                <w:rPr>
-                  <w:noProof/>
-                </w:rPr>
-                <w:t>Deleting Users</w:t>
-              </w:r>
-              <w:r>
-                <w:rPr>
-                  <w:noProof/>
-                </w:rPr>
-                <w:tab/>
-              </w:r>
-              <w:r>
-                <w:rPr>
-                  <w:noProof/>
-                </w:rPr>
-                <w:fldChar w:fldCharType="begin"/>
-              </w:r>
-              <w:r>
-                <w:rPr>
-                  <w:noProof/>
-                </w:rPr>
-                <w:instrText xml:space="preserve"> PAGEREF _Toc290543511 \h </w:instrText>
-              </w:r>
-              <w:r>
-                <w:rPr>
-                  <w:noProof/>
-                </w:rPr>
-              </w:r>
-              <w:r>
-                <w:rPr>
-                  <w:noProof/>
-                </w:rPr>
-                <w:fldChar w:fldCharType="separate"/>
-              </w:r>
-              <w:r>
-                <w:rPr>
-                  <w:noProof/>
-                </w:rPr>
-                <w:t>2</w:t>
-              </w:r>
-              <w:r>
-                <w:rPr>
-                  <w:noProof/>
-                </w:rPr>
-                <w:fldChar w:fldCharType="end"/>
-              </w:r>
+              <w:hyperlink w:anchor="_Toc417315660" w:history="1">
+                <w:r>
+                  <w:rPr>
+                    <w:rStyle w:val="Hyperlink"/>
+                    <w:noProof/>
+                  </w:rPr>
+                  <w:t>Deleting Users</w:t>
+                </w:r>
+                <w:r>
+                  <w:rPr>
+                    <w:noProof/>
+                    <w:webHidden/>
+                  </w:rPr>
+                  <w:tab/>
+                </w:r>
+                <w:r>
+                  <w:rPr>
+                    <w:noProof/>
+                    <w:webHidden/>
+                  </w:rPr>
+                  <w:fldChar w:fldCharType="begin"/>
+                </w:r>
+                <w:r>
+                  <w:rPr>
+                    <w:noProof/>
+                    <w:webHidden/>
+                  </w:rPr>
+                  <w:instrText xml:space="preserve"> PAGEREF _Toc417315660 \h </w:instrText>
+                </w:r>
+                <w:r>
+                  <w:rPr>
+                    <w:noProof/>
+                    <w:webHidden/>
+                  </w:rPr>
+                </w:r>
+                <w:r>
+                  <w:rPr>
+                    <w:noProof/>
+                    <w:webHidden/>
+                  </w:rPr>
+                  <w:fldChar w:fldCharType="separate"/>
+                </w:r>
+                <w:r>
+                  <w:rPr>
+                    <w:noProof/>
+                    <w:webHidden/>
+                  </w:rPr>
+                  <w:t>2</w:t>
+                </w:r>
+                <w:r>
+                  <w:rPr>
+                    <w:noProof/>
+                    <w:webHidden/>
+                  </w:rPr>
+                  <w:fldChar w:fldCharType="end"/>
+                </w:r>
+              </w:hyperlink>
             </w:p>
             <w:p>
               <w:pPr>
@@ -626,58 +741,65 @@
                 <w:rPr>
                   <w:rFonts w:eastAsiaTheme="minorEastAsia"/>
                   <w:noProof/>
-                  <w:sz w:val="24"/>
-                  <w:szCs w:val="24"/>
-                  <w:lang w:eastAsia="ja-JP"/>
                 </w:rPr>
               </w:pPr>
-              <w:r>
-                <w:rPr>
-                  <w:noProof/>
-                </w:rPr>
-                <w:t>Unlocking Users</w:t>
-              </w:r>
-              <w:r>
-                <w:rPr>
-                  <w:noProof/>
-                </w:rPr>
-                <w:tab/>
-              </w:r>
-              <w:r>
-                <w:rPr>
-                  <w:noProof/>
-                </w:rPr>
-                <w:fldChar w:fldCharType="begin"/>
-              </w:r>
-              <w:r>
-                <w:rPr>
-                  <w:noProof/>
-                </w:rPr>
-                <w:instrText xml:space="preserve"> PAGEREF _Toc290543512 \h </w:instrText>
-              </w:r>
-              <w:r>
-                <w:rPr>
-                  <w:noProof/>
-                </w:rPr>
-              </w:r>
-              <w:r>
-                <w:rPr>
-                  <w:noProof/>
-                </w:rPr>
-                <w:fldChar w:fldCharType="separate"/>
-              </w:r>
-              <w:r>
-                <w:rPr>
-                  <w:noProof/>
-                </w:rPr>
-                <w:t>2</w:t>
-              </w:r>
-              <w:r>
-                <w:rPr>
-                  <w:noProof/>
-                </w:rPr>
-                <w:fldChar w:fldCharType="end"/>
-              </w:r>
+              <w:hyperlink w:anchor="_Toc417315661" w:history="1">
+                <w:r>
+                  <w:rPr>
+                    <w:rStyle w:val="Hyperlink"/>
+                    <w:noProof/>
+                  </w:rPr>
+                  <w:t>Resetting Passwords</w:t>
+                </w:r>
+                <w:r>
+                  <w:rPr>
+                    <w:noProof/>
+                    <w:webHidden/>
+                  </w:rPr>
+                  <w:tab/>
+                </w:r>
+                <w:r>
+                  <w:rPr>
+                    <w:noProof/>
+                    <w:webHidden/>
+                  </w:rPr>
+                  <w:fldChar w:fldCharType="begin"/>
+                </w:r>
+                <w:r>
+                  <w:rPr>
+                    <w:noProof/>
+                    <w:webHidden/>
+                  </w:rPr>
+                  <w:instrText xml:space="preserve"> PAGEREF _Toc417315661 \h </w:instrText>
+                </w:r>
+                <w:r>
+                  <w:rPr>
+                    <w:noProof/>
+                    <w:webHidden/>
+                  </w:rPr>
+                </w:r>
+                <w:r>
+                  <w:rPr>
+                    <w:noProof/>
+                    <w:webHidden/>
+                  </w:rPr>
+                  <w:fldChar w:fldCharType="separate"/>
+                </w:r>
+                <w:r>
+                  <w:rPr>
+                    <w:noProof/>
+                    <w:webHidden/>
+                  </w:rPr>
+                  <w:t>2</w:t>
+                </w:r>
+                <w:r>
+                  <w:rPr>
+                    <w:noProof/>
+                    <w:webHidden/>
+                  </w:rPr>
+                  <w:fldChar w:fldCharType="end"/>
+                </w:r>
+              </w:hyperlink>
             </w:p>
             <w:p>
               <w:pPr>
@@ -688,58 +810,65 @@
                 <w:rPr>
                   <w:rFonts w:eastAsiaTheme="minorEastAsia"/>
                   <w:noProof/>
-                  <w:sz w:val="24"/>
-                  <w:szCs w:val="24"/>
-                  <w:lang w:eastAsia="ja-JP"/>
                 </w:rPr>
               </w:pPr>
-              <w:r>
-                <w:rPr>
-                  <w:noProof/>
-                </w:rPr>
-                <w:t>Resetting Passwords</w:t>
-              </w:r>
-              <w:r>
-                <w:rPr>
-                  <w:noProof/>
-                </w:rPr>
-                <w:tab/>
-              </w:r>
-              <w:r>
-                <w:rPr>
-                  <w:noProof/>
-                </w:rPr>
-                <w:fldChar w:fldCharType="begin"/>
-              </w:r>
-              <w:r>
-                <w:rPr>
-                  <w:noProof/>
-                </w:rPr>
-                <w:instrText xml:space="preserve"> PAGEREF _Toc290543513 \h </w:instrText>
-              </w:r>
-              <w:r>
-                <w:rPr>
-                  <w:noProof/>
-                </w:rPr>
-              </w:r>
-              <w:r>
-                <w:rPr>
-                  <w:noProof/>
-                </w:rPr>
-                <w:fldChar w:fldCharType="separate"/>
-              </w:r>
-              <w:r>
-                <w:rPr>
-                  <w:noProof/>
-                </w:rPr>
-                <w:t>2</w:t>
-              </w:r>
-              <w:r>
-                <w:rPr>
-                  <w:noProof/>
-                </w:rPr>
-                <w:fldChar w:fldCharType="end"/>
-              </w:r>
+              <w:hyperlink w:anchor="_Toc417315662" w:history="1">
+                <w:r>
+                  <w:rPr>
+                    <w:rStyle w:val="Hyperlink"/>
+                    <w:noProof/>
+                  </w:rPr>
+                  <w:t>Unlocking a User Account</w:t>
+                </w:r>
+                <w:r>
+                  <w:rPr>
+                    <w:noProof/>
+                    <w:webHidden/>
+                  </w:rPr>
+                  <w:tab/>
+                </w:r>
+                <w:r>
+                  <w:rPr>
+                    <w:noProof/>
+                    <w:webHidden/>
+                  </w:rPr>
+                  <w:fldChar w:fldCharType="begin"/>
+                </w:r>
+                <w:r>
+                  <w:rPr>
+                    <w:noProof/>
+                    <w:webHidden/>
+                  </w:rPr>
+                  <w:instrText xml:space="preserve"> PAGEREF _Toc417315662 \h </w:instrText>
+                </w:r>
+                <w:r>
+                  <w:rPr>
+                    <w:noProof/>
+                    <w:webHidden/>
+                  </w:rPr>
+                </w:r>
+                <w:r>
+                  <w:rPr>
+                    <w:noProof/>
+                    <w:webHidden/>
+                  </w:rPr>
+                  <w:fldChar w:fldCharType="separate"/>
+                </w:r>
+                <w:r>
+                  <w:rPr>
+                    <w:noProof/>
+                    <w:webHidden/>
+                  </w:rPr>
+                  <w:t>2</w:t>
+                </w:r>
+                <w:r>
+                  <w:rPr>
+                    <w:noProof/>
+                    <w:webHidden/>
+                  </w:rPr>
+                  <w:fldChar w:fldCharType="end"/>
+                </w:r>
+              </w:hyperlink>
             </w:p>
             <w:p>
               <w:pPr>
@@ -751,59 +880,66 @@
                   <w:rFonts w:eastAsiaTheme="minorEastAsia"/>
                   <w:b w:val="0"/>
                   <w:noProof/>
-                  <w:sz w:val="24"/>
-                  <w:szCs w:val="24"/>
-                  <w:lang w:eastAsia="ja-JP"/>
                 </w:rPr>
               </w:pPr>
-              <w:r>
-                <w:rPr>
-                  <w:i/>
-                  <w:noProof/>
-                </w:rPr>
-                <w:t>General Users</w:t>
-              </w:r>
-              <w:r>
-                <w:rPr>
-                  <w:noProof/>
-                </w:rPr>
-                <w:tab/>
-              </w:r>
-              <w:r>
-                <w:rPr>
-                  <w:noProof/>
-                </w:rPr>
-                <w:fldChar w:fldCharType="begin"/>
-              </w:r>
-              <w:r>
-                <w:rPr>
-                  <w:noProof/>
-                </w:rPr>
-                <w:instrText xml:space="preserve"> PAGEREF _Toc290543514 \h </w:instrText>
-              </w:r>
-              <w:r>
-                <w:rPr>
-                  <w:noProof/>
-                </w:rPr>
-              </w:r>
-              <w:r>
-                <w:rPr>
-                  <w:noProof/>
-                </w:rPr>
-                <w:fldChar w:fldCharType="separate"/>
-              </w:r>
-              <w:r>
-                <w:rPr>
-                  <w:noProof/>
-                </w:rPr>
-                <w:t>2</w:t>
-              </w:r>
-              <w:r>
-                <w:rPr>
-                  <w:noProof/>
-                </w:rPr>
-                <w:fldChar w:fldCharType="end"/>
-              </w:r>
+              <w:hyperlink w:anchor="_Toc417315663" w:history="1">
+                <w:r>
+                  <w:rPr>
+                    <w:rStyle w:val="Hyperlink"/>
+                    <w:i/>
+                    <w:noProof/>
+                  </w:rPr>
+                  <w:t>General Users</w:t>
+                </w:r>
+                <w:r>
+                  <w:rPr>
+                    <w:noProof/>
+                    <w:webHidden/>
+                  </w:rPr>
+                  <w:tab/>
+                </w:r>
+                <w:r>
+                  <w:rPr>
+                    <w:noProof/>
+                    <w:webHidden/>
+                  </w:rPr>
+                  <w:fldChar w:fldCharType="begin"/>
+                </w:r>
+                <w:r>
+                  <w:rPr>
+                    <w:noProof/>
+                    <w:webHidden/>
+                  </w:rPr>
+                  <w:instrText xml:space="preserve"> PAGEREF _Toc417315663 \h </w:instrText>
+                </w:r>
+                <w:r>
+                  <w:rPr>
+                    <w:noProof/>
+                    <w:webHidden/>
+                  </w:rPr>
+                </w:r>
+                <w:r>
+                  <w:rPr>
+                    <w:noProof/>
+                    <w:webHidden/>
+                  </w:rPr>
+                  <w:fldChar w:fldCharType="separate"/>
+                </w:r>
+                <w:r>
+                  <w:rPr>
+                    <w:noProof/>
+                    <w:webHidden/>
+                  </w:rPr>
+                  <w:t>3</w:t>
+                </w:r>
+                <w:r>
+                  <w:rPr>
+                    <w:noProof/>
+                    <w:webHidden/>
+                  </w:rPr>
+                  <w:fldChar w:fldCharType="end"/>
+                </w:r>
+              </w:hyperlink>
             </w:p>
             <w:p>
               <w:pPr>
@@ -815,56 +951,67 @@
                   <w:rFonts w:eastAsiaTheme="minorEastAsia"/>
                   <w:b w:val="0"/>
                   <w:noProof/>
-                  <w:lang w:eastAsia="ja-JP"/>
+                  <w:sz w:val="22"/>
+                  <w:szCs w:val="22"/>
                 </w:rPr>
               </w:pPr>
-              <w:r>
-                <w:rPr>
-                  <w:noProof/>
-                </w:rPr>
-                <w:t>Logging In</w:t>
-              </w:r>
-              <w:r>
-                <w:rPr>
-                  <w:noProof/>
-                </w:rPr>
-                <w:tab/>
-              </w:r>
-              <w:r>
-                <w:rPr>
-                  <w:noProof/>
-                </w:rPr>
-                <w:fldChar w:fldCharType="begin"/>
-              </w:r>
-              <w:r>
-                <w:rPr>
-                  <w:noProof/>
-                </w:rPr>
-                <w:instrText xml:space="preserve"> PAGEREF _Toc290543515 \h </w:instrText>
-              </w:r>
-              <w:r>
-                <w:rPr>
-                  <w:noProof/>
-                </w:rPr>
-              </w:r>
-              <w:r>
-                <w:rPr>
-                  <w:noProof/>
-                </w:rPr>
-                <w:fldChar w:fldCharType="separate"/>
-              </w:r>
-              <w:r>
-                <w:rPr>
-                  <w:noProof/>
-                </w:rPr>
-                <w:t>2</w:t>
-              </w:r>
-              <w:r>
-                <w:rPr>
-                  <w:noProof/>
-                </w:rPr>
-                <w:fldChar w:fldCharType="end"/>
-              </w:r>
+              <w:hyperlink w:anchor="_Toc417315664" w:history="1">
+                <w:r>
+                  <w:rPr>
+                    <w:rStyle w:val="Hyperlink"/>
+                    <w:noProof/>
+                  </w:rPr>
+                  <w:t>Logging In</w:t>
+                </w:r>
+                <w:r>
+                  <w:rPr>
+                    <w:noProof/>
+                    <w:webHidden/>
+                  </w:rPr>
+                  <w:tab/>
+                </w:r>
+                <w:r>
+                  <w:rPr>
+                    <w:noProof/>
+                    <w:webHidden/>
+                  </w:rPr>
+                  <w:fldChar w:fldCharType="begin"/>
+                </w:r>
+                <w:r>
+                  <w:rPr>
+                    <w:noProof/>
+                    <w:webHidden/>
+                  </w:rPr>
+                  <w:instrText xml:space="preserve"> PAGEREF _Toc417315664 \h </w:instrText>
+                </w:r>
+                <w:r>
+                  <w:rPr>
+                    <w:noProof/>
+                    <w:webHidden/>
+                  </w:rPr>
+                </w:r>
+                <w:r>
+                  <w:rPr>
+                    <w:noProof/>
+                    <w:webHidden/>
+                  </w:rPr>
+                  <w:fldChar w:fldCharType="separate"/>
+                </w:r>
+                <w:r>
+                  <w:rPr>
+                    <w:noProof/>
+                    <w:webHidden/>
+                  </w:rPr>
+                  <w:t>3</w:t>
+                </w:r>
+                <w:r>
+                  <w:rPr>
+                    <w:noProof/>
+                    <w:webHidden/>
+                  </w:rPr>
+                  <w:fldChar w:fldCharType="end"/>
+                </w:r>
+              </w:hyperlink>
             </w:p>
             <w:p>
               <w:pPr>
@@ -876,56 +1023,67 @@
                   <w:rFonts w:eastAsiaTheme="minorEastAsia"/>
                   <w:b w:val="0"/>
                   <w:noProof/>
-                  <w:lang w:eastAsia="ja-JP"/>
+                  <w:sz w:val="22"/>
+                  <w:szCs w:val="22"/>
                 </w:rPr>
               </w:pPr>
-              <w:r>
-                <w:rPr>
-                  <w:noProof/>
-                </w:rPr>
-                <w:t>The Home Screen</w:t>
-              </w:r>
-              <w:r>
-                <w:rPr>
-                  <w:noProof/>
-                </w:rPr>
-                <w:tab/>
-              </w:r>
-              <w:r>
-                <w:rPr>
-                  <w:noProof/>
-                </w:rPr>
-                <w:fldChar w:fldCharType="begin"/>
-              </w:r>
-              <w:r>
-                <w:rPr>
-                  <w:noProof/>
-                </w:rPr>
-                <w:instrText xml:space="preserve"> PAGEREF _Toc290543516 \h </w:instrText>
-              </w:r>
-              <w:r>
-                <w:rPr>
-                  <w:noProof/>
-                </w:rPr>
-              </w:r>
-              <w:r>
-                <w:rPr>
-                  <w:noProof/>
-                </w:rPr>
-                <w:fldChar w:fldCharType="separate"/>
-              </w:r>
-              <w:r>
-                <w:rPr>
-                  <w:noProof/>
-                </w:rPr>
-                <w:t>2</w:t>
-              </w:r>
-              <w:r>
-                <w:rPr>
-                  <w:noProof/>
-                </w:rPr>
-                <w:fldChar w:fldCharType="end"/>
-              </w:r>
+              <w:hyperlink w:anchor="_Toc417315665" w:history="1">
+                <w:r>
+                  <w:rPr>
+                    <w:rStyle w:val="Hyperlink"/>
+                    <w:noProof/>
+                  </w:rPr>
+                  <w:t>The Home Screen</w:t>
+                </w:r>
+                <w:r>
+                  <w:rPr>
+                    <w:noProof/>
+                    <w:webHidden/>
+                  </w:rPr>
+                  <w:tab/>
+                </w:r>
+                <w:r>
+                  <w:rPr>
+                    <w:noProof/>
+                    <w:webHidden/>
+                  </w:rPr>
+                  <w:fldChar w:fldCharType="begin"/>
+                </w:r>
+                <w:r>
+                  <w:rPr>
+                    <w:noProof/>
+                    <w:webHidden/>
+                  </w:rPr>
+                  <w:instrText xml:space="preserve"> PAGEREF _Toc417315665 \h </w:instrText>
+                </w:r>
+                <w:r>
+                  <w:rPr>
+                    <w:noProof/>
+                    <w:webHidden/>
+                  </w:rPr>
+                </w:r>
+                <w:r>
+                  <w:rPr>
+                    <w:noProof/>
+                    <w:webHidden/>
+                  </w:rPr>
+                  <w:fldChar w:fldCharType="separate"/>
+                </w:r>
+                <w:r>
+                  <w:rPr>
+                    <w:noProof/>
+                    <w:webHidden/>
+                  </w:rPr>
+                  <w:t>3</w:t>
+                </w:r>
+                <w:r>
+                  <w:rPr>
+                    <w:noProof/>
+                    <w:webHidden/>
+                  </w:rPr>
+                  <w:fldChar w:fldCharType="end"/>
+                </w:r>
+              </w:hyperlink>
             </w:p>
             <w:p>
               <w:pPr>
@@ -937,56 +1095,67 @@
                   <w:rFonts w:eastAsiaTheme="minorEastAsia"/>
                   <w:b w:val="0"/>
                   <w:noProof/>
-                  <w:lang w:eastAsia="ja-JP"/>
+                  <w:sz w:val="22"/>
+                  <w:szCs w:val="22"/>
                 </w:rPr>
               </w:pPr>
-              <w:r>
-                <w:rPr>
-                  <w:noProof/>
-                </w:rPr>
-                <w:t>Creating Your First Examination Schedule</w:t>
-              </w:r>
-              <w:r>
-                <w:rPr>
-                  <w:noProof/>
-                </w:rPr>
-                <w:tab/>
-              </w:r>
-              <w:r>
-                <w:rPr>
-                  <w:noProof/>
-                </w:rPr>
-                <w:fldChar w:fldCharType="begin"/>
-              </w:r>
-              <w:r>
-                <w:rPr>
-                  <w:noProof/>
-                </w:rPr>
-                <w:instrText xml:space="preserve"> PAGEREF _Toc290543517 \h </w:instrText>
-              </w:r>
-              <w:r>
-                <w:rPr>
-                  <w:noProof/>
-                </w:rPr>
-              </w:r>
-              <w:r>
-                <w:rPr>
-                  <w:noProof/>
-                </w:rPr>
-                <w:fldChar w:fldCharType="separate"/>
-              </w:r>
-              <w:r>
-                <w:rPr>
-                  <w:noProof/>
-                </w:rPr>
-                <w:t>2</w:t>
-              </w:r>
-              <w:r>
-                <w:rPr>
-                  <w:noProof/>
-                </w:rPr>
-                <w:fldChar w:fldCharType="end"/>
-              </w:r>
+              <w:hyperlink w:anchor="_Toc417315666" w:history="1">
+                <w:r>
+                  <w:rPr>
+                    <w:rStyle w:val="Hyperlink"/>
+                    <w:noProof/>
+                  </w:rPr>
+                  <w:t>Creating Your First Examination Schedule</w:t>
+                </w:r>
+                <w:r>
+                  <w:rPr>
+                    <w:noProof/>
+                    <w:webHidden/>
+                  </w:rPr>
+                  <w:tab/>
+                </w:r>
+                <w:r>
+                  <w:rPr>
+                    <w:noProof/>
+                    <w:webHidden/>
+                  </w:rPr>
+                  <w:fldChar w:fldCharType="begin"/>
+                </w:r>
+                <w:r>
+                  <w:rPr>
+                    <w:noProof/>
+                    <w:webHidden/>
+                  </w:rPr>
+                  <w:instrText xml:space="preserve"> PAGEREF _Toc417315666 \h </w:instrText>
+                </w:r>
+                <w:r>
+                  <w:rPr>
+                    <w:noProof/>
+                    <w:webHidden/>
+                  </w:rPr>
+                </w:r>
+                <w:r>
+                  <w:rPr>
+                    <w:noProof/>
+                    <w:webHidden/>
+                  </w:rPr>
+                  <w:fldChar w:fldCharType="separate"/>
+                </w:r>
+                <w:r>
+                  <w:rPr>
+                    <w:noProof/>
+                    <w:webHidden/>
+                  </w:rPr>
+                  <w:t>1</w:t>
+                </w:r>
+                <w:r>
+                  <w:rPr>
+                    <w:noProof/>
+                    <w:webHidden/>
+                  </w:rPr>
+                  <w:fldChar w:fldCharType="end"/>
+                </w:r>
+              </w:hyperlink>
             </w:p>
             <w:p>
               <w:pPr>
@@ -998,59 +1167,66 @@
                   <w:rFonts w:eastAsiaTheme="minorEastAsia"/>
                   <w:b w:val="0"/>
                   <w:noProof/>
-                  <w:sz w:val="24"/>
-                  <w:szCs w:val="24"/>
-                  <w:lang w:eastAsia="ja-JP"/>
                 </w:rPr>
               </w:pPr>
-              <w:r>
-                <w:rPr>
-                  <w:i/>
-                  <w:noProof/>
-                </w:rPr>
-                <w:t>Entering Time Constraints</w:t>
-              </w:r>
-              <w:r>
-                <w:rPr>
-                  <w:noProof/>
-                </w:rPr>
-                <w:tab/>
-              </w:r>
-              <w:r>
-                <w:rPr>
-                  <w:noProof/>
-                </w:rPr>
-                <w:fldChar w:fldCharType="begin"/>
-              </w:r>
-              <w:r>
-                <w:rPr>
-                  <w:noProof/>
-                </w:rPr>
-                <w:instrText xml:space="preserve"> PAGEREF _Toc290543518 \h </w:instrText>
-              </w:r>
-              <w:r>
-                <w:rPr>
-                  <w:noProof/>
-                </w:rPr>
-              </w:r>
-              <w:r>
-                <w:rPr>
-                  <w:noProof/>
-                </w:rPr>
-                <w:fldChar w:fldCharType="separate"/>
-              </w:r>
-              <w:r>
-                <w:rPr>
-                  <w:noProof/>
-                </w:rPr>
-                <w:t>2</w:t>
-              </w:r>
-              <w:r>
-                <w:rPr>
-                  <w:noProof/>
-                </w:rPr>
-                <w:fldChar w:fldCharType="end"/>
-              </w:r>
+              <w:hyperlink w:anchor="_Toc417315667" w:history="1">
+                <w:r>
+                  <w:rPr>
+                    <w:rStyle w:val="Hyperlink"/>
+                    <w:i/>
+                    <w:noProof/>
+                  </w:rPr>
+                  <w:t>Entering Time Constraints</w:t>
+                </w:r>
+                <w:r>
+                  <w:rPr>
+                    <w:noProof/>
+                    <w:webHidden/>
+                  </w:rPr>
+                  <w:tab/>
+                </w:r>
+                <w:r>
+                  <w:rPr>
+                    <w:noProof/>
+                    <w:webHidden/>
+                  </w:rPr>
+                  <w:fldChar w:fldCharType="begin"/>
+                </w:r>
+                <w:r>
+                  <w:rPr>
+                    <w:noProof/>
+                    <w:webHidden/>
+                  </w:rPr>
+                  <w:instrText xml:space="preserve"> PAGEREF _Toc417315667 \h </w:instrText>
+                </w:r>
+                <w:r>
+                  <w:rPr>
+                    <w:noProof/>
+                    <w:webHidden/>
+                  </w:rPr>
+                </w:r>
+                <w:r>
+                  <w:rPr>
+                    <w:noProof/>
+                    <w:webHidden/>
+                  </w:rPr>
+                  <w:fldChar w:fldCharType="separate"/>
+                </w:r>
+                <w:r>
+                  <w:rPr>
+                    <w:noProof/>
+                    <w:webHidden/>
+                  </w:rPr>
+                  <w:t>1</w:t>
+                </w:r>
+                <w:r>
+                  <w:rPr>
+                    <w:noProof/>
+                    <w:webHidden/>
+                  </w:rPr>
+                  <w:fldChar w:fldCharType="end"/>
+                </w:r>
+              </w:hyperlink>
             </w:p>
             <w:p>
               <w:pPr>
@@ -1062,59 +1238,66 @@
                   <w:rFonts w:eastAsiaTheme="minorEastAsia"/>
                   <w:b w:val="0"/>
                   <w:noProof/>
-                  <w:sz w:val="24"/>
-                  <w:szCs w:val="24"/>
-                  <w:lang w:eastAsia="ja-JP"/>
                 </w:rPr>
               </w:pPr>
-              <w:r>
-                <w:rPr>
-                  <w:i/>
-                  <w:noProof/>
-                </w:rPr>
-                <w:t>Entering an Enrollment File</w:t>
-              </w:r>
-              <w:r>
-                <w:rPr>
-                  <w:noProof/>
-                </w:rPr>
-                <w:tab/>
-              </w:r>
-              <w:r>
-                <w:rPr>
-                  <w:noProof/>
-                </w:rPr>
-                <w:fldChar w:fldCharType="begin"/>
-              </w:r>
-              <w:r>
-                <w:rPr>
-                  <w:noProof/>
-                </w:rPr>
-                <w:instrText xml:space="preserve"> PAGEREF _Toc290543519 \h </w:instrText>
-              </w:r>
-              <w:r>
-                <w:rPr>
-                  <w:noProof/>
-                </w:rPr>
-              </w:r>
-              <w:r>
-                <w:rPr>
-                  <w:noProof/>
-                </w:rPr>
-                <w:fldChar w:fldCharType="separate"/>
-              </w:r>
-              <w:r>
-                <w:rPr>
-                  <w:noProof/>
-                </w:rPr>
-                <w:t>2</w:t>
-              </w:r>
-              <w:r>
-                <w:rPr>
-                  <w:noProof/>
-                </w:rPr>
-                <w:fldChar w:fldCharType="end"/>
-              </w:r>
+              <w:hyperlink w:anchor="_Toc417315668" w:history="1">
+                <w:r>
+                  <w:rPr>
+                    <w:rStyle w:val="Hyperlink"/>
+                    <w:i/>
+                    <w:noProof/>
+                  </w:rPr>
+                  <w:t>Entering an Enrollment File</w:t>
+                </w:r>
+                <w:r>
+                  <w:rPr>
+                    <w:noProof/>
+                    <w:webHidden/>
+                  </w:rPr>
+                  <w:tab/>
+                </w:r>
+                <w:r>
+                  <w:rPr>
+                    <w:noProof/>
+                    <w:webHidden/>
+                  </w:rPr>
+                  <w:fldChar w:fldCharType="begin"/>
+                </w:r>
+                <w:r>
+                  <w:rPr>
+                    <w:noProof/>
+                    <w:webHidden/>
+                  </w:rPr>
+                  <w:instrText xml:space="preserve"> PAGEREF _Toc417315668 \h </w:instrText>
+                </w:r>
+                <w:r>
+                  <w:rPr>
+                    <w:noProof/>
+                    <w:webHidden/>
+                  </w:rPr>
+                </w:r>
+                <w:r>
+                  <w:rPr>
+                    <w:noProof/>
+                    <w:webHidden/>
+                  </w:rPr>
+                  <w:fldChar w:fldCharType="separate"/>
+                </w:r>
+                <w:r>
+                  <w:rPr>
+                    <w:noProof/>
+                    <w:webHidden/>
+                  </w:rPr>
+                  <w:t>1</w:t>
+                </w:r>
+                <w:r>
+                  <w:rPr>
+                    <w:noProof/>
+                    <w:webHidden/>
+                  </w:rPr>
+                  <w:fldChar w:fldCharType="end"/>
+                </w:r>
+              </w:hyperlink>
             </w:p>
             <w:p>
               <w:pPr>
@@ -1126,59 +1309,66 @@
                   <w:rFonts w:eastAsiaTheme="minorEastAsia"/>
                   <w:b w:val="0"/>
                   <w:noProof/>
-                  <w:sz w:val="24"/>
-                  <w:szCs w:val="24"/>
-                  <w:lang w:eastAsia="ja-JP"/>
                 </w:rPr>
               </w:pPr>
-              <w:r>
-                <w:rPr>
-                  <w:i/>
-                  <w:noProof/>
-                </w:rPr>
-                <w:t>Actually Running the Scheduler</w:t>
-              </w:r>
-              <w:r>
-                <w:rPr>
-                  <w:noProof/>
-                </w:rPr>
-                <w:tab/>
-              </w:r>
-              <w:r>
-                <w:rPr>
-                  <w:noProof/>
-                </w:rPr>
-                <w:fldChar w:fldCharType="begin"/>
-              </w:r>
-              <w:r>
-                <w:rPr>
-                  <w:noProof/>
-                </w:rPr>
-                <w:instrText xml:space="preserve"> PAGEREF _Toc290543520 \h </w:instrText>
-              </w:r>
-              <w:r>
-                <w:rPr>
-                  <w:noProof/>
-                </w:rPr>
-              </w:r>
-              <w:r>
-                <w:rPr>
-                  <w:noProof/>
-                </w:rPr>
-                <w:fldChar w:fldCharType="separate"/>
-              </w:r>
-              <w:r>
-                <w:rPr>
-                  <w:noProof/>
-                </w:rPr>
-                <w:t>3</w:t>
-              </w:r>
-              <w:r>
-                <w:rPr>
-                  <w:noProof/>
-                </w:rPr>
-                <w:fldChar w:fldCharType="end"/>
-              </w:r>
+              <w:hyperlink w:anchor="_Toc417315669" w:history="1">
+                <w:r>
+                  <w:rPr>
+                    <w:rStyle w:val="Hyperlink"/>
+                    <w:i/>
+                    <w:noProof/>
+                  </w:rPr>
+                  <w:t>Actually Running the Scheduler</w:t>
+                </w:r>
+                <w:r>
+                  <w:rPr>
+                    <w:noProof/>
+                    <w:webHidden/>
+                  </w:rPr>
+                  <w:tab/>
+                </w:r>
+                <w:r>
+                  <w:rPr>
+                    <w:noProof/>
+                    <w:webHidden/>
+                  </w:rPr>
+                  <w:fldChar w:fldCharType="begin"/>
+                </w:r>
+                <w:r>
+                  <w:rPr>
+                    <w:noProof/>
+                    <w:webHidden/>
+                  </w:rPr>
+                  <w:instrText xml:space="preserve"> PAGEREF _Toc417315669 \h </w:instrText>
+                </w:r>
+                <w:r>
+                  <w:rPr>
+                    <w:noProof/>
+                    <w:webHidden/>
+                  </w:rPr>
+                </w:r>
+                <w:r>
+                  <w:rPr>
+                    <w:noProof/>
+                    <w:webHidden/>
+                  </w:rPr>
+                  <w:fldChar w:fldCharType="separate"/>
+                </w:r>
+                <w:r>
+                  <w:rPr>
+                    <w:noProof/>
+                    <w:webHidden/>
+                  </w:rPr>
+                  <w:t>1</w:t>
+                </w:r>
+                <w:r>
+                  <w:rPr>
+                    <w:noProof/>
+                    <w:webHidden/>
+                  </w:rPr>
+                  <w:fldChar w:fldCharType="end"/>
+                </w:r>
+              </w:hyperlink>
             </w:p>
             <w:p>
               <w:pPr>
@@ -1190,59 +1380,66 @@
                   <w:rFonts w:eastAsiaTheme="minorEastAsia"/>
                   <w:b w:val="0"/>
                   <w:noProof/>
-                  <w:sz w:val="24"/>
-                  <w:szCs w:val="24"/>
-                  <w:lang w:eastAsia="ja-JP"/>
                 </w:rPr>
               </w:pPr>
-              <w:r>
-                <w:rPr>
-                  <w:i/>
-                  <w:noProof/>
-                </w:rPr>
-                <w:t>Rescheduling</w:t>
-              </w:r>
-              <w:r>
-                <w:rPr>
-                  <w:noProof/>
-                </w:rPr>
-                <w:tab/>
-              </w:r>
-              <w:r>
-                <w:rPr>
-                  <w:noProof/>
-                </w:rPr>
-                <w:fldChar w:fldCharType="begin"/>
-              </w:r>
-              <w:r>
-                <w:rPr>
-                  <w:noProof/>
-                </w:rPr>
-                <w:instrText xml:space="preserve"> PAGEREF _Toc290543521 \h </w:instrText>
-              </w:r>
-              <w:r>
-                <w:rPr>
-                  <w:noProof/>
-                </w:rPr>
-              </w:r>
-              <w:r>
-                <w:rPr>
-                  <w:noProof/>
-                </w:rPr>
-                <w:fldChar w:fldCharType="separate"/>
-              </w:r>
-              <w:r>
-                <w:rPr>
-                  <w:noProof/>
-                </w:rPr>
-                <w:t>3</w:t>
-              </w:r>
-              <w:r>
-                <w:rPr>
-                  <w:noProof/>
-                </w:rPr>
-                <w:fldChar w:fldCharType="end"/>
-              </w:r>
+              <w:hyperlink w:anchor="_Toc417315670" w:history="1">
+                <w:r>
+                  <w:rPr>
+                    <w:rStyle w:val="Hyperlink"/>
+                    <w:i/>
+                    <w:noProof/>
+                  </w:rPr>
+                  <w:t>Rescheduling</w:t>
+                </w:r>
+                <w:r>
+                  <w:rPr>
+                    <w:noProof/>
+                    <w:webHidden/>
+                  </w:rPr>
+                  <w:tab/>
+                </w:r>
+                <w:r>
+                  <w:rPr>
+                    <w:noProof/>
+                    <w:webHidden/>
+                  </w:rPr>
+                  <w:fldChar w:fldCharType="begin"/>
+                </w:r>
+                <w:r>
+                  <w:rPr>
+                    <w:noProof/>
+                    <w:webHidden/>
+                  </w:rPr>
+                  <w:instrText xml:space="preserve"> PAGEREF _Toc417315670 \h </w:instrText>
+                </w:r>
+                <w:r>
+                  <w:rPr>
+                    <w:noProof/>
+                    <w:webHidden/>
+                  </w:rPr>
+                </w:r>
+                <w:r>
+                  <w:rPr>
+                    <w:noProof/>
+                    <w:webHidden/>
+                  </w:rPr>
+                  <w:fldChar w:fldCharType="separate"/>
+                </w:r>
+                <w:r>
+                  <w:rPr>
+                    <w:noProof/>
+                    <w:webHidden/>
+                  </w:rPr>
+                  <w:t>1</w:t>
+                </w:r>
+                <w:r>
+                  <w:rPr>
+                    <w:noProof/>
+                    <w:webHidden/>
+                  </w:rPr>
+                  <w:fldChar w:fldCharType="end"/>
+                </w:r>
+              </w:hyperlink>
             </w:p>
             <w:p>
               <w:pPr>
@@ -1254,59 +1451,66 @@
                   <w:rFonts w:eastAsiaTheme="minorEastAsia"/>
                   <w:b w:val="0"/>
                   <w:noProof/>
-                  <w:sz w:val="24"/>
-                  <w:szCs w:val="24"/>
-                  <w:lang w:eastAsia="ja-JP"/>
                 </w:rPr>
               </w:pPr>
-              <w:r>
-                <w:rPr>
-                  <w:i/>
-                  <w:noProof/>
-                </w:rPr>
-                <w:t>Editing a Schedule That Was Generated</w:t>
-              </w:r>
-              <w:r>
-                <w:rPr>
-                  <w:noProof/>
-                </w:rPr>
-                <w:tab/>
-              </w:r>
-              <w:r>
-                <w:rPr>
-                  <w:noProof/>
-                </w:rPr>
-                <w:fldChar w:fldCharType="begin"/>
-              </w:r>
-              <w:r>
-                <w:rPr>
-                  <w:noProof/>
-                </w:rPr>
-                <w:instrText xml:space="preserve"> PAGEREF _Toc290543522 \h </w:instrText>
-              </w:r>
-              <w:r>
-                <w:rPr>
-                  <w:noProof/>
-                </w:rPr>
-              </w:r>
-              <w:r>
-                <w:rPr>
-                  <w:noProof/>
-                </w:rPr>
-                <w:fldChar w:fldCharType="separate"/>
-              </w:r>
-              <w:r>
-                <w:rPr>
-                  <w:noProof/>
-                </w:rPr>
-                <w:t>3</w:t>
-              </w:r>
-              <w:r>
-                <w:rPr>
-                  <w:noProof/>
-                </w:rPr>
-                <w:fldChar w:fldCharType="end"/>
-              </w:r>
+              <w:hyperlink w:anchor="_Toc417315671" w:history="1">
+                <w:r>
+                  <w:rPr>
+                    <w:rStyle w:val="Hyperlink"/>
+                    <w:i/>
+                    <w:noProof/>
+                  </w:rPr>
+                  <w:t>Editing a Schedule That Was Generated</w:t>
+                </w:r>
+                <w:r>
+                  <w:rPr>
+                    <w:noProof/>
+                    <w:webHidden/>
+                  </w:rPr>
+                  <w:tab/>
+                </w:r>
+                <w:r>
+                  <w:rPr>
+                    <w:noProof/>
+                    <w:webHidden/>
+                  </w:rPr>
+                  <w:fldChar w:fldCharType="begin"/>
+                </w:r>
+                <w:r>
+                  <w:rPr>
+                    <w:noProof/>
+                    <w:webHidden/>
+                  </w:rPr>
+                  <w:instrText xml:space="preserve"> PAGEREF _Toc417315671 \h </w:instrText>
+                </w:r>
+                <w:r>
+                  <w:rPr>
+                    <w:noProof/>
+                    <w:webHidden/>
+                  </w:rPr>
+                </w:r>
+                <w:r>
+                  <w:rPr>
+                    <w:noProof/>
+                    <w:webHidden/>
+                  </w:rPr>
+                  <w:fldChar w:fldCharType="separate"/>
+                </w:r>
+                <w:r>
+                  <w:rPr>
+                    <w:noProof/>
+                    <w:webHidden/>
+                  </w:rPr>
+                  <w:t>1</w:t>
+                </w:r>
+                <w:r>
+                  <w:rPr>
+                    <w:noProof/>
+                    <w:webHidden/>
+                  </w:rPr>
+                  <w:fldChar w:fldCharType="end"/>
+                </w:r>
+              </w:hyperlink>
             </w:p>
             <w:p>
               <w:pPr>
@@ -1318,56 +1522,67 @@
                   <w:rFonts w:eastAsiaTheme="minorEastAsia"/>
                   <w:b w:val="0"/>
                   <w:noProof/>
-                  <w:lang w:eastAsia="ja-JP"/>
+                  <w:sz w:val="22"/>
+                  <w:szCs w:val="22"/>
                 </w:rPr>
               </w:pPr>
-              <w:r>
-                <w:rPr>
-                  <w:noProof/>
-                </w:rPr>
-                <w:t>Saving a Schedule</w:t>
-              </w:r>
-              <w:r>
-                <w:rPr>
-                  <w:noProof/>
-                </w:rPr>
-                <w:tab/>
-              </w:r>
-              <w:r>
-                <w:rPr>
-                  <w:noProof/>
-                </w:rPr>
-                <w:fldChar w:fldCharType="begin"/>
-              </w:r>
-              <w:r>
-                <w:rPr>
-                  <w:noProof/>
-                </w:rPr>
-                <w:instrText xml:space="preserve"> PAGEREF _Toc290543523 \h </w:instrText>
-              </w:r>
-              <w:r>
-                <w:rPr>
-                  <w:noProof/>
-                </w:rPr>
-              </w:r>
-              <w:r>
-                <w:rPr>
-                  <w:noProof/>
-                </w:rPr>
-                <w:fldChar w:fldCharType="separate"/>
-              </w:r>
-              <w:r>
-                <w:rPr>
-                  <w:noProof/>
-                </w:rPr>
-                <w:t>3</w:t>
-              </w:r>
-              <w:r>
-                <w:rPr>
-                  <w:noProof/>
-                </w:rPr>
-                <w:fldChar w:fldCharType="end"/>
-              </w:r>
+              <w:hyperlink w:anchor="_Toc417315672" w:history="1">
+                <w:r>
+                  <w:rPr>
+                    <w:rStyle w:val="Hyperlink"/>
+                    <w:noProof/>
+                  </w:rPr>
+                  <w:t>Saving a Schedule</w:t>
+                </w:r>
+                <w:r>
+                  <w:rPr>
+                    <w:noProof/>
+                    <w:webHidden/>
+                  </w:rPr>
+                  <w:tab/>
+                </w:r>
+                <w:r>
+                  <w:rPr>
+                    <w:noProof/>
+                    <w:webHidden/>
+                  </w:rPr>
+                  <w:fldChar w:fldCharType="begin"/>
+                </w:r>
+                <w:r>
+                  <w:rPr>
+                    <w:noProof/>
+                    <w:webHidden/>
+                  </w:rPr>
+                  <w:instrText xml:space="preserve"> PAGEREF _Toc417315672 \h </w:instrText>
+                </w:r>
+                <w:r>
+                  <w:rPr>
+                    <w:noProof/>
+                    <w:webHidden/>
+                  </w:rPr>
+                </w:r>
+                <w:r>
+                  <w:rPr>
+                    <w:noProof/>
+                    <w:webHidden/>
+                  </w:rPr>
+                  <w:fldChar w:fldCharType="separate"/>
+                </w:r>
+                <w:r>
+                  <w:rPr>
+                    <w:noProof/>
+                    <w:webHidden/>
+                  </w:rPr>
+                  <w:t>1</w:t>
+                </w:r>
+                <w:r>
+                  <w:rPr>
+                    <w:noProof/>
+                    <w:webHidden/>
+                  </w:rPr>
+                  <w:fldChar w:fldCharType="end"/>
+                </w:r>
+              </w:hyperlink>
             </w:p>
             <w:p>
               <w:pPr>
@@ -1379,56 +1594,139 @@
                   <w:rFonts w:eastAsiaTheme="minorEastAsia"/>
                   <w:b w:val="0"/>
                   <w:noProof/>
-                  <w:lang w:eastAsia="ja-JP"/>
+                  <w:sz w:val="22"/>
+                  <w:szCs w:val="22"/>
                 </w:rPr>
               </w:pPr>
-              <w:r>
+              <w:hyperlink w:anchor="_Toc417315673" w:history="1">
+                <w:r>
+                  <w:rPr>
+                    <w:rStyle w:val="Hyperlink"/>
+                    <w:noProof/>
+                  </w:rPr>
+                  <w:t>Loading a Schedule</w:t>
+                </w:r>
+                <w:r>
+                  <w:rPr>
+                    <w:noProof/>
+                    <w:webHidden/>
+                  </w:rPr>
+                  <w:tab/>
+                </w:r>
+                <w:r>
+                  <w:rPr>
+                    <w:noProof/>
+                    <w:webHidden/>
+                  </w:rPr>
+                  <w:fldChar w:fldCharType="begin"/>
+                </w:r>
+                <w:r>
+                  <w:rPr>
+                    <w:noProof/>
+                    <w:webHidden/>
+                  </w:rPr>
+                  <w:instrText xml:space="preserve"> PAGEREF _Toc417315673 \h </w:instrText>
+                </w:r>
+                <w:r>
+                  <w:rPr>
+                    <w:noProof/>
+                    <w:webHidden/>
+                  </w:rPr>
+                </w:r>
+                <w:r>
+                  <w:rPr>
+                    <w:noProof/>
+                    <w:webHidden/>
+                  </w:rPr>
+                  <w:fldChar w:fldCharType="separate"/>
+                </w:r>
+                <w:r>
+                  <w:rPr>
+                    <w:noProof/>
+                    <w:webHidden/>
+                  </w:rPr>
+                  <w:t>1</w:t>
+                </w:r>
+                <w:r>
+                  <w:rPr>
+                    <w:noProof/>
+                    <w:webHidden/>
+                  </w:rPr>
+                  <w:fldChar w:fldCharType="end"/>
+                </w:r>
+              </w:hyperlink>
+            </w:p>
+            <w:p>
+              <w:pPr>
+                <w:pStyle w:val="TOC1"/>
+                <w:tabs>
+                  <w:tab w:val="right" w:leader="dot" w:pos="9350"/>
+                </w:tabs>
                 <w:rPr>
+                  <w:rFonts w:eastAsiaTheme="minorEastAsia"/>
+                  <w:b w:val="0"/>
                   <w:noProof/>
+                  <w:sz w:val="22"/>
+                  <w:szCs w:val="22"/>
                 </w:rPr>
-                <w:t>Frequently Asked Questions</w:t>
-              </w:r>
-              <w:r>
-                <w:rPr>
-                  <w:noProof/>
-                </w:rPr>
-                <w:tab/>
-              </w:r>
-              <w:r>
-                <w:rPr>
-                  <w:noProof/>
-                </w:rPr>
-                <w:fldChar w:fldCharType="begin"/>
-              </w:r>
-              <w:r>
-                <w:rPr>
-                  <w:noProof/>
-                </w:rPr>
-                <w:instrText xml:space="preserve"> PAGEREF _Toc290543524 \h </w:instrText>
-              </w:r>
-              <w:r>
-                <w:rPr>
-                  <w:noProof/>
-                </w:rPr>
-              </w:r>
-              <w:r>
-                <w:rPr>
-                  <w:noProof/>
-                </w:rPr>
-                <w:fldChar w:fldCharType="separate"/>
-              </w:r>
-              <w:r>
-                <w:rPr>
-                  <w:noProof/>
-                </w:rPr>
-                <w:t>3</w:t>
-              </w:r>
-              <w:r>
-                <w:rPr>
-                  <w:noProof/>
-                </w:rPr>
-                <w:fldChar w:fldCharType="end"/>
-              </w:r>
+              </w:pPr>
+              <w:hyperlink w:anchor="_Toc417315674" w:history="1">
+                <w:r>
+                  <w:rPr>
+                    <w:rStyle w:val="Hyperlink"/>
+                    <w:noProof/>
+                  </w:rPr>
+                  <w:t>Frequently Asked Questions</w:t>
+                </w:r>
+                <w:r>
+                  <w:rPr>
+                    <w:noProof/>
+                    <w:webHidden/>
+                  </w:rPr>
+                  <w:tab/>
+                </w:r>
+                <w:r>
+                  <w:rPr>
+                    <w:noProof/>
+                    <w:webHidden/>
+                  </w:rPr>
+                  <w:fldChar w:fldCharType="begin"/>
+                </w:r>
+                <w:r>
+                  <w:rPr>
+                    <w:noProof/>
+                    <w:webHidden/>
+                  </w:rPr>
+                  <w:instrText xml:space="preserve"> PAGEREF _Toc417315674 \h </w:instrText>
+                </w:r>
+                <w:r>
+                  <w:rPr>
+                    <w:noProof/>
+                    <w:webHidden/>
+                  </w:rPr>
+                </w:r>
+                <w:r>
+                  <w:rPr>
+                    <w:noProof/>
+                    <w:webHidden/>
+                  </w:rPr>
+                  <w:fldChar w:fldCharType="separate"/>
+                </w:r>
+                <w:r>
+                  <w:rPr>
+                    <w:noProof/>
+                    <w:webHidden/>
+                  </w:rPr>
+                  <w:t>2</w:t>
+                </w:r>
+                <w:r>
+                  <w:rPr>
+                    <w:noProof/>
+                    <w:webHidden/>
+                  </w:rPr>
+                  <w:fldChar w:fldCharType="end"/>
+                </w:r>
+              </w:hyperlink>
             </w:p>
             <w:p>
               <w:pPr>
@@ -1479,6 +1777,8 @@
             </w:rPr>
             <w:br w:type="page"/>
           </w:r>
+          <w:bookmarkStart w:id="0" w:name="_GoBack"/>
+          <w:bookmarkEnd w:id="0"/>
         </w:p>
         <w:p>
           <w:pPr>
@@ -1487,7 +1787,7 @@
               <w:rFonts w:ascii="Times New Roman" w:hAnsi="Times New Roman" w:cs="Times New Roman"/>
             </w:rPr>
           </w:pPr>
-          <w:bookmarkStart w:id="0" w:name="_Toc290543507"/>
+          <w:bookmarkStart w:id="1" w:name="_Toc417315655"/>
           <w:r>
             <w:rPr>
               <w:rFonts w:ascii="Times New Roman" w:hAnsi="Times New Roman" w:cs="Times New Roman"/>
@@ -1495,7 +1795,7 @@
             <w:lastRenderedPageBreak/>
             <w:t>Introduction</w:t>
           </w:r>
-          <w:bookmarkEnd w:id="0"/>
+          <w:bookmarkEnd w:id="1"/>
         </w:p>
         <w:p>
           <w:pPr>
@@ -1543,17 +1843,42 @@
               <w:sz w:val="24"/>
               <w:szCs w:val="24"/>
             </w:rPr>
-            <w:t>! We hope this guide will help you get comfortable with the Lions Final Exam Scheduler application. The developers of this application encourage you to have L.I.F.E.S open on your computer while you look through this guide, so you can “click around” and get familiar with everything. Let’s get started!</w:t>
+            <w:t>!</w:t>
+          </w:r>
+          <w:r>
+            <w:rPr>
+              <w:rFonts w:ascii="Times New Roman" w:hAnsi="Times New Roman" w:cs="Times New Roman"/>
+              <w:sz w:val="24"/>
+              <w:szCs w:val="24"/>
+            </w:rPr>
+            <w:t xml:space="preserve"> This guide is intended to be read by anybody operating the L.I.F.E.S.V2 desktop application. </w:t>
+          </w:r>
+          <w:r>
+            <w:rPr>
+              <w:rFonts w:ascii="Times New Roman" w:hAnsi="Times New Roman" w:cs="Times New Roman"/>
+              <w:sz w:val="24"/>
+              <w:szCs w:val="24"/>
+            </w:rPr>
+            <w:t>We</w:t>
+          </w:r>
+          <w:r>
+            <w:rPr>
+              <w:rFonts w:ascii="Times New Roman" w:hAnsi="Times New Roman" w:cs="Times New Roman"/>
+              <w:sz w:val="24"/>
+              <w:szCs w:val="24"/>
+            </w:rPr>
+            <w:t xml:space="preserve"> hope this guide will help you get comfortable with the Lions Final Exam Scheduler application. The developers of this application encourage you to have L.I.F.E.S open on your computer while you look through this guide, so you can “click around” and get familiar with everything. Let’s get started!</w:t>
           </w:r>
         </w:p>
         <w:p>
           <w:pPr>
             <w:pStyle w:val="Heading1"/>
           </w:pPr>
-          <w:bookmarkStart w:id="1" w:name="_Toc290543508"/>
+          <w:bookmarkStart w:id="2" w:name="_Toc417315656"/>
           <w:r>
             <w:t>Getting Started</w:t>
           </w:r>
+          <w:bookmarkEnd w:id="2"/>
         </w:p>
         <w:p>
           <w:pPr>
@@ -1695,10 +2020,11 @@
           <w:pPr>
             <w:pStyle w:val="Heading1"/>
           </w:pPr>
+          <w:bookmarkStart w:id="3" w:name="_Toc417315657"/>
           <w:r>
             <w:t>Administrative</w:t>
           </w:r>
-          <w:bookmarkEnd w:id="1"/>
+          <w:bookmarkEnd w:id="3"/>
           <w:r>
             <w:t xml:space="preserve"> </w:t>
           </w:r>
@@ -1724,7 +2050,7 @@
               <w:i/>
             </w:rPr>
           </w:pPr>
-          <w:bookmarkStart w:id="2" w:name="_Toc290543509"/>
+          <w:bookmarkStart w:id="4" w:name="_Toc417315658"/>
           <w:r>
             <w:rPr>
               <w:i/>
@@ -1737,88 +2063,113 @@
             </w:rPr>
             <w:t>s</w:t>
           </w:r>
-          <w:bookmarkEnd w:id="2"/>
-        </w:p>
-        <w:p/>
-        <w:p>
-          <w:pPr>
-            <w:pStyle w:val="Heading3"/>
-          </w:pPr>
-          <w:bookmarkStart w:id="3" w:name="_Toc290543510"/>
-          <w:r>
-            <w:t>Creating</w:t>
-          </w:r>
-          <w:r>
-            <w:t xml:space="preserve"> Users</w:t>
-          </w:r>
-          <w:bookmarkEnd w:id="3"/>
-        </w:p>
-        <w:p>
-          <w:r>
-            <w:t>Clicking “Create User”</w:t>
-          </w:r>
-          <w:r>
-            <w:t xml:space="preserve">, a new </w:t>
-          </w:r>
+          <w:bookmarkEnd w:id="4"/>
         </w:p>
         <w:p>
           <w:pPr>
             <w:pStyle w:val="Heading3"/>
           </w:pPr>
-          <w:bookmarkStart w:id="4" w:name="_Toc290543511"/>
-          <w:r>
-            <w:t>Deleting Users</w:t>
-          </w:r>
-          <w:bookmarkEnd w:id="4"/>
+          <w:bookmarkStart w:id="5" w:name="_Toc417315659"/>
+          <w:r>
+            <w:t>Creating</w:t>
+          </w:r>
+          <w:r>
+            <w:t xml:space="preserve"> Users</w:t>
+          </w:r>
+          <w:bookmarkEnd w:id="5"/>
         </w:p>
         <w:p>
           <w:r>
-            <w:t>Clicking Delete User will open the “Delete User” screen.</w:t>
+            <w:t>Clicking “Create User”</w:t>
+          </w:r>
+          <w:r>
+            <w:t xml:space="preserve">, a new </w:t>
           </w:r>
         </w:p>
         <w:p>
           <w:pPr>
             <w:pStyle w:val="Heading3"/>
           </w:pPr>
-          <w:bookmarkStart w:id="5" w:name="_Toc290543512"/>
-          <w:r>
-            <w:t>Unlocking Users</w:t>
-          </w:r>
-          <w:bookmarkEnd w:id="5"/>
+          <w:bookmarkStart w:id="6" w:name="_Toc417315660"/>
+          <w:r>
+            <w:t>Deleting Users</w:t>
+          </w:r>
+          <w:bookmarkEnd w:id="6"/>
         </w:p>
         <w:p>
-          <w:proofErr w:type="spellStart"/>
-          <w:r>
-            <w:rPr>
-              <w:highlight w:val="yellow"/>
-            </w:rPr>
-            <w:t>Dunno</w:t>
-          </w:r>
-          <w:proofErr w:type="spellEnd"/>
-          <w:r>
-            <w:rPr>
-              <w:highlight w:val="yellow"/>
-            </w:rPr>
-            <w:t xml:space="preserve"> about this yet</w:t>
+          <w:r>
+            <w:t>Clicking Delete User will open the “Delete User” screen.</w:t>
           </w:r>
         </w:p>
-        <w:p/>
         <w:p>
           <w:pPr>
             <w:pStyle w:val="Heading3"/>
           </w:pPr>
-          <w:bookmarkStart w:id="6" w:name="_Toc290543513"/>
+          <w:bookmarkStart w:id="7" w:name="_Toc417315661"/>
           <w:r>
             <w:t>Resetting Passwords</w:t>
           </w:r>
-          <w:bookmarkEnd w:id="6"/>
+          <w:bookmarkEnd w:id="7"/>
         </w:p>
         <w:p>
           <w:r>
-            <w:t>Check lucid charts</w:t>
+            <w:rPr>
+              <w:highlight w:val="yellow"/>
+            </w:rPr>
+            <w:t>[NEED FIGURE HERE]</w:t>
           </w:r>
         </w:p>
-        <w:p/>
+        <w:p>
+          <w:pPr>
+            <w:pStyle w:val="Heading3"/>
+          </w:pPr>
+          <w:bookmarkStart w:id="8" w:name="_Toc417315662"/>
+          <w:r>
+            <w:t xml:space="preserve">Unlocking </w:t>
+          </w:r>
+          <w:r>
+            <w:t>a User Account</w:t>
+          </w:r>
+          <w:bookmarkEnd w:id="8"/>
+        </w:p>
+        <w:p>
+          <w:r>
+            <w:t>To unlock it, you must reset the password of that user.</w:t>
+          </w:r>
+          <w:r>
+            <w:t xml:space="preserve">  </w:t>
+          </w:r>
+          <w:r>
+            <w:t xml:space="preserve">It is recommended to refer back to the previous section labeled “Resetting Passwords.” </w:t>
+          </w:r>
+          <w:r>
+            <w:t>The</w:t>
+          </w:r>
+          <w:r>
+            <w:t xml:space="preserve"> </w:t>
+          </w:r>
+          <w:r>
+            <w:t xml:space="preserve">row that contains the </w:t>
+          </w:r>
+          <w:r>
+            <w:t>user</w:t>
+          </w:r>
+          <w:r>
+            <w:t xml:space="preserve"> </w:t>
+          </w:r>
+          <w:r>
+            <w:t>whose</w:t>
+          </w:r>
+          <w:r>
+            <w:t xml:space="preserve"> account is locked</w:t>
+          </w:r>
+          <w:r>
+            <w:t xml:space="preserve"> </w:t>
+          </w:r>
+          <w:r>
+            <w:t>will be highlighted red.</w:t>
+          </w:r>
+        </w:p>
         <w:p>
           <w:pPr>
             <w:pStyle w:val="Heading2"/>
@@ -1826,7 +2177,7 @@
               <w:i/>
             </w:rPr>
           </w:pPr>
-          <w:bookmarkStart w:id="7" w:name="_Toc290543514"/>
+          <w:bookmarkStart w:id="9" w:name="_Toc417315663"/>
           <w:r>
             <w:rPr>
               <w:i/>
@@ -1840,20 +2191,20 @@
             </w:rPr>
             <w:t>s</w:t>
           </w:r>
-          <w:bookmarkEnd w:id="7"/>
+          <w:bookmarkEnd w:id="9"/>
         </w:p>
         <w:p>
           <w:pPr>
             <w:pStyle w:val="Heading1"/>
           </w:pPr>
-          <w:bookmarkStart w:id="8" w:name="_Toc290543515"/>
+          <w:bookmarkStart w:id="10" w:name="_Toc417315664"/>
           <w:r>
             <w:t>Logging In</w:t>
           </w:r>
         </w:p>
       </w:sdtContent>
     </w:sdt>
-    <w:bookmarkEnd w:id="8" w:displacedByCustomXml="prev"/>
+    <w:bookmarkEnd w:id="10" w:displacedByCustomXml="prev"/>
     <w:p>
       <w:pPr>
         <w:rPr>
@@ -2028,8 +2379,6 @@
           <w:szCs w:val="24"/>
         </w:rPr>
       </w:pPr>
-      <w:bookmarkStart w:id="9" w:name="_GoBack"/>
-      <w:bookmarkEnd w:id="9"/>
       <w:r>
         <w:rPr>
           <w:rFonts w:ascii="Times New Roman" w:hAnsi="Times New Roman" w:cs="Times New Roman"/>
@@ -2118,11 +2467,11 @@
       <w:pPr>
         <w:pStyle w:val="Heading1"/>
       </w:pPr>
-      <w:bookmarkStart w:id="10" w:name="_Toc290543516"/>
+      <w:bookmarkStart w:id="11" w:name="_Toc417315665"/>
       <w:r>
         <w:t>The Home Screen</w:t>
       </w:r>
-      <w:bookmarkEnd w:id="10"/>
+      <w:bookmarkEnd w:id="11"/>
     </w:p>
     <w:p/>
     <w:p>
@@ -2188,11 +2537,11 @@
       <w:pPr>
         <w:pStyle w:val="Heading1"/>
       </w:pPr>
-      <w:bookmarkStart w:id="11" w:name="_Toc290543517"/>
+      <w:bookmarkStart w:id="12" w:name="_Toc417315666"/>
       <w:r>
         <w:t>Creating Your First Examination Schedule</w:t>
       </w:r>
-      <w:bookmarkEnd w:id="11"/>
+      <w:bookmarkEnd w:id="12"/>
     </w:p>
     <w:p>
       <w:pPr>
@@ -2201,35 +2550,12 @@
           <w:i/>
         </w:rPr>
       </w:pPr>
-      <w:bookmarkStart w:id="12" w:name="_Toc290543518"/>
+      <w:bookmarkStart w:id="13" w:name="_Toc417315667"/>
       <w:r>
         <w:rPr>
           <w:i/>
         </w:rPr>
         <w:t>Entering Time Constraints</w:t>
-      </w:r>
-      <w:bookmarkEnd w:id="12"/>
-    </w:p>
-    <w:p>
-      <w:pPr>
-        <w:rPr>
-          <w:i/>
-        </w:rPr>
-      </w:pPr>
-    </w:p>
-    <w:p>
-      <w:pPr>
-        <w:pStyle w:val="Heading2"/>
-        <w:rPr>
-          <w:i/>
-        </w:rPr>
-      </w:pPr>
-      <w:bookmarkStart w:id="13" w:name="_Toc290543519"/>
-      <w:r>
-        <w:rPr>
-          <w:i/>
-        </w:rPr>
-        <w:t>Entering an Enrollment File</w:t>
       </w:r>
       <w:bookmarkEnd w:id="13"/>
     </w:p>
@@ -2247,12 +2573,12 @@
           <w:i/>
         </w:rPr>
       </w:pPr>
-      <w:bookmarkStart w:id="14" w:name="_Toc290543520"/>
+      <w:bookmarkStart w:id="14" w:name="_Toc417315668"/>
       <w:r>
         <w:rPr>
           <w:i/>
         </w:rPr>
-        <w:t>Actually Running the Scheduler</w:t>
+        <w:t>Entering an Enrollment File</w:t>
       </w:r>
       <w:bookmarkEnd w:id="14"/>
     </w:p>
@@ -2270,12 +2596,12 @@
           <w:i/>
         </w:rPr>
       </w:pPr>
-      <w:bookmarkStart w:id="15" w:name="_Toc290543521"/>
+      <w:bookmarkStart w:id="15" w:name="_Toc417315669"/>
       <w:r>
         <w:rPr>
           <w:i/>
         </w:rPr>
-        <w:t>Rescheduling</w:t>
+        <w:t>Actually Running the Scheduler</w:t>
       </w:r>
       <w:bookmarkEnd w:id="15"/>
     </w:p>
@@ -2293,22 +2619,35 @@
           <w:i/>
         </w:rPr>
       </w:pPr>
-      <w:bookmarkStart w:id="16" w:name="_Toc290543522"/>
+      <w:bookmarkStart w:id="16" w:name="_Toc417315670"/>
+      <w:r>
+        <w:rPr>
+          <w:i/>
+        </w:rPr>
+        <w:t>Rescheduling</w:t>
+      </w:r>
+      <w:bookmarkEnd w:id="16"/>
+    </w:p>
+    <w:p>
+      <w:pPr>
+        <w:rPr>
+          <w:i/>
+        </w:rPr>
+      </w:pPr>
+    </w:p>
+    <w:p>
+      <w:pPr>
+        <w:pStyle w:val="Heading2"/>
+        <w:rPr>
+          <w:i/>
+        </w:rPr>
+      </w:pPr>
+      <w:bookmarkStart w:id="17" w:name="_Toc417315671"/>
       <w:r>
         <w:rPr>
           <w:i/>
         </w:rPr>
         <w:t>Editing a Schedule That Was Generated</w:t>
-      </w:r>
-      <w:bookmarkEnd w:id="16"/>
-    </w:p>
-    <w:p>
-      <w:pPr>
-        <w:pStyle w:val="Heading1"/>
-      </w:pPr>
-      <w:bookmarkStart w:id="17" w:name="_Toc290543523"/>
-      <w:r>
-        <w:t>Saving a Schedule</w:t>
       </w:r>
       <w:bookmarkEnd w:id="17"/>
     </w:p>
@@ -2316,11 +2655,34 @@
       <w:pPr>
         <w:pStyle w:val="Heading1"/>
       </w:pPr>
-      <w:bookmarkStart w:id="18" w:name="_Toc290543524"/>
+      <w:bookmarkStart w:id="18" w:name="_Toc417315672"/>
       <w:r>
+        <w:t>Saving a Schedule</w:t>
+      </w:r>
+      <w:bookmarkEnd w:id="18"/>
+    </w:p>
+    <w:p/>
+    <w:p>
+      <w:pPr>
+        <w:pStyle w:val="Heading1"/>
+      </w:pPr>
+      <w:bookmarkStart w:id="19" w:name="_Toc417315673"/>
+      <w:r>
+        <w:t>Loading a Schedule</w:t>
+      </w:r>
+      <w:bookmarkEnd w:id="19"/>
+    </w:p>
+    <w:p/>
+    <w:p>
+      <w:pPr>
+        <w:pStyle w:val="Heading1"/>
+      </w:pPr>
+      <w:bookmarkStart w:id="20" w:name="_Toc417315674"/>
+      <w:r>
+        <w:lastRenderedPageBreak/>
         <w:t>Frequently Asked Questions</w:t>
       </w:r>
-      <w:bookmarkEnd w:id="18"/>
+      <w:bookmarkEnd w:id="20"/>
     </w:p>
     <w:sectPr>
       <w:type w:val="continuous"/>
@@ -3005,6 +3367,17 @@
       <w:contextualSpacing/>
     </w:pPr>
   </w:style>
+  <w:style w:type="character" w:styleId="Hyperlink">
+    <w:name w:val="Hyperlink"/>
+    <w:basedOn w:val="DefaultParagraphFont"/>
+    <w:uiPriority w:val="99"/>
+    <w:unhideWhenUsed/>
+    <w:rsid w:val="002F5C6F"/>
+    <w:rPr>
+      <w:color w:val="0000FF" w:themeColor="hyperlink"/>
+      <w:u w:val="single"/>
+    </w:rPr>
+  </w:style>
 </w:styles>
 </file>
 
@@ -3556,6 +3929,17 @@
       <w:ind w:left="720"/>
       <w:contextualSpacing/>
     </w:pPr>
+  </w:style>
+  <w:style w:type="character" w:styleId="Hyperlink">
+    <w:name w:val="Hyperlink"/>
+    <w:basedOn w:val="DefaultParagraphFont"/>
+    <w:uiPriority w:val="99"/>
+    <w:unhideWhenUsed/>
+    <w:rsid w:val="002F5C6F"/>
+    <w:rPr>
+      <w:color w:val="0000FF" w:themeColor="hyperlink"/>
+      <w:u w:val="single"/>
+    </w:rPr>
   </w:style>
 </w:styles>
 </file>
@@ -3869,7 +4253,7 @@
 </file>
 
 <file path=customXml/itemProps2.xml><?xml version="1.0" encoding="utf-8"?>
-<ds:datastoreItem xmlns:ds="http://schemas.openxmlformats.org/officeDocument/2006/customXml" ds:itemID="{9F1D65D1-E7DC-4AA2-A5B7-EAADF8992D7E}">
+<ds:datastoreItem xmlns:ds="http://schemas.openxmlformats.org/officeDocument/2006/customXml" ds:itemID="{9EA8B971-B8FC-4242-A373-DF8C70761801}">
   <ds:schemaRefs>
     <ds:schemaRef ds:uri="http://schemas.openxmlformats.org/officeDocument/2006/bibliography"/>
   </ds:schemaRefs>

--- a/Documents/UserManual/UserManualLIFESV2.docx
+++ b/Documents/UserManual/UserManualLIFESV2.docx
@@ -2,6 +2,16 @@
 <file path=word/document.xml><?xml version="1.0" encoding="utf-8"?>
 <w:document xmlns:wpc="http://schemas.microsoft.com/office/word/2010/wordprocessingCanvas" xmlns:mc="http://schemas.openxmlformats.org/markup-compatibility/2006" xmlns:o="urn:schemas-microsoft-com:office:office" xmlns:r="http://schemas.openxmlformats.org/officeDocument/2006/relationships" xmlns:m="http://schemas.openxmlformats.org/officeDocument/2006/math" xmlns:v="urn:schemas-microsoft-com:vml" xmlns:wp14="http://schemas.microsoft.com/office/word/2010/wordprocessingDrawing" xmlns:wp="http://schemas.openxmlformats.org/drawingml/2006/wordprocessingDrawing" xmlns:w10="urn:schemas-microsoft-com:office:word" xmlns:w="http://schemas.openxmlformats.org/wordprocessingml/2006/main" xmlns:w14="http://schemas.microsoft.com/office/word/2010/wordml" xmlns:wpg="http://schemas.microsoft.com/office/word/2010/wordprocessingGroup" xmlns:wpi="http://schemas.microsoft.com/office/word/2010/wordprocessingInk" xmlns:wne="http://schemas.microsoft.com/office/word/2006/wordml" xmlns:wps="http://schemas.microsoft.com/office/word/2010/wordprocessingShape" mc:Ignorable="w14 wp14">
   <w:body>
+    <w:p>
+      <w:pPr>
+        <w:jc w:val="center"/>
+        <w:rPr>
+          <w:rFonts w:asciiTheme="majorHAnsi" w:eastAsiaTheme="majorEastAsia" w:hAnsiTheme="majorHAnsi" w:cstheme="majorBidi"/>
+          <w:sz w:val="72"/>
+          <w:szCs w:val="72"/>
+        </w:rPr>
+      </w:pPr>
+    </w:p>
     <w:p>
       <w:pPr>
         <w:jc w:val="center"/>
@@ -1777,8 +1787,6 @@
             </w:rPr>
             <w:br w:type="page"/>
           </w:r>
-          <w:bookmarkStart w:id="0" w:name="_GoBack"/>
-          <w:bookmarkEnd w:id="0"/>
         </w:p>
         <w:p>
           <w:pPr>
@@ -1787,7 +1795,7 @@
               <w:rFonts w:ascii="Times New Roman" w:hAnsi="Times New Roman" w:cs="Times New Roman"/>
             </w:rPr>
           </w:pPr>
-          <w:bookmarkStart w:id="1" w:name="_Toc417315655"/>
+          <w:bookmarkStart w:id="0" w:name="_Toc417315655"/>
           <w:r>
             <w:rPr>
               <w:rFonts w:ascii="Times New Roman" w:hAnsi="Times New Roman" w:cs="Times New Roman"/>
@@ -1795,7 +1803,7 @@
             <w:lastRenderedPageBreak/>
             <w:t>Introduction</w:t>
           </w:r>
-          <w:bookmarkEnd w:id="1"/>
+          <w:bookmarkEnd w:id="0"/>
         </w:p>
         <w:p>
           <w:pPr>
@@ -1874,11 +1882,11 @@
           <w:pPr>
             <w:pStyle w:val="Heading1"/>
           </w:pPr>
-          <w:bookmarkStart w:id="2" w:name="_Toc417315656"/>
+          <w:bookmarkStart w:id="1" w:name="_Toc417315656"/>
           <w:r>
             <w:t>Getting Started</w:t>
           </w:r>
-          <w:bookmarkEnd w:id="2"/>
+          <w:bookmarkEnd w:id="1"/>
         </w:p>
         <w:p>
           <w:pPr>
@@ -2020,11 +2028,11 @@
           <w:pPr>
             <w:pStyle w:val="Heading1"/>
           </w:pPr>
-          <w:bookmarkStart w:id="3" w:name="_Toc417315657"/>
+          <w:bookmarkStart w:id="2" w:name="_Toc417315657"/>
           <w:r>
             <w:t>Administrative</w:t>
           </w:r>
-          <w:bookmarkEnd w:id="3"/>
+          <w:bookmarkEnd w:id="2"/>
           <w:r>
             <w:t xml:space="preserve"> </w:t>
           </w:r>
@@ -2050,7 +2058,7 @@
               <w:i/>
             </w:rPr>
           </w:pPr>
-          <w:bookmarkStart w:id="4" w:name="_Toc417315658"/>
+          <w:bookmarkStart w:id="3" w:name="_Toc417315658"/>
           <w:r>
             <w:rPr>
               <w:i/>
@@ -2063,20 +2071,20 @@
             </w:rPr>
             <w:t>s</w:t>
           </w:r>
-          <w:bookmarkEnd w:id="4"/>
+          <w:bookmarkEnd w:id="3"/>
         </w:p>
         <w:p>
           <w:pPr>
             <w:pStyle w:val="Heading3"/>
           </w:pPr>
-          <w:bookmarkStart w:id="5" w:name="_Toc417315659"/>
+          <w:bookmarkStart w:id="4" w:name="_Toc417315659"/>
           <w:r>
             <w:t>Creating</w:t>
           </w:r>
           <w:r>
             <w:t xml:space="preserve"> Users</w:t>
           </w:r>
-          <w:bookmarkEnd w:id="5"/>
+          <w:bookmarkEnd w:id="4"/>
         </w:p>
         <w:p>
           <w:r>
@@ -2090,11 +2098,11 @@
           <w:pPr>
             <w:pStyle w:val="Heading3"/>
           </w:pPr>
-          <w:bookmarkStart w:id="6" w:name="_Toc417315660"/>
+          <w:bookmarkStart w:id="5" w:name="_Toc417315660"/>
           <w:r>
             <w:t>Deleting Users</w:t>
           </w:r>
-          <w:bookmarkEnd w:id="6"/>
+          <w:bookmarkEnd w:id="5"/>
         </w:p>
         <w:p>
           <w:r>
@@ -2105,39 +2113,99 @@
           <w:pPr>
             <w:pStyle w:val="Heading3"/>
           </w:pPr>
-          <w:bookmarkStart w:id="7" w:name="_Toc417315661"/>
-          <w:r>
+          <w:bookmarkStart w:id="6" w:name="_Toc417315661"/>
+          <w:r>
+            <w:lastRenderedPageBreak/>
             <w:t>Resetting Passwords</w:t>
           </w:r>
-          <w:bookmarkEnd w:id="7"/>
+          <w:bookmarkEnd w:id="6"/>
         </w:p>
         <w:p>
+          <w:pPr>
+            <w:pStyle w:val="Heading3"/>
+            <w:jc w:val="center"/>
+          </w:pPr>
+          <w:bookmarkStart w:id="7" w:name="_Toc417315662"/>
           <w:r>
             <w:rPr>
-              <w:highlight w:val="yellow"/>
+              <w:rFonts w:asciiTheme="minorHAnsi" w:eastAsiaTheme="minorHAnsi" w:hAnsiTheme="minorHAnsi" w:cstheme="minorBidi"/>
+              <w:b w:val="0"/>
+              <w:bCs w:val="0"/>
+              <w:noProof/>
+              <w:color w:val="auto"/>
             </w:rPr>
-            <w:t>[NEED FIGURE HERE]</w:t>
-          </w:r>
+            <w:drawing>
+              <wp:inline distT="0" distB="0" distL="0" distR="0" wp14:anchorId="6FD32CC9" wp14:editId="102CEA30">
+                <wp:extent cx="3833902" cy="2790701"/>
+                <wp:effectExtent l="0" t="0" r="0" b="0"/>
+                <wp:docPr id="5" name="Picture 5" descr="C:\Users\elJeffeh\Documents\GitHub\tune_squad\Documents\UserManual\Figures\fig4_locked.jpg"/>
+                <wp:cNvGraphicFramePr>
+                  <a:graphicFrameLocks xmlns:a="http://schemas.openxmlformats.org/drawingml/2006/main" noChangeAspect="1"/>
+                </wp:cNvGraphicFramePr>
+                <a:graphic xmlns:a="http://schemas.openxmlformats.org/drawingml/2006/main">
+                  <a:graphicData uri="http://schemas.openxmlformats.org/drawingml/2006/picture">
+                    <pic:pic xmlns:pic="http://schemas.openxmlformats.org/drawingml/2006/picture">
+                      <pic:nvPicPr>
+                        <pic:cNvPr id="0" name="Picture 1" descr="C:\Users\elJeffeh\Documents\GitHub\tune_squad\Documents\UserManual\Figures\fig4_locked.jpg"/>
+                        <pic:cNvPicPr>
+                          <a:picLocks noChangeAspect="1" noChangeArrowheads="1"/>
+                        </pic:cNvPicPr>
+                      </pic:nvPicPr>
+                      <pic:blipFill>
+                        <a:blip r:embed="rId9">
+                          <a:extLst>
+                            <a:ext uri="{28A0092B-C50C-407E-A947-70E740481C1C}">
+                              <a14:useLocalDpi xmlns:a14="http://schemas.microsoft.com/office/drawing/2010/main" val="0"/>
+                            </a:ext>
+                          </a:extLst>
+                        </a:blip>
+                        <a:srcRect/>
+                        <a:stretch>
+                          <a:fillRect/>
+                        </a:stretch>
+                      </pic:blipFill>
+                      <pic:spPr bwMode="auto">
+                        <a:xfrm>
+                          <a:off x="0" y="0"/>
+                          <a:ext cx="3833828" cy="2790647"/>
+                        </a:xfrm>
+                        <a:prstGeom prst="rect">
+                          <a:avLst/>
+                        </a:prstGeom>
+                        <a:noFill/>
+                        <a:ln>
+                          <a:noFill/>
+                        </a:ln>
+                      </pic:spPr>
+                    </pic:pic>
+                  </a:graphicData>
+                </a:graphic>
+              </wp:inline>
+            </w:drawing>
+          </w:r>
+        </w:p>
+        <w:p>
+          <w:r>
+            <w:t xml:space="preserve">In the case a user would like to change their password, </w:t>
+          </w:r>
+          <w:bookmarkStart w:id="8" w:name="_GoBack"/>
+          <w:bookmarkEnd w:id="8"/>
         </w:p>
         <w:p>
           <w:pPr>
             <w:pStyle w:val="Heading3"/>
           </w:pPr>
-          <w:bookmarkStart w:id="8" w:name="_Toc417315662"/>
           <w:r>
             <w:t xml:space="preserve">Unlocking </w:t>
           </w:r>
           <w:r>
             <w:t>a User Account</w:t>
           </w:r>
-          <w:bookmarkEnd w:id="8"/>
+          <w:bookmarkEnd w:id="7"/>
         </w:p>
         <w:p>
           <w:r>
-            <w:t>To unlock it, you must reset the password of that user.</w:t>
-          </w:r>
-          <w:r>
-            <w:t xml:space="preserve">  </w:t>
+            <w:t xml:space="preserve">To unlock it, you must reset the password of that user.  </w:t>
           </w:r>
           <w:r>
             <w:t xml:space="preserve">It is recommended to refer back to the previous section labeled “Resetting Passwords.” </w:t>
@@ -2182,7 +2250,6 @@
             <w:rPr>
               <w:i/>
             </w:rPr>
-            <w:lastRenderedPageBreak/>
             <w:t>General User</w:t>
           </w:r>
           <w:r>
@@ -2474,20 +2541,153 @@
       <w:bookmarkEnd w:id="11"/>
     </w:p>
     <w:p/>
+    <w:p/>
     <w:p>
-      <w:r>
-        <w:rPr>
-          <w:rFonts w:ascii="Times New Roman" w:hAnsi="Times New Roman" w:cs="Times New Roman"/>
+      <w:pPr>
+        <w:pStyle w:val="Heading1"/>
+        <w:rPr>
+          <w:rFonts w:ascii="Times New Roman" w:hAnsi="Times New Roman" w:cs="Times New Roman"/>
+        </w:rPr>
+      </w:pPr>
+      <w:bookmarkStart w:id="12" w:name="_Toc418084424"/>
+      <w:r>
+        <w:rPr>
+          <w:rFonts w:ascii="Times New Roman" w:hAnsi="Times New Roman" w:cs="Times New Roman"/>
+        </w:rPr>
+        <w:t>Creating a Final Examination Schedule</w:t>
+      </w:r>
+      <w:bookmarkEnd w:id="12"/>
+    </w:p>
+    <w:p>
+      <w:pPr>
+        <w:rPr>
+          <w:rFonts w:ascii="Times New Roman" w:hAnsi="Times New Roman" w:cs="Times New Roman"/>
+        </w:rPr>
+      </w:pPr>
+      <w:r>
+        <w:rPr>
+          <w:rFonts w:ascii="Times New Roman" w:hAnsi="Times New Roman" w:cs="Times New Roman"/>
+        </w:rPr>
+        <w:t xml:space="preserve">This section </w:t>
+      </w:r>
+      <w:r>
+        <w:rPr>
+          <w:rFonts w:ascii="Times New Roman" w:hAnsi="Times New Roman" w:cs="Times New Roman"/>
+        </w:rPr>
+        <w:t xml:space="preserve">provides details necessary for </w:t>
+      </w:r>
+      <w:r>
+        <w:rPr>
+          <w:rFonts w:ascii="Times New Roman" w:hAnsi="Times New Roman" w:cs="Times New Roman"/>
+        </w:rPr>
+        <w:t>how to create a final examination schedule.</w:t>
+      </w:r>
+    </w:p>
+    <w:p>
+      <w:pPr>
+        <w:pStyle w:val="Heading2"/>
+        <w:rPr>
+          <w:rFonts w:ascii="Times New Roman" w:hAnsi="Times New Roman" w:cs="Times New Roman"/>
+          <w:i/>
+        </w:rPr>
+      </w:pPr>
+      <w:bookmarkStart w:id="13" w:name="_Toc418084425"/>
+      <w:r>
+        <w:rPr>
+          <w:rFonts w:ascii="Times New Roman" w:hAnsi="Times New Roman" w:cs="Times New Roman"/>
+          <w:i/>
+        </w:rPr>
+        <w:tab/>
+      </w:r>
+      <w:r>
+        <w:rPr>
+          <w:rFonts w:ascii="Times New Roman" w:hAnsi="Times New Roman" w:cs="Times New Roman"/>
+          <w:i/>
+        </w:rPr>
+        <w:t>Step 1:  Enter Time Constraints of Schedule</w:t>
+      </w:r>
+      <w:bookmarkEnd w:id="13"/>
+    </w:p>
+    <w:p>
+      <w:pPr>
+        <w:rPr>
+          <w:rFonts w:ascii="Times New Roman" w:hAnsi="Times New Roman" w:cs="Times New Roman"/>
+          <w:b/>
+          <w:bCs/>
           <w:noProof/>
+        </w:rPr>
+      </w:pPr>
+      <w:r>
+        <w:tab/>
+        <w:t xml:space="preserve">It is essential to know that L.I.F.E.S. adheres to </w:t>
+      </w:r>
+      <w:r>
+        <w:rPr>
+          <w:rFonts w:ascii="Times New Roman" w:hAnsi="Times New Roman" w:cs="Times New Roman"/>
+        </w:rPr>
+        <w:t>ISO 8601 24-hour standards</w:t>
+      </w:r>
+      <w:r>
+        <w:rPr>
+          <w:rFonts w:ascii="Times New Roman" w:hAnsi="Times New Roman" w:cs="Times New Roman"/>
+        </w:rPr>
+        <w:t>.</w:t>
+      </w:r>
+      <w:bookmarkStart w:id="14" w:name="_Toc418084426"/>
+    </w:p>
+    <w:p>
+      <w:pPr>
+        <w:rPr>
           <w:sz w:val="24"/>
           <w:szCs w:val="24"/>
         </w:rPr>
-        <w:lastRenderedPageBreak/>
+      </w:pPr>
+      <w:r>
+        <w:rPr>
+          <w:sz w:val="24"/>
+          <w:szCs w:val="24"/>
+          <w:highlight w:val="yellow"/>
+        </w:rPr>
+        <w:tab/>
+      </w:r>
+      <w:r>
+        <w:rPr>
+          <w:sz w:val="24"/>
+          <w:szCs w:val="24"/>
+          <w:highlight w:val="yellow"/>
+        </w:rPr>
+        <w:t>If the time constraints are invalid, hover over error provider</w:t>
+      </w:r>
+    </w:p>
+    <w:p>
+      <w:pPr>
+        <w:rPr>
+          <w:rFonts w:ascii="Times New Roman" w:hAnsi="Times New Roman" w:cs="Times New Roman"/>
+          <w:b/>
+          <w:bCs/>
+          <w:noProof/>
+        </w:rPr>
+      </w:pPr>
+    </w:p>
+    <w:p>
+      <w:pPr>
+        <w:jc w:val="center"/>
+        <w:rPr>
+          <w:rFonts w:ascii="Times New Roman" w:hAnsi="Times New Roman" w:cs="Times New Roman"/>
+        </w:rPr>
+      </w:pPr>
+      <w:r>
+        <w:rPr>
+          <w:rFonts w:ascii="Times New Roman" w:hAnsi="Times New Roman" w:cs="Times New Roman"/>
+          <w:b/>
+          <w:bCs/>
+          <w:noProof/>
+        </w:rPr>
         <w:drawing>
-          <wp:inline distT="0" distB="0" distL="0" distR="0" wp14:anchorId="4CF78325" wp14:editId="4E6F02E9">
-            <wp:extent cx="5930265" cy="3227070"/>
+          <wp:inline distT="0" distB="0" distL="0" distR="0" wp14:anchorId="63DE19B3" wp14:editId="5A8CDC3D">
+            <wp:extent cx="2286000" cy="1907139"/>
             <wp:effectExtent l="0" t="0" r="0" b="0"/>
-            <wp:docPr id="1" name="Picture 1" descr="Macintosh HD:Users:jefferyallen:Desktop:tune_squad:Documents:UserManual:Figures:fig1_home_page.jpg"/>
+            <wp:docPr id="3" name="Picture 3" descr="C:\Users\elJeffeh\Documents\GitHub\tune_squad\Documents\UserManual\Figures\fig2_time_constraints.jpg"/>
             <wp:cNvGraphicFramePr>
               <a:graphicFrameLocks xmlns:a="http://schemas.openxmlformats.org/drawingml/2006/main" noChangeAspect="1"/>
             </wp:cNvGraphicFramePr>
@@ -2495,13 +2695,13 @@
               <a:graphicData uri="http://schemas.openxmlformats.org/drawingml/2006/picture">
                 <pic:pic xmlns:pic="http://schemas.openxmlformats.org/drawingml/2006/picture">
                   <pic:nvPicPr>
-                    <pic:cNvPr id="0" name="Picture 1" descr="Macintosh HD:Users:jefferyallen:Desktop:tune_squad:Documents:UserManual:Figures:fig1_home_page.jpg"/>
+                    <pic:cNvPr id="0" name="Picture 2" descr="C:\Users\elJeffeh\Documents\GitHub\tune_squad\Documents\UserManual\Figures\fig2_time_constraints.jpg"/>
                     <pic:cNvPicPr>
                       <a:picLocks noChangeAspect="1" noChangeArrowheads="1"/>
                     </pic:cNvPicPr>
                   </pic:nvPicPr>
                   <pic:blipFill>
-                    <a:blip r:embed="rId9">
+                    <a:blip r:embed="rId10">
                       <a:extLst>
                         <a:ext uri="{28A0092B-C50C-407E-A947-70E740481C1C}">
                           <a14:useLocalDpi xmlns:a14="http://schemas.microsoft.com/office/drawing/2010/main" val="0"/>
@@ -2516,7 +2716,7 @@
                   <pic:spPr bwMode="auto">
                     <a:xfrm>
                       <a:off x="0" y="0"/>
-                      <a:ext cx="5930265" cy="3227070"/>
+                      <a:ext cx="2288977" cy="1909622"/>
                     </a:xfrm>
                     <a:prstGeom prst="rect">
                       <a:avLst/>
@@ -2535,154 +2735,708 @@
     </w:p>
     <w:p>
       <w:pPr>
-        <w:pStyle w:val="Heading1"/>
-      </w:pPr>
-      <w:bookmarkStart w:id="12" w:name="_Toc417315666"/>
-      <w:r>
-        <w:t>Creating Your First Examination Schedule</w:t>
-      </w:r>
-      <w:bookmarkEnd w:id="12"/>
+        <w:jc w:val="center"/>
+        <w:rPr>
+          <w:rFonts w:ascii="Times New Roman" w:hAnsi="Times New Roman" w:cs="Times New Roman"/>
+        </w:rPr>
+      </w:pPr>
     </w:p>
     <w:p>
       <w:pPr>
-        <w:pStyle w:val="Heading2"/>
-        <w:rPr>
-          <w:i/>
-        </w:rPr>
-      </w:pPr>
-      <w:bookmarkStart w:id="13" w:name="_Toc417315667"/>
-      <w:r>
-        <w:rPr>
-          <w:i/>
-        </w:rPr>
-        <w:t>Entering Time Constraints</w:t>
-      </w:r>
-      <w:bookmarkEnd w:id="13"/>
-    </w:p>
-    <w:p>
-      <w:pPr>
-        <w:rPr>
-          <w:i/>
-        </w:rPr>
-      </w:pPr>
-    </w:p>
-    <w:p>
-      <w:pPr>
-        <w:pStyle w:val="Heading2"/>
-        <w:rPr>
-          <w:i/>
-        </w:rPr>
-      </w:pPr>
-      <w:bookmarkStart w:id="14" w:name="_Toc417315668"/>
-      <w:r>
-        <w:rPr>
-          <w:i/>
-        </w:rPr>
-        <w:t>Entering an Enrollment File</w:t>
+        <w:pStyle w:val="Heading3"/>
+        <w:rPr>
+          <w:rFonts w:ascii="Times New Roman" w:hAnsi="Times New Roman" w:cs="Times New Roman"/>
+        </w:rPr>
+      </w:pPr>
+      <w:r>
+        <w:rPr>
+          <w:rFonts w:ascii="Times New Roman" w:hAnsi="Times New Roman" w:cs="Times New Roman"/>
+        </w:rPr>
+        <w:tab/>
+      </w:r>
+      <w:r>
+        <w:rPr>
+          <w:rFonts w:ascii="Times New Roman" w:hAnsi="Times New Roman" w:cs="Times New Roman"/>
+        </w:rPr>
+        <w:tab/>
+      </w:r>
+      <w:r>
+        <w:rPr>
+          <w:rFonts w:ascii="Times New Roman" w:hAnsi="Times New Roman" w:cs="Times New Roman"/>
+        </w:rPr>
+        <w:t>Number of days</w:t>
       </w:r>
       <w:bookmarkEnd w:id="14"/>
     </w:p>
     <w:p>
       <w:pPr>
         <w:rPr>
-          <w:i/>
-        </w:rPr>
-      </w:pPr>
+          <w:rFonts w:ascii="Times New Roman" w:hAnsi="Times New Roman" w:cs="Times New Roman"/>
+        </w:rPr>
+      </w:pPr>
+      <w:r>
+        <w:rPr>
+          <w:rFonts w:ascii="Times New Roman" w:hAnsi="Times New Roman" w:cs="Times New Roman"/>
+        </w:rPr>
+        <w:tab/>
+      </w:r>
+      <w:r>
+        <w:rPr>
+          <w:rFonts w:ascii="Times New Roman" w:hAnsi="Times New Roman" w:cs="Times New Roman"/>
+        </w:rPr>
+        <w:tab/>
+        <w:t xml:space="preserve">This number indicates the amount of days the final exam schedule.  The minimum </w:t>
+      </w:r>
+      <w:r>
+        <w:rPr>
+          <w:rFonts w:ascii="Times New Roman" w:hAnsi="Times New Roman" w:cs="Times New Roman"/>
+        </w:rPr>
+        <w:tab/>
+      </w:r>
+      <w:r>
+        <w:rPr>
+          <w:rFonts w:ascii="Times New Roman" w:hAnsi="Times New Roman" w:cs="Times New Roman"/>
+        </w:rPr>
+        <w:tab/>
+      </w:r>
+      <w:r>
+        <w:rPr>
+          <w:rFonts w:ascii="Times New Roman" w:hAnsi="Times New Roman" w:cs="Times New Roman"/>
+        </w:rPr>
+        <w:tab/>
+      </w:r>
+      <w:r>
+        <w:rPr>
+          <w:rFonts w:ascii="Times New Roman" w:hAnsi="Times New Roman" w:cs="Times New Roman"/>
+        </w:rPr>
+        <w:t xml:space="preserve">number of </w:t>
+      </w:r>
+      <w:r>
+        <w:rPr>
+          <w:rFonts w:ascii="Times New Roman" w:hAnsi="Times New Roman" w:cs="Times New Roman"/>
+        </w:rPr>
+        <w:t>days</w:t>
+      </w:r>
+      <w:r>
+        <w:rPr>
+          <w:rFonts w:ascii="Times New Roman" w:hAnsi="Times New Roman" w:cs="Times New Roman"/>
+        </w:rPr>
+        <w:t xml:space="preserve"> an examination schedule may contain is 3 days. The maximum number </w:t>
+      </w:r>
+      <w:r>
+        <w:rPr>
+          <w:rFonts w:ascii="Times New Roman" w:hAnsi="Times New Roman" w:cs="Times New Roman"/>
+        </w:rPr>
+        <w:tab/>
+      </w:r>
+      <w:r>
+        <w:rPr>
+          <w:rFonts w:ascii="Times New Roman" w:hAnsi="Times New Roman" w:cs="Times New Roman"/>
+        </w:rPr>
+        <w:tab/>
+      </w:r>
+      <w:r>
+        <w:rPr>
+          <w:rFonts w:ascii="Times New Roman" w:hAnsi="Times New Roman" w:cs="Times New Roman"/>
+        </w:rPr>
+        <w:tab/>
+      </w:r>
+      <w:r>
+        <w:rPr>
+          <w:rFonts w:ascii="Times New Roman" w:hAnsi="Times New Roman" w:cs="Times New Roman"/>
+        </w:rPr>
+        <w:t>is 5.</w:t>
+      </w:r>
     </w:p>
     <w:p>
       <w:pPr>
-        <w:pStyle w:val="Heading2"/>
-        <w:rPr>
-          <w:i/>
-        </w:rPr>
-      </w:pPr>
-      <w:bookmarkStart w:id="15" w:name="_Toc417315669"/>
-      <w:r>
-        <w:rPr>
-          <w:i/>
-        </w:rPr>
-        <w:t>Actually Running the Scheduler</w:t>
+        <w:pStyle w:val="Heading3"/>
+        <w:rPr>
+          <w:rFonts w:ascii="Times New Roman" w:hAnsi="Times New Roman" w:cs="Times New Roman"/>
+        </w:rPr>
+      </w:pPr>
+      <w:bookmarkStart w:id="15" w:name="_Toc418084427"/>
+      <w:r>
+        <w:rPr>
+          <w:rFonts w:ascii="Times New Roman" w:hAnsi="Times New Roman" w:cs="Times New Roman"/>
+        </w:rPr>
+        <w:tab/>
+      </w:r>
+      <w:r>
+        <w:rPr>
+          <w:rFonts w:ascii="Times New Roman" w:hAnsi="Times New Roman" w:cs="Times New Roman"/>
+        </w:rPr>
+        <w:tab/>
+        <w:t>Beginning Time of the First Day</w:t>
       </w:r>
       <w:bookmarkEnd w:id="15"/>
     </w:p>
     <w:p>
       <w:pPr>
         <w:rPr>
-          <w:i/>
-        </w:rPr>
-      </w:pPr>
+          <w:rFonts w:ascii="Times New Roman" w:hAnsi="Times New Roman" w:cs="Times New Roman"/>
+        </w:rPr>
+      </w:pPr>
+      <w:r>
+        <w:rPr>
+          <w:rFonts w:ascii="Times New Roman" w:hAnsi="Times New Roman" w:cs="Times New Roman"/>
+        </w:rPr>
+        <w:tab/>
+      </w:r>
+      <w:r>
+        <w:rPr>
+          <w:rFonts w:ascii="Times New Roman" w:hAnsi="Times New Roman" w:cs="Times New Roman"/>
+        </w:rPr>
+        <w:tab/>
+      </w:r>
+      <w:r>
+        <w:rPr>
+          <w:rFonts w:ascii="Times New Roman" w:hAnsi="Times New Roman" w:cs="Times New Roman"/>
+        </w:rPr>
+        <w:t>Th</w:t>
+      </w:r>
+      <w:r>
+        <w:rPr>
+          <w:rFonts w:ascii="Times New Roman" w:hAnsi="Times New Roman" w:cs="Times New Roman"/>
+        </w:rPr>
+        <w:t>e beginning time of each exam must be</w:t>
+      </w:r>
+      <w:r>
+        <w:rPr>
+          <w:rFonts w:ascii="Times New Roman" w:hAnsi="Times New Roman" w:cs="Times New Roman"/>
+        </w:rPr>
+        <w:t xml:space="preserve"> 0700. The final time fo</w:t>
+      </w:r>
+      <w:r>
+        <w:rPr>
+          <w:rFonts w:ascii="Times New Roman" w:hAnsi="Times New Roman" w:cs="Times New Roman"/>
+        </w:rPr>
+        <w:t xml:space="preserve">r exams is either 1700 </w:t>
+      </w:r>
+      <w:r>
+        <w:rPr>
+          <w:rFonts w:ascii="Times New Roman" w:hAnsi="Times New Roman" w:cs="Times New Roman"/>
+        </w:rPr>
+        <w:tab/>
+      </w:r>
+      <w:r>
+        <w:rPr>
+          <w:rFonts w:ascii="Times New Roman" w:hAnsi="Times New Roman" w:cs="Times New Roman"/>
+        </w:rPr>
+        <w:tab/>
+      </w:r>
+      <w:r>
+        <w:rPr>
+          <w:rFonts w:ascii="Times New Roman" w:hAnsi="Times New Roman" w:cs="Times New Roman"/>
+        </w:rPr>
+        <w:tab/>
+        <w:t xml:space="preserve">or </w:t>
+      </w:r>
+      <w:r>
+        <w:rPr>
+          <w:rFonts w:ascii="Times New Roman" w:hAnsi="Times New Roman" w:cs="Times New Roman"/>
+        </w:rPr>
+        <w:t>1715.</w:t>
+      </w:r>
     </w:p>
     <w:p>
       <w:pPr>
-        <w:pStyle w:val="Heading2"/>
-        <w:rPr>
-          <w:i/>
-        </w:rPr>
-      </w:pPr>
-      <w:bookmarkStart w:id="16" w:name="_Toc417315670"/>
-      <w:r>
-        <w:rPr>
-          <w:i/>
-        </w:rPr>
-        <w:t>Rescheduling</w:t>
+        <w:pStyle w:val="Heading3"/>
+        <w:rPr>
+          <w:rFonts w:ascii="Times New Roman" w:hAnsi="Times New Roman" w:cs="Times New Roman"/>
+        </w:rPr>
+      </w:pPr>
+      <w:bookmarkStart w:id="16" w:name="_Toc418084428"/>
+      <w:r>
+        <w:rPr>
+          <w:rFonts w:ascii="Times New Roman" w:hAnsi="Times New Roman" w:cs="Times New Roman"/>
+        </w:rPr>
+        <w:tab/>
+      </w:r>
+      <w:r>
+        <w:rPr>
+          <w:rFonts w:ascii="Times New Roman" w:hAnsi="Times New Roman" w:cs="Times New Roman"/>
+        </w:rPr>
+        <w:tab/>
+        <w:t>Length of Time for Each Exam</w:t>
       </w:r>
       <w:bookmarkEnd w:id="16"/>
+      <w:r>
+        <w:rPr>
+          <w:rFonts w:ascii="Times New Roman" w:hAnsi="Times New Roman" w:cs="Times New Roman"/>
+        </w:rPr>
+        <w:t xml:space="preserve"> (in minutes)</w:t>
+      </w:r>
     </w:p>
     <w:p>
       <w:pPr>
         <w:rPr>
-          <w:i/>
-        </w:rPr>
-      </w:pPr>
+          <w:rFonts w:ascii="Times New Roman" w:hAnsi="Times New Roman" w:cs="Times New Roman"/>
+        </w:rPr>
+      </w:pPr>
+      <w:r>
+        <w:rPr>
+          <w:rFonts w:ascii="Times New Roman" w:hAnsi="Times New Roman" w:cs="Times New Roman"/>
+        </w:rPr>
+        <w:tab/>
+      </w:r>
+      <w:r>
+        <w:rPr>
+          <w:rFonts w:ascii="Times New Roman" w:hAnsi="Times New Roman" w:cs="Times New Roman"/>
+        </w:rPr>
+        <w:tab/>
+        <w:t>The minimum is one hour fifteen minutes for each exam, and there is no maximum.</w:t>
+      </w:r>
+      <w:r>
+        <w:rPr>
+          <w:rFonts w:ascii="Times New Roman" w:hAnsi="Times New Roman" w:cs="Times New Roman"/>
+        </w:rPr>
+        <w:t xml:space="preserve"> </w:t>
+      </w:r>
+      <w:r>
+        <w:rPr>
+          <w:rFonts w:ascii="Times New Roman" w:hAnsi="Times New Roman" w:cs="Times New Roman"/>
+        </w:rPr>
+        <w:tab/>
+      </w:r>
+      <w:r>
+        <w:rPr>
+          <w:rFonts w:ascii="Times New Roman" w:hAnsi="Times New Roman" w:cs="Times New Roman"/>
+        </w:rPr>
+        <w:tab/>
+      </w:r>
+      <w:r>
+        <w:rPr>
+          <w:rFonts w:ascii="Times New Roman" w:hAnsi="Times New Roman" w:cs="Times New Roman"/>
+        </w:rPr>
+        <w:tab/>
+      </w:r>
+      <w:r>
+        <w:rPr>
+          <w:rFonts w:ascii="Times New Roman" w:hAnsi="Times New Roman" w:cs="Times New Roman"/>
+        </w:rPr>
+        <w:t>Every exam can begin on the quarter hour, half hour, or hour.</w:t>
+      </w:r>
     </w:p>
     <w:p>
       <w:pPr>
-        <w:pStyle w:val="Heading2"/>
-        <w:rPr>
-          <w:i/>
-        </w:rPr>
-      </w:pPr>
-      <w:bookmarkStart w:id="17" w:name="_Toc417315671"/>
-      <w:r>
-        <w:rPr>
-          <w:i/>
-        </w:rPr>
-        <w:t>Editing a Schedule That Was Generated</w:t>
+        <w:pStyle w:val="Heading3"/>
+        <w:rPr>
+          <w:rFonts w:ascii="Times New Roman" w:hAnsi="Times New Roman" w:cs="Times New Roman"/>
+        </w:rPr>
+      </w:pPr>
+      <w:bookmarkStart w:id="17" w:name="_Toc418084429"/>
+      <w:r>
+        <w:rPr>
+          <w:rFonts w:ascii="Times New Roman" w:hAnsi="Times New Roman" w:cs="Times New Roman"/>
+        </w:rPr>
+        <w:lastRenderedPageBreak/>
+        <w:tab/>
+      </w:r>
+      <w:r>
+        <w:rPr>
+          <w:rFonts w:ascii="Times New Roman" w:hAnsi="Times New Roman" w:cs="Times New Roman"/>
+        </w:rPr>
+        <w:tab/>
+        <w:t>Length of Time between Exams</w:t>
       </w:r>
       <w:bookmarkEnd w:id="17"/>
+      <w:r>
+        <w:rPr>
+          <w:rFonts w:ascii="Times New Roman" w:hAnsi="Times New Roman" w:cs="Times New Roman"/>
+        </w:rPr>
+        <w:t xml:space="preserve"> (in minutes)</w:t>
+      </w:r>
     </w:p>
     <w:p>
       <w:pPr>
+        <w:rPr>
+          <w:rFonts w:ascii="Times New Roman" w:hAnsi="Times New Roman" w:cs="Times New Roman"/>
+        </w:rPr>
+      </w:pPr>
+      <w:r>
+        <w:rPr>
+          <w:rFonts w:ascii="Times New Roman" w:hAnsi="Times New Roman" w:cs="Times New Roman"/>
+        </w:rPr>
+        <w:tab/>
+      </w:r>
+      <w:r>
+        <w:rPr>
+          <w:rFonts w:ascii="Times New Roman" w:hAnsi="Times New Roman" w:cs="Times New Roman"/>
+        </w:rPr>
+        <w:tab/>
+        <w:t>The minimum is ten minutes and the maximum is thirty minutes.</w:t>
+      </w:r>
+    </w:p>
+    <w:p>
+      <w:pPr>
+        <w:pStyle w:val="Heading3"/>
+        <w:rPr>
+          <w:rFonts w:ascii="Times New Roman" w:hAnsi="Times New Roman" w:cs="Times New Roman"/>
+        </w:rPr>
+      </w:pPr>
+      <w:bookmarkStart w:id="18" w:name="_Toc418084430"/>
+      <w:r>
+        <w:rPr>
+          <w:rFonts w:ascii="Times New Roman" w:hAnsi="Times New Roman" w:cs="Times New Roman"/>
+        </w:rPr>
+        <w:tab/>
+      </w:r>
+      <w:r>
+        <w:rPr>
+          <w:rFonts w:ascii="Times New Roman" w:hAnsi="Times New Roman" w:cs="Times New Roman"/>
+        </w:rPr>
+        <w:tab/>
+      </w:r>
+      <w:r>
+        <w:rPr>
+          <w:rFonts w:ascii="Times New Roman" w:hAnsi="Times New Roman" w:cs="Times New Roman"/>
+        </w:rPr>
+        <w:t>Length of time for a lunch period</w:t>
+      </w:r>
+      <w:bookmarkEnd w:id="18"/>
+      <w:r>
+        <w:rPr>
+          <w:rFonts w:ascii="Times New Roman" w:hAnsi="Times New Roman" w:cs="Times New Roman"/>
+        </w:rPr>
+        <w:t xml:space="preserve"> (in minutes)</w:t>
+      </w:r>
+    </w:p>
+    <w:p>
+      <w:pPr>
+        <w:rPr>
+          <w:rFonts w:ascii="Times New Roman" w:hAnsi="Times New Roman" w:cs="Times New Roman"/>
+        </w:rPr>
+      </w:pPr>
+      <w:r>
+        <w:rPr>
+          <w:rFonts w:ascii="Times New Roman" w:hAnsi="Times New Roman" w:cs="Times New Roman"/>
+        </w:rPr>
+        <w:tab/>
+      </w:r>
+      <w:r>
+        <w:rPr>
+          <w:rFonts w:ascii="Times New Roman" w:hAnsi="Times New Roman" w:cs="Times New Roman"/>
+        </w:rPr>
+        <w:tab/>
+      </w:r>
+      <w:r>
+        <w:rPr>
+          <w:rFonts w:ascii="Times New Roman" w:hAnsi="Times New Roman" w:cs="Times New Roman"/>
+        </w:rPr>
+        <w:t>This value is</w:t>
+      </w:r>
+      <w:r>
+        <w:rPr>
+          <w:rFonts w:ascii="Times New Roman" w:hAnsi="Times New Roman" w:cs="Times New Roman"/>
+        </w:rPr>
+        <w:t xml:space="preserve"> optional, and there are no limits for this value.</w:t>
+      </w:r>
+    </w:p>
+    <w:p>
+      <w:pPr>
+        <w:pStyle w:val="Heading2"/>
+        <w:rPr>
+          <w:rFonts w:ascii="Times New Roman" w:hAnsi="Times New Roman" w:cs="Times New Roman"/>
+          <w:i/>
+        </w:rPr>
+      </w:pPr>
+      <w:bookmarkStart w:id="19" w:name="_Toc418084431"/>
+      <w:r>
+        <w:rPr>
+          <w:rFonts w:ascii="Times New Roman" w:hAnsi="Times New Roman" w:cs="Times New Roman"/>
+          <w:i/>
+        </w:rPr>
+        <w:t>Entering an Enrollment File</w:t>
+      </w:r>
+      <w:bookmarkEnd w:id="19"/>
+    </w:p>
+    <w:p>
+      <w:pPr>
+        <w:jc w:val="center"/>
+      </w:pPr>
+      <w:r>
+        <w:rPr>
+          <w:rFonts w:ascii="Times New Roman" w:hAnsi="Times New Roman" w:cs="Times New Roman"/>
+          <w:noProof/>
+        </w:rPr>
+        <w:drawing>
+          <wp:inline distT="0" distB="0" distL="0" distR="0" wp14:anchorId="68EA05CC" wp14:editId="74ED43B0">
+            <wp:extent cx="1997964" cy="1314450"/>
+            <wp:effectExtent l="0" t="0" r="2540" b="0"/>
+            <wp:docPr id="4" name="Picture 4" descr="C:\Users\elJeffeh\Documents\GitHub\tune_squad\Documents\UserManual\Figures\fig3_enrollments.jpg"/>
+            <wp:cNvGraphicFramePr>
+              <a:graphicFrameLocks xmlns:a="http://schemas.openxmlformats.org/drawingml/2006/main" noChangeAspect="1"/>
+            </wp:cNvGraphicFramePr>
+            <a:graphic xmlns:a="http://schemas.openxmlformats.org/drawingml/2006/main">
+              <a:graphicData uri="http://schemas.openxmlformats.org/drawingml/2006/picture">
+                <pic:pic xmlns:pic="http://schemas.openxmlformats.org/drawingml/2006/picture">
+                  <pic:nvPicPr>
+                    <pic:cNvPr id="0" name="Picture 4" descr="C:\Users\elJeffeh\Documents\GitHub\tune_squad\Documents\UserManual\Figures\fig3_enrollments.jpg"/>
+                    <pic:cNvPicPr>
+                      <a:picLocks noChangeAspect="1" noChangeArrowheads="1"/>
+                    </pic:cNvPicPr>
+                  </pic:nvPicPr>
+                  <pic:blipFill>
+                    <a:blip r:embed="rId11">
+                      <a:extLst>
+                        <a:ext uri="{28A0092B-C50C-407E-A947-70E740481C1C}">
+                          <a14:useLocalDpi xmlns:a14="http://schemas.microsoft.com/office/drawing/2010/main" val="0"/>
+                        </a:ext>
+                      </a:extLst>
+                    </a:blip>
+                    <a:srcRect/>
+                    <a:stretch>
+                      <a:fillRect/>
+                    </a:stretch>
+                  </pic:blipFill>
+                  <pic:spPr bwMode="auto">
+                    <a:xfrm>
+                      <a:off x="0" y="0"/>
+                      <a:ext cx="1997964" cy="1314450"/>
+                    </a:xfrm>
+                    <a:prstGeom prst="rect">
+                      <a:avLst/>
+                    </a:prstGeom>
+                    <a:noFill/>
+                    <a:ln>
+                      <a:noFill/>
+                    </a:ln>
+                  </pic:spPr>
+                </pic:pic>
+              </a:graphicData>
+            </a:graphic>
+          </wp:inline>
+        </w:drawing>
+      </w:r>
+    </w:p>
+    <w:p>
+      <w:r>
+        <w:t>There are three things to think about within the enrollments file window. First, a user must specify either fall or spring semesters. Next you must specify the year the exam schedule is going to be built for []. The file that a user specifies is the one which a user opens and navigates within the file menu to.</w:t>
+      </w:r>
+    </w:p>
+    <w:p>
+      <w:pPr>
+        <w:pStyle w:val="Heading2"/>
+        <w:rPr>
+          <w:rFonts w:ascii="Times New Roman" w:hAnsi="Times New Roman" w:cs="Times New Roman"/>
+          <w:i/>
+        </w:rPr>
+      </w:pPr>
+      <w:bookmarkStart w:id="20" w:name="_Toc418084432"/>
+      <w:r>
+        <w:rPr>
+          <w:rFonts w:ascii="Times New Roman" w:hAnsi="Times New Roman" w:cs="Times New Roman"/>
+          <w:i/>
+        </w:rPr>
+        <w:t>Actually Running the Schedule</w:t>
+      </w:r>
+      <w:bookmarkEnd w:id="20"/>
+      <w:r>
+        <w:rPr>
+          <w:rFonts w:ascii="Times New Roman" w:hAnsi="Times New Roman" w:cs="Times New Roman"/>
+          <w:i/>
+        </w:rPr>
+        <w:t>r</w:t>
+      </w:r>
+    </w:p>
+    <w:p>
+      <w:r>
+        <w:t>After all the previous steps have been completed, all a user must do is click on the “Schedule” button.</w:t>
+      </w:r>
+    </w:p>
+    <w:p>
+      <w:pPr>
+        <w:pStyle w:val="Heading2"/>
+        <w:ind w:left="720" w:hanging="720"/>
+        <w:rPr>
+          <w:rFonts w:ascii="Times New Roman" w:hAnsi="Times New Roman" w:cs="Times New Roman"/>
+          <w:i/>
+        </w:rPr>
+      </w:pPr>
+      <w:bookmarkStart w:id="21" w:name="_Toc418084433"/>
+      <w:r>
+        <w:rPr>
+          <w:rFonts w:ascii="Times New Roman" w:hAnsi="Times New Roman" w:cs="Times New Roman"/>
+          <w:i/>
+        </w:rPr>
+        <w:t>Rescheduling</w:t>
+      </w:r>
+      <w:bookmarkEnd w:id="21"/>
+    </w:p>
+    <w:p>
+      <w:pPr>
+        <w:rPr>
+          <w:rFonts w:ascii="Times New Roman" w:hAnsi="Times New Roman" w:cs="Times New Roman"/>
+        </w:rPr>
+      </w:pPr>
+      <w:r>
+        <w:rPr>
+          <w:rFonts w:ascii="Times New Roman" w:hAnsi="Times New Roman" w:cs="Times New Roman"/>
+        </w:rPr>
+        <w:t>If a user isn’t satisfied with the current examination schedule, a user has the option to reschedule. To do this, all a user must do is press the “Reschedule” button.</w:t>
+      </w:r>
+    </w:p>
+    <w:p>
+      <w:pPr>
+        <w:pStyle w:val="Heading2"/>
+        <w:rPr>
+          <w:rFonts w:ascii="Times New Roman" w:hAnsi="Times New Roman" w:cs="Times New Roman"/>
+          <w:i/>
+        </w:rPr>
+      </w:pPr>
+      <w:bookmarkStart w:id="22" w:name="_Toc418084434"/>
+      <w:r>
+        <w:rPr>
+          <w:rFonts w:ascii="Times New Roman" w:hAnsi="Times New Roman" w:cs="Times New Roman"/>
+          <w:i/>
+        </w:rPr>
+        <w:t>Modifying</w:t>
+      </w:r>
+      <w:r>
+        <w:rPr>
+          <w:rFonts w:ascii="Times New Roman" w:hAnsi="Times New Roman" w:cs="Times New Roman"/>
+          <w:i/>
+        </w:rPr>
+        <w:t xml:space="preserve"> a Schedule That Was Generat</w:t>
+      </w:r>
+      <w:bookmarkEnd w:id="22"/>
+      <w:r>
+        <w:rPr>
+          <w:rFonts w:ascii="Times New Roman" w:hAnsi="Times New Roman" w:cs="Times New Roman"/>
+          <w:i/>
+        </w:rPr>
+        <w:t>ed</w:t>
+      </w:r>
+    </w:p>
+    <w:p>
+      <w:pPr>
+        <w:rPr>
+          <w:sz w:val="24"/>
+          <w:szCs w:val="24"/>
+        </w:rPr>
+      </w:pPr>
+      <w:r>
+        <w:rPr>
+          <w:sz w:val="24"/>
+          <w:szCs w:val="24"/>
+          <w:highlight w:val="yellow"/>
+        </w:rPr>
+        <w:t>INSERT SWAP SCREEN SHOT</w:t>
+      </w:r>
+    </w:p>
+    <w:p>
+      <w:pPr>
+        <w:rPr>
+          <w:sz w:val="24"/>
+          <w:szCs w:val="24"/>
+          <w:highlight w:val="yellow"/>
+        </w:rPr>
+      </w:pPr>
+      <w:r>
+        <w:rPr>
+          <w:sz w:val="24"/>
+          <w:szCs w:val="24"/>
+        </w:rPr>
+        <w:t>In order to modify a schedule that has been generated a user will first need to click on a final exam time schedule they would like to change. This time slot will become highlighted. A user must then select a second schedule by clicking it as well. This time slot will also become highlighted.</w:t>
+      </w:r>
+      <w:r>
+        <w:rPr>
+          <w:rFonts w:ascii="Arial" w:hAnsi="Arial" w:cs="Arial"/>
+        </w:rPr>
+        <w:t xml:space="preserve"> After the user has selected the two times, they’ll need to press the swap button. The user will have then successfully modified a schedule.</w:t>
+      </w:r>
+    </w:p>
+    <w:p>
+      <w:pPr>
         <w:pStyle w:val="Heading1"/>
-      </w:pPr>
-      <w:bookmarkStart w:id="18" w:name="_Toc417315672"/>
-      <w:r>
+        <w:rPr>
+          <w:rFonts w:ascii="Times New Roman" w:hAnsi="Times New Roman" w:cs="Times New Roman"/>
+        </w:rPr>
+      </w:pPr>
+      <w:bookmarkStart w:id="23" w:name="_Toc418084435"/>
+      <w:r>
+        <w:rPr>
+          <w:rFonts w:ascii="Times New Roman" w:hAnsi="Times New Roman" w:cs="Times New Roman"/>
+        </w:rPr>
         <w:t>Saving a Schedule</w:t>
       </w:r>
-      <w:bookmarkEnd w:id="18"/>
+      <w:bookmarkEnd w:id="23"/>
+    </w:p>
+    <w:p>
+      <w:r>
+        <w:t>From the drop down menu, all a user has to do is click “Save as”. This will save the current state of LIFES, including the Time constraints specification and total enrollments file.</w:t>
+      </w:r>
+    </w:p>
+    <w:p>
+      <w:pPr>
+        <w:pStyle w:val="Heading1"/>
+        <w:rPr>
+          <w:rFonts w:ascii="Times New Roman" w:hAnsi="Times New Roman" w:cs="Times New Roman"/>
+        </w:rPr>
+      </w:pPr>
+      <w:bookmarkStart w:id="24" w:name="_Toc418084436"/>
+      <w:r>
+        <w:rPr>
+          <w:rFonts w:ascii="Times New Roman" w:hAnsi="Times New Roman" w:cs="Times New Roman"/>
+        </w:rPr>
+        <w:t>Frequently Asked Questions</w:t>
+      </w:r>
+      <w:bookmarkEnd w:id="24"/>
     </w:p>
     <w:p/>
     <w:p>
       <w:pPr>
+        <w:rPr>
+          <w:rFonts w:ascii="Times New Roman" w:hAnsi="Times New Roman" w:cs="Times New Roman"/>
+        </w:rPr>
+      </w:pPr>
+      <w:r>
+        <w:rPr>
+          <w:rFonts w:ascii="Times New Roman" w:hAnsi="Times New Roman" w:cs="Times New Roman"/>
+          <w:highlight w:val="yellow"/>
+        </w:rPr>
+        <w:lastRenderedPageBreak/>
+        <w:t>Explain how LIFES adheres to ISO 8601 24-hour standards</w:t>
+      </w:r>
+    </w:p>
+    <w:p>
+      <w:pPr>
+        <w:rPr>
+          <w:rFonts w:ascii="Times New Roman" w:hAnsi="Times New Roman" w:cs="Times New Roman"/>
+        </w:rPr>
+      </w:pPr>
+    </w:p>
+    <w:p>
+      <w:pPr>
+        <w:rPr>
+          <w:rFonts w:ascii="Times New Roman" w:hAnsi="Times New Roman" w:cs="Times New Roman"/>
+        </w:rPr>
+      </w:pPr>
+      <w:r>
+        <w:rPr>
+          <w:rFonts w:ascii="Times New Roman" w:hAnsi="Times New Roman" w:cs="Times New Roman"/>
+        </w:rPr>
+        <w:t>Reading from a file</w:t>
+      </w:r>
+    </w:p>
+    <w:p>
+      <w:pPr>
+        <w:rPr>
+          <w:rFonts w:ascii="Times New Roman" w:hAnsi="Times New Roman" w:cs="Times New Roman"/>
+        </w:rPr>
+      </w:pPr>
+      <w:r>
+        <w:rPr>
+          <w:rFonts w:ascii="Times New Roman" w:hAnsi="Times New Roman" w:cs="Times New Roman"/>
+        </w:rPr>
+        <w:t>Writes</w:t>
+      </w:r>
+    </w:p>
+    <w:p>
+      <w:pPr>
         <w:pStyle w:val="Heading1"/>
       </w:pPr>
-      <w:bookmarkStart w:id="19" w:name="_Toc417315673"/>
-      <w:r>
-        <w:t>Loading a Schedule</w:t>
-      </w:r>
-      <w:bookmarkEnd w:id="19"/>
-    </w:p>
-    <w:p/>
-    <w:p>
-      <w:pPr>
-        <w:pStyle w:val="Heading1"/>
-      </w:pPr>
-      <w:bookmarkStart w:id="20" w:name="_Toc417315674"/>
-      <w:r>
-        <w:lastRenderedPageBreak/>
-        <w:t>Frequently Asked Questions</w:t>
-      </w:r>
-      <w:bookmarkEnd w:id="20"/>
     </w:p>
     <w:sectPr>
       <w:type w:val="continuous"/>
@@ -4253,7 +5007,7 @@
 </file>
 
 <file path=customXml/itemProps2.xml><?xml version="1.0" encoding="utf-8"?>
-<ds:datastoreItem xmlns:ds="http://schemas.openxmlformats.org/officeDocument/2006/customXml" ds:itemID="{9EA8B971-B8FC-4242-A373-DF8C70761801}">
+<ds:datastoreItem xmlns:ds="http://schemas.openxmlformats.org/officeDocument/2006/customXml" ds:itemID="{C6483A59-5FC6-4A18-8543-B328AA194E9E}">
   <ds:schemaRefs>
     <ds:schemaRef ds:uri="http://schemas.openxmlformats.org/officeDocument/2006/bibliography"/>
   </ds:schemaRefs>

--- a/Documents/UserManual/UserManualLIFESV2.docx
+++ b/Documents/UserManual/UserManualLIFESV2.docx
@@ -6,7 +6,7 @@
       <w:pPr>
         <w:jc w:val="center"/>
         <w:rPr>
-          <w:rFonts w:asciiTheme="majorHAnsi" w:eastAsiaTheme="majorEastAsia" w:hAnsiTheme="majorHAnsi" w:cstheme="majorBidi"/>
+          <w:rFonts w:ascii="Times New Roman" w:eastAsiaTheme="majorEastAsia" w:hAnsi="Times New Roman" w:cs="Times New Roman"/>
           <w:sz w:val="72"/>
           <w:szCs w:val="72"/>
         </w:rPr>
@@ -16,7 +16,7 @@
       <w:pPr>
         <w:jc w:val="center"/>
         <w:rPr>
-          <w:rFonts w:asciiTheme="majorHAnsi" w:eastAsiaTheme="majorEastAsia" w:hAnsiTheme="majorHAnsi" w:cstheme="majorBidi"/>
+          <w:rFonts w:ascii="Times New Roman" w:eastAsiaTheme="majorEastAsia" w:hAnsi="Times New Roman" w:cs="Times New Roman"/>
           <w:sz w:val="72"/>
           <w:szCs w:val="72"/>
         </w:rPr>
@@ -26,7 +26,7 @@
       <w:pPr>
         <w:jc w:val="center"/>
         <w:rPr>
-          <w:rFonts w:asciiTheme="majorHAnsi" w:eastAsiaTheme="majorEastAsia" w:hAnsiTheme="majorHAnsi" w:cstheme="majorBidi"/>
+          <w:rFonts w:ascii="Times New Roman" w:eastAsiaTheme="majorEastAsia" w:hAnsi="Times New Roman" w:cs="Times New Roman"/>
           <w:sz w:val="72"/>
           <w:szCs w:val="72"/>
         </w:rPr>
@@ -36,7 +36,7 @@
       <w:pPr>
         <w:jc w:val="center"/>
         <w:rPr>
-          <w:rFonts w:asciiTheme="majorHAnsi" w:eastAsiaTheme="majorEastAsia" w:hAnsiTheme="majorHAnsi" w:cstheme="majorBidi"/>
+          <w:rFonts w:ascii="Times New Roman" w:eastAsiaTheme="majorEastAsia" w:hAnsi="Times New Roman" w:cs="Times New Roman"/>
           <w:sz w:val="72"/>
           <w:szCs w:val="72"/>
         </w:rPr>
@@ -46,7 +46,7 @@
       <w:pPr>
         <w:jc w:val="center"/>
         <w:rPr>
-          <w:rFonts w:asciiTheme="majorHAnsi" w:eastAsiaTheme="majorEastAsia" w:hAnsiTheme="majorHAnsi" w:cstheme="majorBidi"/>
+          <w:rFonts w:ascii="Times New Roman" w:eastAsiaTheme="majorEastAsia" w:hAnsi="Times New Roman" w:cs="Times New Roman"/>
           <w:sz w:val="72"/>
           <w:szCs w:val="72"/>
         </w:rPr>
@@ -55,7 +55,7 @@
     <w:sdt>
       <w:sdtPr>
         <w:rPr>
-          <w:rFonts w:asciiTheme="majorHAnsi" w:eastAsiaTheme="majorEastAsia" w:hAnsiTheme="majorHAnsi" w:cstheme="majorBidi"/>
+          <w:rFonts w:ascii="Times New Roman" w:eastAsiaTheme="majorEastAsia" w:hAnsi="Times New Roman" w:cs="Times New Roman"/>
           <w:sz w:val="72"/>
           <w:szCs w:val="72"/>
         </w:rPr>
@@ -69,10 +69,13 @@
         <w:p>
           <w:pPr>
             <w:jc w:val="center"/>
+            <w:rPr>
+              <w:rFonts w:ascii="Times New Roman" w:hAnsi="Times New Roman" w:cs="Times New Roman"/>
+            </w:rPr>
           </w:pPr>
           <w:r>
             <w:rPr>
-              <w:rFonts w:asciiTheme="majorHAnsi" w:eastAsiaTheme="majorEastAsia" w:hAnsiTheme="majorHAnsi" w:cstheme="majorBidi"/>
+              <w:rFonts w:ascii="Times New Roman" w:eastAsiaTheme="majorEastAsia" w:hAnsi="Times New Roman" w:cs="Times New Roman"/>
               <w:sz w:val="72"/>
               <w:szCs w:val="72"/>
             </w:rPr>
@@ -80,7 +83,7 @@
           </w:r>
           <w:r>
             <w:rPr>
-              <w:rFonts w:asciiTheme="majorHAnsi" w:eastAsiaTheme="majorEastAsia" w:hAnsiTheme="majorHAnsi" w:cstheme="majorBidi"/>
+              <w:rFonts w:ascii="Times New Roman" w:eastAsiaTheme="majorEastAsia" w:hAnsi="Times New Roman" w:cs="Times New Roman"/>
               <w:sz w:val="72"/>
               <w:szCs w:val="72"/>
             </w:rPr>
@@ -108,7 +111,6 @@
       </w:sdtPr>
       <w:sdtEndPr>
         <w:rPr>
-          <w:rFonts w:asciiTheme="majorHAnsi" w:hAnsiTheme="majorHAnsi" w:cstheme="majorBidi"/>
           <w:sz w:val="32"/>
           <w:szCs w:val="32"/>
         </w:rPr>
@@ -189,16 +191,7 @@
                     <w:sz w:val="44"/>
                     <w:szCs w:val="44"/>
                   </w:rPr>
-                  <w:t>in</w:t>
-                </w:r>
-                <w:r>
-                  <w:rPr>
-                    <w:rFonts w:ascii="Times New Roman" w:eastAsiaTheme="majorEastAsia" w:hAnsi="Times New Roman" w:cs="Times New Roman"/>
-                    <w:color w:val="FF0000"/>
-                    <w:sz w:val="44"/>
-                    <w:szCs w:val="44"/>
-                  </w:rPr>
-                  <w:t>cludes</w:t>
+                  <w:t>includes</w:t>
                 </w:r>
               </w:p>
               <w:p>
@@ -260,17 +253,14 @@
             <w:br w:type="page"/>
           </w:r>
         </w:p>
+        <w:p>
+          <w:pPr>
+            <w:pStyle w:val="TOCHeading"/>
+          </w:pPr>
+        </w:p>
         <w:sdt>
           <w:sdtPr>
-            <w:rPr>
-              <w:rFonts w:ascii="Times New Roman" w:eastAsiaTheme="minorHAnsi" w:hAnsi="Times New Roman" w:cs="Times New Roman"/>
-              <w:b w:val="0"/>
-              <w:bCs w:val="0"/>
-              <w:color w:val="auto"/>
-              <w:sz w:val="22"/>
-              <w:szCs w:val="22"/>
-            </w:rPr>
-            <w:id w:val="2144932600"/>
+            <w:id w:val="-1539419941"/>
             <w:docPartObj>
               <w:docPartGallery w:val="Table of Contents"/>
               <w:docPartUnique/>
@@ -278,22 +268,20 @@
           </w:sdtPr>
           <w:sdtEndPr>
             <w:rPr>
+              <w:rFonts w:asciiTheme="minorHAnsi" w:eastAsiaTheme="minorHAnsi" w:hAnsiTheme="minorHAnsi" w:cstheme="minorBidi"/>
               <w:noProof/>
+              <w:color w:val="auto"/>
+              <w:sz w:val="22"/>
+              <w:szCs w:val="22"/>
             </w:rPr>
           </w:sdtEndPr>
           <w:sdtContent>
             <w:p>
               <w:pPr>
                 <w:pStyle w:val="TOCHeading"/>
-                <w:rPr>
-                  <w:rFonts w:ascii="Times New Roman" w:hAnsi="Times New Roman" w:cs="Times New Roman"/>
-                </w:rPr>
               </w:pPr>
               <w:r>
-                <w:rPr>
-                  <w:rFonts w:ascii="Times New Roman" w:hAnsi="Times New Roman" w:cs="Times New Roman"/>
-                </w:rPr>
-                <w:t>Table of Contents</w:t>
+                <w:t>Contents</w:t>
               </w:r>
             </w:p>
             <w:p>
@@ -311,26 +299,15 @@
                 </w:rPr>
               </w:pPr>
               <w:r>
-                <w:rPr>
-                  <w:rFonts w:ascii="Times New Roman" w:hAnsi="Times New Roman" w:cs="Times New Roman"/>
-                  <w:b w:val="0"/>
-                </w:rPr>
                 <w:fldChar w:fldCharType="begin"/>
               </w:r>
               <w:r>
-                <w:rPr>
-                  <w:rFonts w:ascii="Times New Roman" w:hAnsi="Times New Roman" w:cs="Times New Roman"/>
-                </w:rPr>
                 <w:instrText xml:space="preserve"> TOC \o "1-3" \h \z \u </w:instrText>
               </w:r>
               <w:r>
-                <w:rPr>
-                  <w:rFonts w:ascii="Times New Roman" w:hAnsi="Times New Roman" w:cs="Times New Roman"/>
-                  <w:b w:val="0"/>
-                </w:rPr>
                 <w:fldChar w:fldCharType="separate"/>
               </w:r>
-              <w:hyperlink w:anchor="_Toc417315655" w:history="1">
+              <w:hyperlink w:anchor="_Toc418538147" w:history="1">
                 <w:r>
                   <w:rPr>
                     <w:rStyle w:val="Hyperlink"/>
@@ -358,7 +335,7 @@
                     <w:noProof/>
                     <w:webHidden/>
                   </w:rPr>
-                  <w:instrText xml:space="preserve"> PAGEREF _Toc417315655 \h </w:instrText>
+                  <w:instrText xml:space="preserve"> PAGEREF _Toc418538147 \h </w:instrText>
                 </w:r>
                 <w:r>
                   <w:rPr>
@@ -403,10 +380,11 @@
                   <w:szCs w:val="22"/>
                 </w:rPr>
               </w:pPr>
-              <w:hyperlink w:anchor="_Toc417315656" w:history="1">
+              <w:hyperlink w:anchor="_Toc418538148" w:history="1">
                 <w:r>
                   <w:rPr>
                     <w:rStyle w:val="Hyperlink"/>
+                    <w:rFonts w:ascii="Times New Roman" w:hAnsi="Times New Roman" w:cs="Times New Roman"/>
                     <w:noProof/>
                   </w:rPr>
                   <w:t>Getting Started</w:t>
@@ -430,7 +408,7 @@
                     <w:noProof/>
                     <w:webHidden/>
                   </w:rPr>
-                  <w:instrText xml:space="preserve"> PAGEREF _Toc417315656 \h </w:instrText>
+                  <w:instrText xml:space="preserve"> PAGEREF _Toc418538148 \h </w:instrText>
                 </w:r>
                 <w:r>
                   <w:rPr>
@@ -475,13 +453,14 @@
                   <w:szCs w:val="22"/>
                 </w:rPr>
               </w:pPr>
-              <w:hyperlink w:anchor="_Toc417315657" w:history="1">
+              <w:hyperlink w:anchor="_Toc418538149" w:history="1">
                 <w:r>
                   <w:rPr>
                     <w:rStyle w:val="Hyperlink"/>
-                    <w:noProof/>
-                  </w:rPr>
-                  <w:t>Administrative</w:t>
+                    <w:rFonts w:ascii="Times New Roman" w:hAnsi="Times New Roman" w:cs="Times New Roman"/>
+                    <w:noProof/>
+                  </w:rPr>
+                  <w:t>Administrative Functionality</w:t>
                 </w:r>
                 <w:r>
                   <w:rPr>
@@ -502,78 +481,7 @@
                     <w:noProof/>
                     <w:webHidden/>
                   </w:rPr>
-                  <w:instrText xml:space="preserve"> PAGEREF _Toc417315657 \h </w:instrText>
-                </w:r>
-                <w:r>
-                  <w:rPr>
-                    <w:noProof/>
-                    <w:webHidden/>
-                  </w:rPr>
-                </w:r>
-                <w:r>
-                  <w:rPr>
-                    <w:noProof/>
-                    <w:webHidden/>
-                  </w:rPr>
-                  <w:fldChar w:fldCharType="separate"/>
-                </w:r>
-                <w:r>
-                  <w:rPr>
-                    <w:noProof/>
-                    <w:webHidden/>
-                  </w:rPr>
-                  <w:t>2</w:t>
-                </w:r>
-                <w:r>
-                  <w:rPr>
-                    <w:noProof/>
-                    <w:webHidden/>
-                  </w:rPr>
-                  <w:fldChar w:fldCharType="end"/>
-                </w:r>
-              </w:hyperlink>
-            </w:p>
-            <w:p>
-              <w:pPr>
-                <w:pStyle w:val="TOC2"/>
-                <w:tabs>
-                  <w:tab w:val="right" w:leader="dot" w:pos="9350"/>
-                </w:tabs>
-                <w:rPr>
-                  <w:rFonts w:eastAsiaTheme="minorEastAsia"/>
-                  <w:b w:val="0"/>
-                  <w:noProof/>
-                </w:rPr>
-              </w:pPr>
-              <w:hyperlink w:anchor="_Toc417315658" w:history="1">
-                <w:r>
-                  <w:rPr>
-                    <w:rStyle w:val="Hyperlink"/>
-                    <w:i/>
-                    <w:noProof/>
-                  </w:rPr>
-                  <w:t>Administrators</w:t>
-                </w:r>
-                <w:r>
-                  <w:rPr>
-                    <w:noProof/>
-                    <w:webHidden/>
-                  </w:rPr>
-                  <w:tab/>
-                </w:r>
-                <w:r>
-                  <w:rPr>
-                    <w:noProof/>
-                    <w:webHidden/>
-                  </w:rPr>
-                  <w:fldChar w:fldCharType="begin"/>
-                </w:r>
-                <w:r>
-                  <w:rPr>
-                    <w:noProof/>
-                    <w:webHidden/>
-                  </w:rPr>
-                  <w:instrText xml:space="preserve"> PAGEREF _Toc417315658 \h </w:instrText>
+                  <w:instrText xml:space="preserve"> PAGEREF _Toc418538149 \h </w:instrText>
                 </w:r>
                 <w:r>
                   <w:rPr>
@@ -615,13 +523,14 @@
                   <w:noProof/>
                 </w:rPr>
               </w:pPr>
-              <w:hyperlink w:anchor="_Toc417315659" w:history="1">
+              <w:hyperlink w:anchor="_Toc418538150" w:history="1">
                 <w:r>
                   <w:rPr>
                     <w:rStyle w:val="Hyperlink"/>
-                    <w:noProof/>
-                  </w:rPr>
-                  <w:t>Creating Users</w:t>
+                    <w:rFonts w:ascii="Times New Roman" w:hAnsi="Times New Roman" w:cs="Times New Roman"/>
+                    <w:noProof/>
+                  </w:rPr>
+                  <w:t>Create User</w:t>
                 </w:r>
                 <w:r>
                   <w:rPr>
@@ -642,7 +551,7 @@
                     <w:noProof/>
                     <w:webHidden/>
                   </w:rPr>
-                  <w:instrText xml:space="preserve"> PAGEREF _Toc417315659 \h </w:instrText>
+                  <w:instrText xml:space="preserve"> PAGEREF _Toc418538150 \h </w:instrText>
                 </w:r>
                 <w:r>
                   <w:rPr>
@@ -684,13 +593,14 @@
                   <w:noProof/>
                 </w:rPr>
               </w:pPr>
-              <w:hyperlink w:anchor="_Toc417315660" w:history="1">
+              <w:hyperlink w:anchor="_Toc418538151" w:history="1">
                 <w:r>
                   <w:rPr>
                     <w:rStyle w:val="Hyperlink"/>
-                    <w:noProof/>
-                  </w:rPr>
-                  <w:t>Deleting Users</w:t>
+                    <w:rFonts w:ascii="Times New Roman" w:hAnsi="Times New Roman" w:cs="Times New Roman"/>
+                    <w:noProof/>
+                  </w:rPr>
+                  <w:t>Delete User</w:t>
                 </w:r>
                 <w:r>
                   <w:rPr>
@@ -711,7 +621,7 @@
                     <w:noProof/>
                     <w:webHidden/>
                   </w:rPr>
-                  <w:instrText xml:space="preserve"> PAGEREF _Toc417315660 \h </w:instrText>
+                  <w:instrText xml:space="preserve"> PAGEREF _Toc418538151 \h </w:instrText>
                 </w:r>
                 <w:r>
                   <w:rPr>
@@ -753,10 +663,11 @@
                   <w:noProof/>
                 </w:rPr>
               </w:pPr>
-              <w:hyperlink w:anchor="_Toc417315661" w:history="1">
+              <w:hyperlink w:anchor="_Toc418538152" w:history="1">
                 <w:r>
                   <w:rPr>
                     <w:rStyle w:val="Hyperlink"/>
+                    <w:rFonts w:ascii="Times New Roman" w:hAnsi="Times New Roman" w:cs="Times New Roman"/>
                     <w:noProof/>
                   </w:rPr>
                   <w:t>Resetting Passwords</w:t>
@@ -780,7 +691,7 @@
                     <w:noProof/>
                     <w:webHidden/>
                   </w:rPr>
-                  <w:instrText xml:space="preserve"> PAGEREF _Toc417315661 \h </w:instrText>
+                  <w:instrText xml:space="preserve"> PAGEREF _Toc418538152 \h </w:instrText>
                 </w:r>
                 <w:r>
                   <w:rPr>
@@ -800,7 +711,7 @@
                     <w:noProof/>
                     <w:webHidden/>
                   </w:rPr>
-                  <w:t>2</w:t>
+                  <w:t>3</w:t>
                 </w:r>
                 <w:r>
                   <w:rPr>
@@ -822,10 +733,11 @@
                   <w:noProof/>
                 </w:rPr>
               </w:pPr>
-              <w:hyperlink w:anchor="_Toc417315662" w:history="1">
+              <w:hyperlink w:anchor="_Toc418538153" w:history="1">
                 <w:r>
                   <w:rPr>
                     <w:rStyle w:val="Hyperlink"/>
+                    <w:rFonts w:ascii="Times New Roman" w:hAnsi="Times New Roman" w:cs="Times New Roman"/>
                     <w:noProof/>
                   </w:rPr>
                   <w:t>Unlocking a User Account</w:t>
@@ -849,78 +761,7 @@
                     <w:noProof/>
                     <w:webHidden/>
                   </w:rPr>
-                  <w:instrText xml:space="preserve"> PAGEREF _Toc417315662 \h </w:instrText>
-                </w:r>
-                <w:r>
-                  <w:rPr>
-                    <w:noProof/>
-                    <w:webHidden/>
-                  </w:rPr>
-                </w:r>
-                <w:r>
-                  <w:rPr>
-                    <w:noProof/>
-                    <w:webHidden/>
-                  </w:rPr>
-                  <w:fldChar w:fldCharType="separate"/>
-                </w:r>
-                <w:r>
-                  <w:rPr>
-                    <w:noProof/>
-                    <w:webHidden/>
-                  </w:rPr>
-                  <w:t>2</w:t>
-                </w:r>
-                <w:r>
-                  <w:rPr>
-                    <w:noProof/>
-                    <w:webHidden/>
-                  </w:rPr>
-                  <w:fldChar w:fldCharType="end"/>
-                </w:r>
-              </w:hyperlink>
-            </w:p>
-            <w:p>
-              <w:pPr>
-                <w:pStyle w:val="TOC2"/>
-                <w:tabs>
-                  <w:tab w:val="right" w:leader="dot" w:pos="9350"/>
-                </w:tabs>
-                <w:rPr>
-                  <w:rFonts w:eastAsiaTheme="minorEastAsia"/>
-                  <w:b w:val="0"/>
-                  <w:noProof/>
-                </w:rPr>
-              </w:pPr>
-              <w:hyperlink w:anchor="_Toc417315663" w:history="1">
-                <w:r>
-                  <w:rPr>
-                    <w:rStyle w:val="Hyperlink"/>
-                    <w:i/>
-                    <w:noProof/>
-                  </w:rPr>
-                  <w:t>General Users</w:t>
-                </w:r>
-                <w:r>
-                  <w:rPr>
-                    <w:noProof/>
-                    <w:webHidden/>
-                  </w:rPr>
-                  <w:tab/>
-                </w:r>
-                <w:r>
-                  <w:rPr>
-                    <w:noProof/>
-                    <w:webHidden/>
-                  </w:rPr>
-                  <w:fldChar w:fldCharType="begin"/>
-                </w:r>
-                <w:r>
-                  <w:rPr>
-                    <w:noProof/>
-                    <w:webHidden/>
-                  </w:rPr>
-                  <w:instrText xml:space="preserve"> PAGEREF _Toc417315663 \h </w:instrText>
+                  <w:instrText xml:space="preserve"> PAGEREF _Toc418538153 \h </w:instrText>
                 </w:r>
                 <w:r>
                   <w:rPr>
@@ -965,10 +806,11 @@
                   <w:szCs w:val="22"/>
                 </w:rPr>
               </w:pPr>
-              <w:hyperlink w:anchor="_Toc417315664" w:history="1">
+              <w:hyperlink w:anchor="_Toc418538154" w:history="1">
                 <w:r>
                   <w:rPr>
                     <w:rStyle w:val="Hyperlink"/>
+                    <w:rFonts w:ascii="Times New Roman" w:hAnsi="Times New Roman" w:cs="Times New Roman"/>
                     <w:noProof/>
                   </w:rPr>
                   <w:t>Logging In</w:t>
@@ -992,7 +834,7 @@
                     <w:noProof/>
                     <w:webHidden/>
                   </w:rPr>
-                  <w:instrText xml:space="preserve"> PAGEREF _Toc417315664 \h </w:instrText>
+                  <w:instrText xml:space="preserve"> PAGEREF _Toc418538154 \h </w:instrText>
                 </w:r>
                 <w:r>
                   <w:rPr>
@@ -1037,10 +879,11 @@
                   <w:szCs w:val="22"/>
                 </w:rPr>
               </w:pPr>
-              <w:hyperlink w:anchor="_Toc417315665" w:history="1">
+              <w:hyperlink w:anchor="_Toc418538155" w:history="1">
                 <w:r>
                   <w:rPr>
                     <w:rStyle w:val="Hyperlink"/>
+                    <w:rFonts w:ascii="Times New Roman" w:hAnsi="Times New Roman" w:cs="Times New Roman"/>
                     <w:noProof/>
                   </w:rPr>
                   <w:t>The Home Screen</w:t>
@@ -1064,7 +907,7 @@
                     <w:noProof/>
                     <w:webHidden/>
                   </w:rPr>
-                  <w:instrText xml:space="preserve"> PAGEREF _Toc417315665 \h </w:instrText>
+                  <w:instrText xml:space="preserve"> PAGEREF _Toc418538155 \h </w:instrText>
                 </w:r>
                 <w:r>
                   <w:rPr>
@@ -1109,13 +952,14 @@
                   <w:szCs w:val="22"/>
                 </w:rPr>
               </w:pPr>
-              <w:hyperlink w:anchor="_Toc417315666" w:history="1">
+              <w:hyperlink w:anchor="_Toc418538156" w:history="1">
                 <w:r>
                   <w:rPr>
                     <w:rStyle w:val="Hyperlink"/>
-                    <w:noProof/>
-                  </w:rPr>
-                  <w:t>Creating Your First Examination Schedule</w:t>
+                    <w:rFonts w:ascii="Times New Roman" w:hAnsi="Times New Roman" w:cs="Times New Roman"/>
+                    <w:noProof/>
+                  </w:rPr>
+                  <w:t>Creating a Final Examination Schedule</w:t>
                 </w:r>
                 <w:r>
                   <w:rPr>
@@ -1136,7 +980,7 @@
                     <w:noProof/>
                     <w:webHidden/>
                   </w:rPr>
-                  <w:instrText xml:space="preserve"> PAGEREF _Toc417315666 \h </w:instrText>
+                  <w:instrText xml:space="preserve"> PAGEREF _Toc418538156 \h </w:instrText>
                 </w:r>
                 <w:r>
                   <w:rPr>
@@ -1156,7 +1000,7 @@
                     <w:noProof/>
                     <w:webHidden/>
                   </w:rPr>
-                  <w:t>1</w:t>
+                  <w:t>4</w:t>
                 </w:r>
                 <w:r>
                   <w:rPr>
@@ -1179,14 +1023,15 @@
                   <w:noProof/>
                 </w:rPr>
               </w:pPr>
-              <w:hyperlink w:anchor="_Toc417315667" w:history="1">
+              <w:hyperlink w:anchor="_Toc418538157" w:history="1">
                 <w:r>
                   <w:rPr>
                     <w:rStyle w:val="Hyperlink"/>
+                    <w:rFonts w:ascii="Times New Roman" w:hAnsi="Times New Roman" w:cs="Times New Roman"/>
                     <w:i/>
                     <w:noProof/>
                   </w:rPr>
-                  <w:t>Entering Time Constraints</w:t>
+                  <w:t>Step 1:  Enter Time Constraints of Schedule</w:t>
                 </w:r>
                 <w:r>
                   <w:rPr>
@@ -1207,7 +1052,7 @@
                     <w:noProof/>
                     <w:webHidden/>
                   </w:rPr>
-                  <w:instrText xml:space="preserve"> PAGEREF _Toc417315667 \h </w:instrText>
+                  <w:instrText xml:space="preserve"> PAGEREF _Toc418538157 \h </w:instrText>
                 </w:r>
                 <w:r>
                   <w:rPr>
@@ -1227,7 +1072,357 @@
                     <w:noProof/>
                     <w:webHidden/>
                   </w:rPr>
-                  <w:t>1</w:t>
+                  <w:t>4</w:t>
+                </w:r>
+                <w:r>
+                  <w:rPr>
+                    <w:noProof/>
+                    <w:webHidden/>
+                  </w:rPr>
+                  <w:fldChar w:fldCharType="end"/>
+                </w:r>
+              </w:hyperlink>
+            </w:p>
+            <w:p>
+              <w:pPr>
+                <w:pStyle w:val="TOC3"/>
+                <w:tabs>
+                  <w:tab w:val="right" w:leader="dot" w:pos="9350"/>
+                </w:tabs>
+                <w:rPr>
+                  <w:rFonts w:eastAsiaTheme="minorEastAsia"/>
+                  <w:noProof/>
+                </w:rPr>
+              </w:pPr>
+              <w:hyperlink w:anchor="_Toc418538158" w:history="1">
+                <w:r>
+                  <w:rPr>
+                    <w:rStyle w:val="Hyperlink"/>
+                    <w:rFonts w:ascii="Times New Roman" w:hAnsi="Times New Roman" w:cs="Times New Roman"/>
+                    <w:noProof/>
+                  </w:rPr>
+                  <w:t>Number of days</w:t>
+                </w:r>
+                <w:r>
+                  <w:rPr>
+                    <w:noProof/>
+                    <w:webHidden/>
+                  </w:rPr>
+                  <w:tab/>
+                </w:r>
+                <w:r>
+                  <w:rPr>
+                    <w:noProof/>
+                    <w:webHidden/>
+                  </w:rPr>
+                  <w:fldChar w:fldCharType="begin"/>
+                </w:r>
+                <w:r>
+                  <w:rPr>
+                    <w:noProof/>
+                    <w:webHidden/>
+                  </w:rPr>
+                  <w:instrText xml:space="preserve"> PAGEREF _Toc418538158 \h </w:instrText>
+                </w:r>
+                <w:r>
+                  <w:rPr>
+                    <w:noProof/>
+                    <w:webHidden/>
+                  </w:rPr>
+                </w:r>
+                <w:r>
+                  <w:rPr>
+                    <w:noProof/>
+                    <w:webHidden/>
+                  </w:rPr>
+                  <w:fldChar w:fldCharType="separate"/>
+                </w:r>
+                <w:r>
+                  <w:rPr>
+                    <w:noProof/>
+                    <w:webHidden/>
+                  </w:rPr>
+                  <w:t>4</w:t>
+                </w:r>
+                <w:r>
+                  <w:rPr>
+                    <w:noProof/>
+                    <w:webHidden/>
+                  </w:rPr>
+                  <w:fldChar w:fldCharType="end"/>
+                </w:r>
+              </w:hyperlink>
+            </w:p>
+            <w:p>
+              <w:pPr>
+                <w:pStyle w:val="TOC3"/>
+                <w:tabs>
+                  <w:tab w:val="right" w:leader="dot" w:pos="9350"/>
+                </w:tabs>
+                <w:rPr>
+                  <w:rFonts w:eastAsiaTheme="minorEastAsia"/>
+                  <w:noProof/>
+                </w:rPr>
+              </w:pPr>
+              <w:hyperlink w:anchor="_Toc418538159" w:history="1">
+                <w:r>
+                  <w:rPr>
+                    <w:rStyle w:val="Hyperlink"/>
+                    <w:rFonts w:ascii="Times New Roman" w:hAnsi="Times New Roman" w:cs="Times New Roman"/>
+                    <w:noProof/>
+                  </w:rPr>
+                  <w:t>Beginning Time of the First Day</w:t>
+                </w:r>
+                <w:r>
+                  <w:rPr>
+                    <w:noProof/>
+                    <w:webHidden/>
+                  </w:rPr>
+                  <w:tab/>
+                </w:r>
+                <w:r>
+                  <w:rPr>
+                    <w:noProof/>
+                    <w:webHidden/>
+                  </w:rPr>
+                  <w:fldChar w:fldCharType="begin"/>
+                </w:r>
+                <w:r>
+                  <w:rPr>
+                    <w:noProof/>
+                    <w:webHidden/>
+                  </w:rPr>
+                  <w:instrText xml:space="preserve"> PAGEREF _Toc418538159 \h </w:instrText>
+                </w:r>
+                <w:r>
+                  <w:rPr>
+                    <w:noProof/>
+                    <w:webHidden/>
+                  </w:rPr>
+                </w:r>
+                <w:r>
+                  <w:rPr>
+                    <w:noProof/>
+                    <w:webHidden/>
+                  </w:rPr>
+                  <w:fldChar w:fldCharType="separate"/>
+                </w:r>
+                <w:r>
+                  <w:rPr>
+                    <w:noProof/>
+                    <w:webHidden/>
+                  </w:rPr>
+                  <w:t>4</w:t>
+                </w:r>
+                <w:r>
+                  <w:rPr>
+                    <w:noProof/>
+                    <w:webHidden/>
+                  </w:rPr>
+                  <w:fldChar w:fldCharType="end"/>
+                </w:r>
+              </w:hyperlink>
+            </w:p>
+            <w:p>
+              <w:pPr>
+                <w:pStyle w:val="TOC3"/>
+                <w:tabs>
+                  <w:tab w:val="right" w:leader="dot" w:pos="9350"/>
+                </w:tabs>
+                <w:rPr>
+                  <w:rFonts w:eastAsiaTheme="minorEastAsia"/>
+                  <w:noProof/>
+                </w:rPr>
+              </w:pPr>
+              <w:hyperlink w:anchor="_Toc418538160" w:history="1">
+                <w:r>
+                  <w:rPr>
+                    <w:rStyle w:val="Hyperlink"/>
+                    <w:rFonts w:ascii="Times New Roman" w:hAnsi="Times New Roman" w:cs="Times New Roman"/>
+                    <w:noProof/>
+                  </w:rPr>
+                  <w:t>Length of Time for Each Exam (in minutes)</w:t>
+                </w:r>
+                <w:r>
+                  <w:rPr>
+                    <w:noProof/>
+                    <w:webHidden/>
+                  </w:rPr>
+                  <w:tab/>
+                </w:r>
+                <w:r>
+                  <w:rPr>
+                    <w:noProof/>
+                    <w:webHidden/>
+                  </w:rPr>
+                  <w:fldChar w:fldCharType="begin"/>
+                </w:r>
+                <w:r>
+                  <w:rPr>
+                    <w:noProof/>
+                    <w:webHidden/>
+                  </w:rPr>
+                  <w:instrText xml:space="preserve"> PAGEREF _Toc418538160 \h </w:instrText>
+                </w:r>
+                <w:r>
+                  <w:rPr>
+                    <w:noProof/>
+                    <w:webHidden/>
+                  </w:rPr>
+                </w:r>
+                <w:r>
+                  <w:rPr>
+                    <w:noProof/>
+                    <w:webHidden/>
+                  </w:rPr>
+                  <w:fldChar w:fldCharType="separate"/>
+                </w:r>
+                <w:r>
+                  <w:rPr>
+                    <w:noProof/>
+                    <w:webHidden/>
+                  </w:rPr>
+                  <w:t>5</w:t>
+                </w:r>
+                <w:r>
+                  <w:rPr>
+                    <w:noProof/>
+                    <w:webHidden/>
+                  </w:rPr>
+                  <w:fldChar w:fldCharType="end"/>
+                </w:r>
+              </w:hyperlink>
+            </w:p>
+            <w:p>
+              <w:pPr>
+                <w:pStyle w:val="TOC3"/>
+                <w:tabs>
+                  <w:tab w:val="right" w:leader="dot" w:pos="9350"/>
+                </w:tabs>
+                <w:rPr>
+                  <w:rFonts w:eastAsiaTheme="minorEastAsia"/>
+                  <w:noProof/>
+                </w:rPr>
+              </w:pPr>
+              <w:hyperlink w:anchor="_Toc418538161" w:history="1">
+                <w:r>
+                  <w:rPr>
+                    <w:rStyle w:val="Hyperlink"/>
+                    <w:rFonts w:ascii="Times New Roman" w:hAnsi="Times New Roman" w:cs="Times New Roman"/>
+                    <w:noProof/>
+                  </w:rPr>
+                  <w:t>Length of Time between Exams (in minutes)</w:t>
+                </w:r>
+                <w:r>
+                  <w:rPr>
+                    <w:noProof/>
+                    <w:webHidden/>
+                  </w:rPr>
+                  <w:tab/>
+                </w:r>
+                <w:r>
+                  <w:rPr>
+                    <w:noProof/>
+                    <w:webHidden/>
+                  </w:rPr>
+                  <w:fldChar w:fldCharType="begin"/>
+                </w:r>
+                <w:r>
+                  <w:rPr>
+                    <w:noProof/>
+                    <w:webHidden/>
+                  </w:rPr>
+                  <w:instrText xml:space="preserve"> PAGEREF _Toc418538161 \h </w:instrText>
+                </w:r>
+                <w:r>
+                  <w:rPr>
+                    <w:noProof/>
+                    <w:webHidden/>
+                  </w:rPr>
+                </w:r>
+                <w:r>
+                  <w:rPr>
+                    <w:noProof/>
+                    <w:webHidden/>
+                  </w:rPr>
+                  <w:fldChar w:fldCharType="separate"/>
+                </w:r>
+                <w:r>
+                  <w:rPr>
+                    <w:noProof/>
+                    <w:webHidden/>
+                  </w:rPr>
+                  <w:t>5</w:t>
+                </w:r>
+                <w:r>
+                  <w:rPr>
+                    <w:noProof/>
+                    <w:webHidden/>
+                  </w:rPr>
+                  <w:fldChar w:fldCharType="end"/>
+                </w:r>
+              </w:hyperlink>
+            </w:p>
+            <w:p>
+              <w:pPr>
+                <w:pStyle w:val="TOC3"/>
+                <w:tabs>
+                  <w:tab w:val="right" w:leader="dot" w:pos="9350"/>
+                </w:tabs>
+                <w:rPr>
+                  <w:rFonts w:eastAsiaTheme="minorEastAsia"/>
+                  <w:noProof/>
+                </w:rPr>
+              </w:pPr>
+              <w:hyperlink w:anchor="_Toc418538162" w:history="1">
+                <w:r>
+                  <w:rPr>
+                    <w:rStyle w:val="Hyperlink"/>
+                    <w:rFonts w:ascii="Times New Roman" w:hAnsi="Times New Roman" w:cs="Times New Roman"/>
+                    <w:noProof/>
+                  </w:rPr>
+                  <w:t>Length of time for a lunch period (in minutes)</w:t>
+                </w:r>
+                <w:r>
+                  <w:rPr>
+                    <w:noProof/>
+                    <w:webHidden/>
+                  </w:rPr>
+                  <w:tab/>
+                </w:r>
+                <w:r>
+                  <w:rPr>
+                    <w:noProof/>
+                    <w:webHidden/>
+                  </w:rPr>
+                  <w:fldChar w:fldCharType="begin"/>
+                </w:r>
+                <w:r>
+                  <w:rPr>
+                    <w:noProof/>
+                    <w:webHidden/>
+                  </w:rPr>
+                  <w:instrText xml:space="preserve"> PAGEREF _Toc418538162 \h </w:instrText>
+                </w:r>
+                <w:r>
+                  <w:rPr>
+                    <w:noProof/>
+                    <w:webHidden/>
+                  </w:rPr>
+                </w:r>
+                <w:r>
+                  <w:rPr>
+                    <w:noProof/>
+                    <w:webHidden/>
+                  </w:rPr>
+                  <w:fldChar w:fldCharType="separate"/>
+                </w:r>
+                <w:r>
+                  <w:rPr>
+                    <w:noProof/>
+                    <w:webHidden/>
+                  </w:rPr>
+                  <w:t>5</w:t>
                 </w:r>
                 <w:r>
                   <w:rPr>
@@ -1250,10 +1445,11 @@
                   <w:noProof/>
                 </w:rPr>
               </w:pPr>
-              <w:hyperlink w:anchor="_Toc417315668" w:history="1">
+              <w:hyperlink w:anchor="_Toc418538163" w:history="1">
                 <w:r>
                   <w:rPr>
                     <w:rStyle w:val="Hyperlink"/>
+                    <w:rFonts w:ascii="Times New Roman" w:hAnsi="Times New Roman" w:cs="Times New Roman"/>
                     <w:i/>
                     <w:noProof/>
                   </w:rPr>
@@ -1278,7 +1474,7 @@
                     <w:noProof/>
                     <w:webHidden/>
                   </w:rPr>
-                  <w:instrText xml:space="preserve"> PAGEREF _Toc417315668 \h </w:instrText>
+                  <w:instrText xml:space="preserve"> PAGEREF _Toc418538163 \h </w:instrText>
                 </w:r>
                 <w:r>
                   <w:rPr>
@@ -1298,7 +1494,7 @@
                     <w:noProof/>
                     <w:webHidden/>
                   </w:rPr>
-                  <w:t>1</w:t>
+                  <w:t>6</w:t>
                 </w:r>
                 <w:r>
                   <w:rPr>
@@ -1321,10 +1517,11 @@
                   <w:noProof/>
                 </w:rPr>
               </w:pPr>
-              <w:hyperlink w:anchor="_Toc417315669" w:history="1">
+              <w:hyperlink w:anchor="_Toc418538164" w:history="1">
                 <w:r>
                   <w:rPr>
                     <w:rStyle w:val="Hyperlink"/>
+                    <w:rFonts w:ascii="Times New Roman" w:hAnsi="Times New Roman" w:cs="Times New Roman"/>
                     <w:i/>
                     <w:noProof/>
                   </w:rPr>
@@ -1349,7 +1546,7 @@
                     <w:noProof/>
                     <w:webHidden/>
                   </w:rPr>
-                  <w:instrText xml:space="preserve"> PAGEREF _Toc417315669 \h </w:instrText>
+                  <w:instrText xml:space="preserve"> PAGEREF _Toc418538164 \h </w:instrText>
                 </w:r>
                 <w:r>
                   <w:rPr>
@@ -1369,7 +1566,7 @@
                     <w:noProof/>
                     <w:webHidden/>
                   </w:rPr>
-                  <w:t>1</w:t>
+                  <w:t>6</w:t>
                 </w:r>
                 <w:r>
                   <w:rPr>
@@ -1392,10 +1589,11 @@
                   <w:noProof/>
                 </w:rPr>
               </w:pPr>
-              <w:hyperlink w:anchor="_Toc417315670" w:history="1">
+              <w:hyperlink w:anchor="_Toc418538165" w:history="1">
                 <w:r>
                   <w:rPr>
                     <w:rStyle w:val="Hyperlink"/>
+                    <w:rFonts w:ascii="Times New Roman" w:hAnsi="Times New Roman" w:cs="Times New Roman"/>
                     <w:i/>
                     <w:noProof/>
                   </w:rPr>
@@ -1420,7 +1618,7 @@
                     <w:noProof/>
                     <w:webHidden/>
                   </w:rPr>
-                  <w:instrText xml:space="preserve"> PAGEREF _Toc417315670 \h </w:instrText>
+                  <w:instrText xml:space="preserve"> PAGEREF _Toc418538165 \h </w:instrText>
                 </w:r>
                 <w:r>
                   <w:rPr>
@@ -1440,7 +1638,7 @@
                     <w:noProof/>
                     <w:webHidden/>
                   </w:rPr>
-                  <w:t>1</w:t>
+                  <w:t>6</w:t>
                 </w:r>
                 <w:r>
                   <w:rPr>
@@ -1463,14 +1661,15 @@
                   <w:noProof/>
                 </w:rPr>
               </w:pPr>
-              <w:hyperlink w:anchor="_Toc417315671" w:history="1">
+              <w:hyperlink w:anchor="_Toc418538166" w:history="1">
                 <w:r>
                   <w:rPr>
                     <w:rStyle w:val="Hyperlink"/>
+                    <w:rFonts w:ascii="Times New Roman" w:hAnsi="Times New Roman" w:cs="Times New Roman"/>
                     <w:i/>
                     <w:noProof/>
                   </w:rPr>
-                  <w:t>Editing a Schedule That Was Generated</w:t>
+                  <w:t>Modifying a Schedule That Was Generated</w:t>
                 </w:r>
                 <w:r>
                   <w:rPr>
@@ -1491,7 +1690,7 @@
                     <w:noProof/>
                     <w:webHidden/>
                   </w:rPr>
-                  <w:instrText xml:space="preserve"> PAGEREF _Toc417315671 \h </w:instrText>
+                  <w:instrText xml:space="preserve"> PAGEREF _Toc418538166 \h </w:instrText>
                 </w:r>
                 <w:r>
                   <w:rPr>
@@ -1511,7 +1710,7 @@
                     <w:noProof/>
                     <w:webHidden/>
                   </w:rPr>
-                  <w:t>1</w:t>
+                  <w:t>6</w:t>
                 </w:r>
                 <w:r>
                   <w:rPr>
@@ -1536,10 +1735,11 @@
                   <w:szCs w:val="22"/>
                 </w:rPr>
               </w:pPr>
-              <w:hyperlink w:anchor="_Toc417315672" w:history="1">
+              <w:hyperlink w:anchor="_Toc418538167" w:history="1">
                 <w:r>
                   <w:rPr>
                     <w:rStyle w:val="Hyperlink"/>
+                    <w:rFonts w:ascii="Times New Roman" w:hAnsi="Times New Roman" w:cs="Times New Roman"/>
                     <w:noProof/>
                   </w:rPr>
                   <w:t>Saving a Schedule</w:t>
@@ -1563,7 +1763,7 @@
                     <w:noProof/>
                     <w:webHidden/>
                   </w:rPr>
-                  <w:instrText xml:space="preserve"> PAGEREF _Toc417315672 \h </w:instrText>
+                  <w:instrText xml:space="preserve"> PAGEREF _Toc418538167 \h </w:instrText>
                 </w:r>
                 <w:r>
                   <w:rPr>
@@ -1583,7 +1783,7 @@
                     <w:noProof/>
                     <w:webHidden/>
                   </w:rPr>
-                  <w:t>1</w:t>
+                  <w:t>6</w:t>
                 </w:r>
                 <w:r>
                   <w:rPr>
@@ -1595,158 +1795,8 @@
               </w:hyperlink>
             </w:p>
             <w:p>
-              <w:pPr>
-                <w:pStyle w:val="TOC1"/>
-                <w:tabs>
-                  <w:tab w:val="right" w:leader="dot" w:pos="9350"/>
-                </w:tabs>
-                <w:rPr>
-                  <w:rFonts w:eastAsiaTheme="minorEastAsia"/>
-                  <w:b w:val="0"/>
-                  <w:noProof/>
-                  <w:sz w:val="22"/>
-                  <w:szCs w:val="22"/>
-                </w:rPr>
-              </w:pPr>
-              <w:hyperlink w:anchor="_Toc417315673" w:history="1">
-                <w:r>
-                  <w:rPr>
-                    <w:rStyle w:val="Hyperlink"/>
-                    <w:noProof/>
-                  </w:rPr>
-                  <w:t>Loading a Schedule</w:t>
-                </w:r>
-                <w:r>
-                  <w:rPr>
-                    <w:noProof/>
-                    <w:webHidden/>
-                  </w:rPr>
-                  <w:tab/>
-                </w:r>
-                <w:r>
-                  <w:rPr>
-                    <w:noProof/>
-                    <w:webHidden/>
-                  </w:rPr>
-                  <w:fldChar w:fldCharType="begin"/>
-                </w:r>
-                <w:r>
-                  <w:rPr>
-                    <w:noProof/>
-                    <w:webHidden/>
-                  </w:rPr>
-                  <w:instrText xml:space="preserve"> PAGEREF _Toc417315673 \h </w:instrText>
-                </w:r>
-                <w:r>
-                  <w:rPr>
-                    <w:noProof/>
-                    <w:webHidden/>
-                  </w:rPr>
-                </w:r>
-                <w:r>
-                  <w:rPr>
-                    <w:noProof/>
-                    <w:webHidden/>
-                  </w:rPr>
-                  <w:fldChar w:fldCharType="separate"/>
-                </w:r>
-                <w:r>
-                  <w:rPr>
-                    <w:noProof/>
-                    <w:webHidden/>
-                  </w:rPr>
-                  <w:t>1</w:t>
-                </w:r>
-                <w:r>
-                  <w:rPr>
-                    <w:noProof/>
-                    <w:webHidden/>
-                  </w:rPr>
-                  <w:fldChar w:fldCharType="end"/>
-                </w:r>
-              </w:hyperlink>
-            </w:p>
-            <w:p>
-              <w:pPr>
-                <w:pStyle w:val="TOC1"/>
-                <w:tabs>
-                  <w:tab w:val="right" w:leader="dot" w:pos="9350"/>
-                </w:tabs>
-                <w:rPr>
-                  <w:rFonts w:eastAsiaTheme="minorEastAsia"/>
-                  <w:b w:val="0"/>
-                  <w:noProof/>
-                  <w:sz w:val="22"/>
-                  <w:szCs w:val="22"/>
-                </w:rPr>
-              </w:pPr>
-              <w:hyperlink w:anchor="_Toc417315674" w:history="1">
-                <w:r>
-                  <w:rPr>
-                    <w:rStyle w:val="Hyperlink"/>
-                    <w:noProof/>
-                  </w:rPr>
-                  <w:t>Frequently Asked Questions</w:t>
-                </w:r>
-                <w:r>
-                  <w:rPr>
-                    <w:noProof/>
-                    <w:webHidden/>
-                  </w:rPr>
-                  <w:tab/>
-                </w:r>
-                <w:r>
-                  <w:rPr>
-                    <w:noProof/>
-                    <w:webHidden/>
-                  </w:rPr>
-                  <w:fldChar w:fldCharType="begin"/>
-                </w:r>
-                <w:r>
-                  <w:rPr>
-                    <w:noProof/>
-                    <w:webHidden/>
-                  </w:rPr>
-                  <w:instrText xml:space="preserve"> PAGEREF _Toc417315674 \h </w:instrText>
-                </w:r>
-                <w:r>
-                  <w:rPr>
-                    <w:noProof/>
-                    <w:webHidden/>
-                  </w:rPr>
-                </w:r>
-                <w:r>
-                  <w:rPr>
-                    <w:noProof/>
-                    <w:webHidden/>
-                  </w:rPr>
-                  <w:fldChar w:fldCharType="separate"/>
-                </w:r>
-                <w:r>
-                  <w:rPr>
-                    <w:noProof/>
-                    <w:webHidden/>
-                  </w:rPr>
-                  <w:t>2</w:t>
-                </w:r>
-                <w:r>
-                  <w:rPr>
-                    <w:noProof/>
-                    <w:webHidden/>
-                  </w:rPr>
-                  <w:fldChar w:fldCharType="end"/>
-                </w:r>
-              </w:hyperlink>
-            </w:p>
-            <w:p>
-              <w:pPr>
-                <w:rPr>
-                  <w:rFonts w:ascii="Times New Roman" w:hAnsi="Times New Roman" w:cs="Times New Roman"/>
-                </w:rPr>
-              </w:pPr>
               <w:r>
                 <w:rPr>
-                  <w:rFonts w:ascii="Times New Roman" w:hAnsi="Times New Roman" w:cs="Times New Roman"/>
                   <w:b/>
                   <w:bCs/>
                   <w:noProof/>
@@ -1766,17 +1816,6 @@
               <w:u w:val="single"/>
             </w:rPr>
           </w:pPr>
-        </w:p>
-        <w:p>
-          <w:pPr>
-            <w:rPr>
-              <w:rFonts w:ascii="Times New Roman" w:hAnsi="Times New Roman" w:cs="Times New Roman"/>
-              <w:b/>
-              <w:sz w:val="24"/>
-              <w:szCs w:val="24"/>
-              <w:u w:val="single"/>
-            </w:rPr>
-          </w:pPr>
           <w:r>
             <w:rPr>
               <w:rFonts w:ascii="Times New Roman" w:hAnsi="Times New Roman" w:cs="Times New Roman"/>
@@ -1795,7 +1834,9 @@
               <w:rFonts w:ascii="Times New Roman" w:hAnsi="Times New Roman" w:cs="Times New Roman"/>
             </w:rPr>
           </w:pPr>
-          <w:bookmarkStart w:id="0" w:name="_Toc417315655"/>
+          <w:bookmarkStart w:id="0" w:name="_Toc418537563"/>
+          <w:bookmarkStart w:id="1" w:name="_Toc418538012"/>
+          <w:bookmarkStart w:id="2" w:name="_Toc418538147"/>
           <w:r>
             <w:rPr>
               <w:rFonts w:ascii="Times New Roman" w:hAnsi="Times New Roman" w:cs="Times New Roman"/>
@@ -1804,6 +1845,8 @@
             <w:t>Introduction</w:t>
           </w:r>
           <w:bookmarkEnd w:id="0"/>
+          <w:bookmarkEnd w:id="1"/>
+          <w:bookmarkEnd w:id="2"/>
         </w:p>
         <w:p>
           <w:pPr>
@@ -1881,12 +1924,22 @@
         <w:p>
           <w:pPr>
             <w:pStyle w:val="Heading1"/>
+            <w:rPr>
+              <w:rFonts w:ascii="Times New Roman" w:hAnsi="Times New Roman" w:cs="Times New Roman"/>
+            </w:rPr>
           </w:pPr>
-          <w:bookmarkStart w:id="1" w:name="_Toc417315656"/>
-          <w:r>
+          <w:bookmarkStart w:id="3" w:name="_Toc418537564"/>
+          <w:bookmarkStart w:id="4" w:name="_Toc418538013"/>
+          <w:bookmarkStart w:id="5" w:name="_Toc418538148"/>
+          <w:r>
+            <w:rPr>
+              <w:rFonts w:ascii="Times New Roman" w:hAnsi="Times New Roman" w:cs="Times New Roman"/>
+            </w:rPr>
             <w:t>Getting Started</w:t>
           </w:r>
-          <w:bookmarkEnd w:id="1"/>
+          <w:bookmarkEnd w:id="3"/>
+          <w:bookmarkEnd w:id="4"/>
+          <w:bookmarkEnd w:id="5"/>
         </w:p>
         <w:p>
           <w:pPr>
@@ -1902,23 +1955,23 @@
               <w:sz w:val="24"/>
               <w:szCs w:val="24"/>
             </w:rPr>
-            <w:t>First off</w:t>
-          </w:r>
-          <w:r>
-            <w:rPr>
-              <w:rFonts w:ascii="Times New Roman" w:hAnsi="Times New Roman" w:cs="Times New Roman"/>
-              <w:sz w:val="24"/>
-              <w:szCs w:val="24"/>
-            </w:rPr>
-            <w:t>, let’s cre</w:t>
-          </w:r>
-          <w:r>
-            <w:rPr>
-              <w:rFonts w:ascii="Times New Roman" w:hAnsi="Times New Roman" w:cs="Times New Roman"/>
-              <w:sz w:val="24"/>
-              <w:szCs w:val="24"/>
-            </w:rPr>
-            <w:t>ate an administrative account.</w:t>
+            <w:t>First time use of t</w:t>
+          </w:r>
+          <w:r>
+            <w:rPr>
+              <w:rFonts w:ascii="Times New Roman" w:hAnsi="Times New Roman" w:cs="Times New Roman"/>
+              <w:sz w:val="24"/>
+              <w:szCs w:val="24"/>
+            </w:rPr>
+            <w:t>he application will require an a</w:t>
+          </w:r>
+          <w:r>
+            <w:rPr>
+              <w:rFonts w:ascii="Times New Roman" w:hAnsi="Times New Roman" w:cs="Times New Roman"/>
+              <w:sz w:val="24"/>
+              <w:szCs w:val="24"/>
+            </w:rPr>
+            <w:t>dministrative user</w:t>
           </w:r>
           <w:r>
             <w:rPr>
@@ -1933,49 +1986,205 @@
               <w:rFonts w:ascii="Times New Roman" w:hAnsi="Times New Roman" w:cs="Times New Roman"/>
               <w:sz w:val="24"/>
               <w:szCs w:val="24"/>
-              <w:highlight w:val="yellow"/>
-            </w:rPr>
-            <w:t>[</w:t>
-          </w:r>
-          <w:r>
-            <w:rPr>
-              <w:rFonts w:ascii="Times New Roman" w:hAnsi="Times New Roman" w:cs="Times New Roman"/>
-              <w:sz w:val="24"/>
-              <w:szCs w:val="24"/>
-              <w:highlight w:val="yellow"/>
-            </w:rPr>
-            <w:t>Need a way to create administrative account</w:t>
-          </w:r>
-          <w:r>
-            <w:rPr>
-              <w:rFonts w:ascii="Times New Roman" w:hAnsi="Times New Roman" w:cs="Times New Roman"/>
-              <w:sz w:val="24"/>
-              <w:szCs w:val="24"/>
-              <w:highlight w:val="yellow"/>
-            </w:rPr>
-            <w:t>]</w:t>
+            </w:rPr>
+            <w:t>to type in</w:t>
+          </w:r>
+          <w:r>
+            <w:rPr>
+              <w:rFonts w:ascii="Times New Roman" w:hAnsi="Times New Roman" w:cs="Times New Roman"/>
+              <w:sz w:val="24"/>
+              <w:szCs w:val="24"/>
+            </w:rPr>
+            <w:t xml:space="preserve"> </w:t>
+          </w:r>
+          <w:r>
+            <w:rPr>
+              <w:rFonts w:ascii="Times New Roman" w:hAnsi="Times New Roman" w:cs="Times New Roman"/>
+              <w:sz w:val="24"/>
+              <w:szCs w:val="24"/>
+            </w:rPr>
+            <w:t>a</w:t>
+          </w:r>
+          <w:r>
+            <w:rPr>
+              <w:rFonts w:ascii="Times New Roman" w:hAnsi="Times New Roman" w:cs="Times New Roman"/>
+              <w:sz w:val="24"/>
+              <w:szCs w:val="24"/>
+            </w:rPr>
+            <w:t xml:space="preserve"> special username and password that is provided by the application developers.</w:t>
+          </w:r>
+          <w:r>
+            <w:rPr>
+              <w:rFonts w:ascii="Times New Roman" w:hAnsi="Times New Roman" w:cs="Times New Roman"/>
+              <w:sz w:val="24"/>
+              <w:szCs w:val="24"/>
+            </w:rPr>
+            <w:t xml:space="preserve"> General users must contact an administrator in the event they have not already created an account.</w:t>
           </w:r>
         </w:p>
         <w:p>
           <w:pPr>
-            <w:rPr>
-              <w:rFonts w:ascii="Times New Roman" w:hAnsi="Times New Roman" w:cs="Times New Roman"/>
-              <w:sz w:val="24"/>
-              <w:szCs w:val="24"/>
+            <w:pStyle w:val="Heading1"/>
+            <w:rPr>
+              <w:rFonts w:ascii="Times New Roman" w:hAnsi="Times New Roman" w:cs="Times New Roman"/>
             </w:rPr>
           </w:pPr>
+          <w:bookmarkStart w:id="6" w:name="_Toc418537565"/>
+          <w:bookmarkStart w:id="7" w:name="_Toc418538014"/>
+          <w:bookmarkStart w:id="8" w:name="_Toc418538149"/>
+          <w:r>
+            <w:rPr>
+              <w:rFonts w:ascii="Times New Roman" w:hAnsi="Times New Roman" w:cs="Times New Roman"/>
+            </w:rPr>
+            <w:t>Administrative</w:t>
+          </w:r>
+          <w:r>
+            <w:rPr>
+              <w:rFonts w:ascii="Times New Roman" w:hAnsi="Times New Roman" w:cs="Times New Roman"/>
+            </w:rPr>
+            <w:t xml:space="preserve"> </w:t>
+          </w:r>
+          <w:r>
+            <w:rPr>
+              <w:rFonts w:ascii="Times New Roman" w:hAnsi="Times New Roman" w:cs="Times New Roman"/>
+            </w:rPr>
+            <w:t>Functionality</w:t>
+          </w:r>
+          <w:bookmarkEnd w:id="6"/>
+          <w:bookmarkEnd w:id="7"/>
+          <w:bookmarkEnd w:id="8"/>
+        </w:p>
+        <w:p>
+          <w:pPr>
+            <w:rPr>
+              <w:rFonts w:ascii="Times New Roman" w:hAnsi="Times New Roman" w:cs="Times New Roman"/>
+              <w:sz w:val="24"/>
+              <w:szCs w:val="24"/>
+            </w:rPr>
+          </w:pPr>
+          <w:r>
+            <w:rPr>
+              <w:rFonts w:ascii="Times New Roman" w:hAnsi="Times New Roman" w:cs="Times New Roman"/>
+              <w:sz w:val="24"/>
+              <w:szCs w:val="24"/>
+            </w:rPr>
+            <w:t xml:space="preserve">If the user is logged in as an administrator, </w:t>
+          </w:r>
+          <w:r>
+            <w:rPr>
+              <w:rFonts w:ascii="Times New Roman" w:hAnsi="Times New Roman" w:cs="Times New Roman"/>
+              <w:sz w:val="24"/>
+              <w:szCs w:val="24"/>
+            </w:rPr>
+            <w:t>t</w:t>
+          </w:r>
+          <w:r>
+            <w:rPr>
+              <w:rFonts w:ascii="Times New Roman" w:hAnsi="Times New Roman" w:cs="Times New Roman"/>
+              <w:sz w:val="24"/>
+              <w:szCs w:val="24"/>
+            </w:rPr>
+            <w:t>he tool bar</w:t>
+          </w:r>
+          <w:r>
+            <w:rPr>
+              <w:rFonts w:ascii="Times New Roman" w:hAnsi="Times New Roman" w:cs="Times New Roman"/>
+              <w:sz w:val="24"/>
+              <w:szCs w:val="24"/>
+            </w:rPr>
+            <w:t xml:space="preserve"> will contain the</w:t>
+          </w:r>
+          <w:r>
+            <w:rPr>
+              <w:rFonts w:ascii="Times New Roman" w:hAnsi="Times New Roman" w:cs="Times New Roman"/>
+              <w:sz w:val="24"/>
+              <w:szCs w:val="24"/>
+            </w:rPr>
+            <w:t xml:space="preserve"> “Admin” menu option.</w:t>
+          </w:r>
+          <w:r>
+            <w:rPr>
+              <w:rFonts w:ascii="Times New Roman" w:hAnsi="Times New Roman" w:cs="Times New Roman"/>
+              <w:sz w:val="24"/>
+              <w:szCs w:val="24"/>
+            </w:rPr>
+            <w:t xml:space="preserve"> An administrative user will be able to execute the following functionalities:</w:t>
+          </w:r>
+        </w:p>
+        <w:p>
+          <w:pPr>
+            <w:pStyle w:val="Heading3"/>
+            <w:rPr>
+              <w:rFonts w:ascii="Times New Roman" w:hAnsi="Times New Roman" w:cs="Times New Roman"/>
+              <w:sz w:val="24"/>
+              <w:szCs w:val="24"/>
+            </w:rPr>
+          </w:pPr>
+          <w:bookmarkStart w:id="9" w:name="_Toc418537566"/>
+          <w:bookmarkStart w:id="10" w:name="_Toc418538015"/>
+          <w:bookmarkStart w:id="11" w:name="_Toc418538150"/>
+          <w:r>
+            <w:rPr>
+              <w:rFonts w:ascii="Times New Roman" w:hAnsi="Times New Roman" w:cs="Times New Roman"/>
+              <w:sz w:val="24"/>
+              <w:szCs w:val="24"/>
+            </w:rPr>
+            <w:t>Create</w:t>
+          </w:r>
+          <w:r>
+            <w:rPr>
+              <w:rFonts w:ascii="Times New Roman" w:hAnsi="Times New Roman" w:cs="Times New Roman"/>
+              <w:sz w:val="24"/>
+              <w:szCs w:val="24"/>
+            </w:rPr>
+            <w:t xml:space="preserve"> User</w:t>
+          </w:r>
+          <w:bookmarkEnd w:id="9"/>
+          <w:bookmarkEnd w:id="10"/>
+          <w:bookmarkEnd w:id="11"/>
+        </w:p>
+        <w:p>
+          <w:pPr>
+            <w:rPr>
+              <w:rFonts w:ascii="Times New Roman" w:hAnsi="Times New Roman" w:cs="Times New Roman"/>
+              <w:sz w:val="24"/>
+              <w:szCs w:val="24"/>
+            </w:rPr>
+          </w:pPr>
+          <w:r>
+            <w:rPr>
+              <w:rFonts w:ascii="Times New Roman" w:hAnsi="Times New Roman" w:cs="Times New Roman"/>
+              <w:sz w:val="24"/>
+              <w:szCs w:val="24"/>
+            </w:rPr>
+            <w:t>When this option is chosen, a new form will be dis</w:t>
+          </w:r>
+          <w:r>
+            <w:rPr>
+              <w:rFonts w:ascii="Times New Roman" w:hAnsi="Times New Roman" w:cs="Times New Roman"/>
+              <w:sz w:val="24"/>
+              <w:szCs w:val="24"/>
+            </w:rPr>
+            <w:t>played to the user as seen below:</w:t>
+          </w:r>
+        </w:p>
+        <w:p>
+          <w:pPr>
+            <w:jc w:val="center"/>
+            <w:rPr>
+              <w:rFonts w:ascii="Times New Roman" w:hAnsi="Times New Roman" w:cs="Times New Roman"/>
+            </w:rPr>
+          </w:pPr>
           <w:r>
             <w:rPr>
               <w:rFonts w:ascii="Times New Roman" w:hAnsi="Times New Roman" w:cs="Times New Roman"/>
               <w:noProof/>
-              <w:sz w:val="24"/>
-              <w:szCs w:val="24"/>
             </w:rPr>
             <w:drawing>
-              <wp:inline distT="0" distB="0" distL="0" distR="0" wp14:anchorId="6813D5BF" wp14:editId="792E00E0">
-                <wp:extent cx="2151529" cy="1465729"/>
-                <wp:effectExtent l="0" t="0" r="7620" b="7620"/>
-                <wp:docPr id="2" name="Picture 2" descr="Macintosh HD:Users:jefferyallen:Desktop:tune_squad:Documents:UserManual:Figures:fig0_login_screen.jpg"/>
+              <wp:inline distT="0" distB="0" distL="0" distR="0" wp14:anchorId="212F3505" wp14:editId="38FDF8AA">
+                <wp:extent cx="2584704" cy="2208810"/>
+                <wp:effectExtent l="0" t="0" r="6350" b="1270"/>
+                <wp:docPr id="1" name="Picture 1" descr="C:\Users\elJeffeh\Documents\GitHub\tune_squad\Documents\UserManual\Figures\fig5_createuser.jpg"/>
                 <wp:cNvGraphicFramePr>
                   <a:graphicFrameLocks xmlns:a="http://schemas.openxmlformats.org/drawingml/2006/main" noChangeAspect="1"/>
                 </wp:cNvGraphicFramePr>
@@ -1983,176 +2192,13 @@
                   <a:graphicData uri="http://schemas.openxmlformats.org/drawingml/2006/picture">
                     <pic:pic xmlns:pic="http://schemas.openxmlformats.org/drawingml/2006/picture">
                       <pic:nvPicPr>
-                        <pic:cNvPr id="0" name="Picture 2" descr="Macintosh HD:Users:jefferyallen:Desktop:tune_squad:Documents:UserManual:Figures:fig0_login_screen.jpg"/>
-                        <pic:cNvPicPr>
-                          <a:picLocks noChangeAspect="1" noChangeArrowheads="1"/>
-                        </pic:cNvPicPr>
-                      </pic:nvPicPr>
-                      <pic:blipFill rotWithShape="1">
-                        <a:blip r:embed="rId8">
-                          <a:extLst>
-                            <a:ext uri="{28A0092B-C50C-407E-A947-70E740481C1C}">
-                              <a14:useLocalDpi xmlns:a14="http://schemas.microsoft.com/office/drawing/2010/main" val="0"/>
-                            </a:ext>
-                          </a:extLst>
-                        </a:blip>
-                        <a:srcRect r="63719" b="54580"/>
-                        <a:stretch/>
-                      </pic:blipFill>
-                      <pic:spPr bwMode="auto">
-                        <a:xfrm>
-                          <a:off x="0" y="0"/>
-                          <a:ext cx="2151529" cy="1465729"/>
-                        </a:xfrm>
-                        <a:prstGeom prst="rect">
-                          <a:avLst/>
-                        </a:prstGeom>
-                        <a:noFill/>
-                        <a:ln>
-                          <a:noFill/>
-                        </a:ln>
-                        <a:extLst>
-                          <a:ext uri="{53640926-AAD7-44D8-BBD7-CCE9431645EC}">
-                            <a14:shadowObscured xmlns:a14="http://schemas.microsoft.com/office/drawing/2010/main"/>
-                          </a:ext>
-                        </a:extLst>
-                      </pic:spPr>
-                    </pic:pic>
-                  </a:graphicData>
-                </a:graphic>
-              </wp:inline>
-            </w:drawing>
-          </w:r>
-        </w:p>
-        <w:p>
-          <w:pPr>
-            <w:pStyle w:val="Heading1"/>
-          </w:pPr>
-          <w:bookmarkStart w:id="2" w:name="_Toc417315657"/>
-          <w:r>
-            <w:t>Administrative</w:t>
-          </w:r>
-          <w:bookmarkEnd w:id="2"/>
-          <w:r>
-            <w:t xml:space="preserve"> </w:t>
-          </w:r>
-        </w:p>
-        <w:p/>
-        <w:p>
-          <w:r>
-            <w:t xml:space="preserve">In the tool bar, there are administrative functions that can </w:t>
-          </w:r>
-          <w:proofErr w:type="gramStart"/>
-          <w:r>
-            <w:t>used</w:t>
-          </w:r>
-          <w:proofErr w:type="gramEnd"/>
-          <w:r>
-            <w:t xml:space="preserve"> by clicking on the “Admin” menu option.</w:t>
-          </w:r>
-        </w:p>
-        <w:p>
-          <w:pPr>
-            <w:pStyle w:val="Heading2"/>
-            <w:rPr>
-              <w:i/>
-            </w:rPr>
-          </w:pPr>
-          <w:bookmarkStart w:id="3" w:name="_Toc417315658"/>
-          <w:r>
-            <w:rPr>
-              <w:i/>
-            </w:rPr>
-            <w:t>Administrator</w:t>
-          </w:r>
-          <w:r>
-            <w:rPr>
-              <w:i/>
-            </w:rPr>
-            <w:t>s</w:t>
-          </w:r>
-          <w:bookmarkEnd w:id="3"/>
-        </w:p>
-        <w:p>
-          <w:pPr>
-            <w:pStyle w:val="Heading3"/>
-          </w:pPr>
-          <w:bookmarkStart w:id="4" w:name="_Toc417315659"/>
-          <w:r>
-            <w:t>Creating</w:t>
-          </w:r>
-          <w:r>
-            <w:t xml:space="preserve"> Users</w:t>
-          </w:r>
-          <w:bookmarkEnd w:id="4"/>
-        </w:p>
-        <w:p>
-          <w:r>
-            <w:t>Clicking “Create User”</w:t>
-          </w:r>
-          <w:r>
-            <w:t xml:space="preserve">, a new </w:t>
-          </w:r>
-        </w:p>
-        <w:p>
-          <w:pPr>
-            <w:pStyle w:val="Heading3"/>
-          </w:pPr>
-          <w:bookmarkStart w:id="5" w:name="_Toc417315660"/>
-          <w:r>
-            <w:t>Deleting Users</w:t>
-          </w:r>
-          <w:bookmarkEnd w:id="5"/>
-        </w:p>
-        <w:p>
-          <w:r>
-            <w:t>Clicking Delete User will open the “Delete User” screen.</w:t>
-          </w:r>
-        </w:p>
-        <w:p>
-          <w:pPr>
-            <w:pStyle w:val="Heading3"/>
-          </w:pPr>
-          <w:bookmarkStart w:id="6" w:name="_Toc417315661"/>
-          <w:r>
-            <w:lastRenderedPageBreak/>
-            <w:t>Resetting Passwords</w:t>
-          </w:r>
-          <w:bookmarkEnd w:id="6"/>
-        </w:p>
-        <w:p>
-          <w:pPr>
-            <w:pStyle w:val="Heading3"/>
-            <w:jc w:val="center"/>
-          </w:pPr>
-          <w:bookmarkStart w:id="7" w:name="_Toc417315662"/>
-          <w:r>
-            <w:rPr>
-              <w:rFonts w:asciiTheme="minorHAnsi" w:eastAsiaTheme="minorHAnsi" w:hAnsiTheme="minorHAnsi" w:cstheme="minorBidi"/>
-              <w:b w:val="0"/>
-              <w:bCs w:val="0"/>
-              <w:noProof/>
-              <w:color w:val="auto"/>
-            </w:rPr>
-            <w:drawing>
-              <wp:inline distT="0" distB="0" distL="0" distR="0" wp14:anchorId="6FD32CC9" wp14:editId="102CEA30">
-                <wp:extent cx="3833902" cy="2790701"/>
-                <wp:effectExtent l="0" t="0" r="0" b="0"/>
-                <wp:docPr id="5" name="Picture 5" descr="C:\Users\elJeffeh\Documents\GitHub\tune_squad\Documents\UserManual\Figures\fig4_locked.jpg"/>
-                <wp:cNvGraphicFramePr>
-                  <a:graphicFrameLocks xmlns:a="http://schemas.openxmlformats.org/drawingml/2006/main" noChangeAspect="1"/>
-                </wp:cNvGraphicFramePr>
-                <a:graphic xmlns:a="http://schemas.openxmlformats.org/drawingml/2006/main">
-                  <a:graphicData uri="http://schemas.openxmlformats.org/drawingml/2006/picture">
-                    <pic:pic xmlns:pic="http://schemas.openxmlformats.org/drawingml/2006/picture">
-                      <pic:nvPicPr>
-                        <pic:cNvPr id="0" name="Picture 1" descr="C:\Users\elJeffeh\Documents\GitHub\tune_squad\Documents\UserManual\Figures\fig4_locked.jpg"/>
+                        <pic:cNvPr id="0" name="Picture 1" descr="C:\Users\elJeffeh\Documents\GitHub\tune_squad\Documents\UserManual\Figures\fig5_createuser.jpg"/>
                         <pic:cNvPicPr>
                           <a:picLocks noChangeAspect="1" noChangeArrowheads="1"/>
                         </pic:cNvPicPr>
                       </pic:nvPicPr>
                       <pic:blipFill>
-                        <a:blip r:embed="rId9">
+                        <a:blip r:embed="rId8">
                           <a:extLst>
                             <a:ext uri="{28A0092B-C50C-407E-A947-70E740481C1C}">
                               <a14:useLocalDpi xmlns:a14="http://schemas.microsoft.com/office/drawing/2010/main" val="0"/>
@@ -2167,7 +2213,7 @@
                       <pic:spPr bwMode="auto">
                         <a:xfrm>
                           <a:off x="0" y="0"/>
-                          <a:ext cx="3833828" cy="2790647"/>
+                          <a:ext cx="2584818" cy="2208908"/>
                         </a:xfrm>
                         <a:prstGeom prst="rect">
                           <a:avLst/>
@@ -2185,93 +2231,364 @@
           </w:r>
         </w:p>
         <w:p>
-          <w:r>
-            <w:t xml:space="preserve">In the case a user would like to change their password, </w:t>
-          </w:r>
-          <w:bookmarkStart w:id="8" w:name="_GoBack"/>
-          <w:bookmarkEnd w:id="8"/>
+          <w:pPr>
+            <w:rPr>
+              <w:rFonts w:ascii="Times New Roman" w:hAnsi="Times New Roman" w:cs="Times New Roman"/>
+              <w:sz w:val="24"/>
+              <w:szCs w:val="24"/>
+            </w:rPr>
+          </w:pPr>
+          <w:r>
+            <w:rPr>
+              <w:rFonts w:ascii="Times New Roman" w:hAnsi="Times New Roman" w:cs="Times New Roman"/>
+              <w:sz w:val="24"/>
+              <w:szCs w:val="24"/>
+            </w:rPr>
+            <w:t>It is imperative for administrators to conform to L.I.F.E.S. credential standards while creating new users:</w:t>
+          </w:r>
+        </w:p>
+        <w:p>
+          <w:pPr>
+            <w:pStyle w:val="template"/>
+            <w:numPr>
+              <w:ilvl w:val="0"/>
+              <w:numId w:val="2"/>
+            </w:numPr>
+            <w:ind w:left="1080"/>
+            <w:jc w:val="both"/>
+            <w:rPr>
+              <w:rFonts w:ascii="Times New Roman" w:hAnsi="Times New Roman" w:cs="Times New Roman"/>
+              <w:i w:val="0"/>
+              <w:sz w:val="24"/>
+              <w:szCs w:val="24"/>
+            </w:rPr>
+          </w:pPr>
+          <w:r>
+            <w:rPr>
+              <w:rFonts w:ascii="Times New Roman" w:hAnsi="Times New Roman" w:cs="Times New Roman"/>
+              <w:i w:val="0"/>
+              <w:sz w:val="24"/>
+              <w:szCs w:val="24"/>
+            </w:rPr>
+            <w:t>Usernames will be the user’s UNA email address</w:t>
+          </w:r>
+        </w:p>
+        <w:p>
+          <w:pPr>
+            <w:pStyle w:val="template"/>
+            <w:numPr>
+              <w:ilvl w:val="0"/>
+              <w:numId w:val="2"/>
+            </w:numPr>
+            <w:ind w:left="1080"/>
+            <w:jc w:val="both"/>
+            <w:rPr>
+              <w:rFonts w:ascii="Times New Roman" w:hAnsi="Times New Roman" w:cs="Times New Roman"/>
+              <w:i w:val="0"/>
+              <w:sz w:val="24"/>
+              <w:szCs w:val="24"/>
+            </w:rPr>
+          </w:pPr>
+          <w:r>
+            <w:rPr>
+              <w:rFonts w:ascii="Times New Roman" w:hAnsi="Times New Roman" w:cs="Times New Roman"/>
+              <w:i w:val="0"/>
+              <w:sz w:val="24"/>
+              <w:szCs w:val="24"/>
+            </w:rPr>
+            <w:t>Passwords will consist of 7-9 characters with the first character being alphabetic and the rest being alphanumeric or the symbols *, #, $. Passwords are not case sensitive</w:t>
+          </w:r>
         </w:p>
         <w:p>
           <w:pPr>
             <w:pStyle w:val="Heading3"/>
+            <w:rPr>
+              <w:rFonts w:ascii="Times New Roman" w:hAnsi="Times New Roman" w:cs="Times New Roman"/>
+            </w:rPr>
           </w:pPr>
-          <w:r>
-            <w:t xml:space="preserve">Unlocking </w:t>
-          </w:r>
-          <w:r>
-            <w:t>a User Account</w:t>
-          </w:r>
-          <w:bookmarkEnd w:id="7"/>
-        </w:p>
-        <w:p>
-          <w:r>
-            <w:t xml:space="preserve">To unlock it, you must reset the password of that user.  </w:t>
-          </w:r>
-          <w:r>
-            <w:t xml:space="preserve">It is recommended to refer back to the previous section labeled “Resetting Passwords.” </w:t>
-          </w:r>
-          <w:r>
-            <w:t>The</w:t>
-          </w:r>
-          <w:r>
-            <w:t xml:space="preserve"> </w:t>
-          </w:r>
-          <w:r>
-            <w:t xml:space="preserve">row that contains the </w:t>
-          </w:r>
-          <w:r>
-            <w:t>user</w:t>
-          </w:r>
-          <w:r>
-            <w:t xml:space="preserve"> </w:t>
-          </w:r>
-          <w:r>
-            <w:t>whose</w:t>
-          </w:r>
-          <w:r>
-            <w:t xml:space="preserve"> account is locked</w:t>
-          </w:r>
-          <w:r>
-            <w:t xml:space="preserve"> </w:t>
-          </w:r>
-          <w:r>
-            <w:t>will be highlighted red.</w:t>
-          </w:r>
+          <w:bookmarkStart w:id="12" w:name="_Toc418537567"/>
+          <w:bookmarkStart w:id="13" w:name="_Toc418538016"/>
+          <w:bookmarkStart w:id="14" w:name="_Toc418538151"/>
+          <w:r>
+            <w:rPr>
+              <w:rFonts w:ascii="Times New Roman" w:hAnsi="Times New Roman" w:cs="Times New Roman"/>
+            </w:rPr>
+            <w:t>Delete</w:t>
+          </w:r>
+          <w:r>
+            <w:rPr>
+              <w:rFonts w:ascii="Times New Roman" w:hAnsi="Times New Roman" w:cs="Times New Roman"/>
+            </w:rPr>
+            <w:t xml:space="preserve"> User</w:t>
+          </w:r>
+          <w:bookmarkEnd w:id="12"/>
+          <w:bookmarkEnd w:id="13"/>
+          <w:bookmarkEnd w:id="14"/>
         </w:p>
         <w:p>
           <w:pPr>
-            <w:pStyle w:val="Heading2"/>
-            <w:rPr>
-              <w:i/>
+            <w:rPr>
+              <w:rFonts w:ascii="Times New Roman" w:hAnsi="Times New Roman" w:cs="Times New Roman"/>
             </w:rPr>
           </w:pPr>
-          <w:bookmarkStart w:id="9" w:name="_Toc417315663"/>
-          <w:r>
-            <w:rPr>
-              <w:i/>
-            </w:rPr>
-            <w:t>General User</w:t>
-          </w:r>
-          <w:r>
-            <w:rPr>
-              <w:i/>
-            </w:rPr>
-            <w:t>s</w:t>
-          </w:r>
-          <w:bookmarkEnd w:id="9"/>
+          <w:r>
+            <w:rPr>
+              <w:rFonts w:ascii="Times New Roman" w:hAnsi="Times New Roman" w:cs="Times New Roman"/>
+            </w:rPr>
+            <w:t xml:space="preserve">Clicking Delete User will open the “Delete User” </w:t>
+          </w:r>
+          <w:r>
+            <w:rPr>
+              <w:rFonts w:ascii="Times New Roman" w:hAnsi="Times New Roman" w:cs="Times New Roman"/>
+            </w:rPr>
+            <w:t>dialog box</w:t>
+          </w:r>
+          <w:r>
+            <w:rPr>
+              <w:rFonts w:ascii="Times New Roman" w:hAnsi="Times New Roman" w:cs="Times New Roman"/>
+            </w:rPr>
+            <w:t>.</w:t>
+          </w:r>
+          <w:r>
+            <w:rPr>
+              <w:rFonts w:ascii="Times New Roman" w:hAnsi="Times New Roman" w:cs="Times New Roman"/>
+            </w:rPr>
+            <w:t xml:space="preserve"> </w:t>
+          </w:r>
+          <w:r>
+            <w:rPr>
+              <w:rFonts w:ascii="Times New Roman" w:hAnsi="Times New Roman" w:cs="Times New Roman"/>
+            </w:rPr>
+            <w:t>To delete a user’s account from L.I.F.E.S., an</w:t>
+          </w:r>
+          <w:r>
+            <w:rPr>
+              <w:rFonts w:ascii="Times New Roman" w:hAnsi="Times New Roman" w:cs="Times New Roman"/>
+            </w:rPr>
+            <w:t xml:space="preserve"> administrator must click on the user they wish to de</w:t>
+          </w:r>
+          <w:r>
+            <w:rPr>
+              <w:rFonts w:ascii="Times New Roman" w:hAnsi="Times New Roman" w:cs="Times New Roman"/>
+            </w:rPr>
+            <w:t>lete and then press the “Delete User” button.</w:t>
+          </w:r>
+        </w:p>
+        <w:p>
+          <w:pPr>
+            <w:pStyle w:val="Heading3"/>
+            <w:rPr>
+              <w:rFonts w:ascii="Times New Roman" w:hAnsi="Times New Roman" w:cs="Times New Roman"/>
+            </w:rPr>
+          </w:pPr>
+          <w:bookmarkStart w:id="15" w:name="_Toc418537568"/>
+          <w:bookmarkStart w:id="16" w:name="_Toc418538017"/>
+          <w:bookmarkStart w:id="17" w:name="_Toc418538152"/>
+          <w:r>
+            <w:rPr>
+              <w:rFonts w:ascii="Times New Roman" w:hAnsi="Times New Roman" w:cs="Times New Roman"/>
+            </w:rPr>
+            <w:lastRenderedPageBreak/>
+            <w:t>Resetting Passwords</w:t>
+          </w:r>
+          <w:bookmarkEnd w:id="15"/>
+          <w:bookmarkEnd w:id="16"/>
+          <w:bookmarkEnd w:id="17"/>
+        </w:p>
+        <w:p>
+          <w:pPr>
+            <w:rPr>
+              <w:rFonts w:ascii="Times New Roman" w:hAnsi="Times New Roman" w:cs="Times New Roman"/>
+              <w:sz w:val="24"/>
+              <w:szCs w:val="24"/>
+            </w:rPr>
+          </w:pPr>
+          <w:r>
+            <w:rPr>
+              <w:rFonts w:ascii="Times New Roman" w:hAnsi="Times New Roman" w:cs="Times New Roman"/>
+              <w:sz w:val="24"/>
+              <w:szCs w:val="24"/>
+            </w:rPr>
+            <w:t xml:space="preserve">In the case a user would like to change their password, </w:t>
+          </w:r>
+          <w:r>
+            <w:rPr>
+              <w:rFonts w:ascii="Times New Roman" w:hAnsi="Times New Roman" w:cs="Times New Roman"/>
+              <w:sz w:val="24"/>
+              <w:szCs w:val="24"/>
+            </w:rPr>
+            <w:t xml:space="preserve">an administrator must click on the user that wishes to change their password, and proceed to change it by clicking “Reset Password”. </w:t>
+          </w:r>
+          <w:r>
+            <w:rPr>
+              <w:rFonts w:ascii="Times New Roman" w:hAnsi="Times New Roman" w:cs="Times New Roman"/>
+              <w:sz w:val="24"/>
+              <w:szCs w:val="24"/>
+            </w:rPr>
+            <w:t xml:space="preserve">Passwords </w:t>
+          </w:r>
+          <w:r>
+            <w:rPr>
+              <w:rFonts w:ascii="Times New Roman" w:hAnsi="Times New Roman" w:cs="Times New Roman"/>
+              <w:sz w:val="24"/>
+              <w:szCs w:val="24"/>
+            </w:rPr>
+            <w:t>must</w:t>
+          </w:r>
+          <w:r>
+            <w:rPr>
+              <w:rFonts w:ascii="Times New Roman" w:hAnsi="Times New Roman" w:cs="Times New Roman"/>
+              <w:sz w:val="24"/>
+              <w:szCs w:val="24"/>
+            </w:rPr>
+            <w:t xml:space="preserve"> consist of 7-9 characters with the first character being alphabetic and the rest being alphanumeric or the symbols *, #, $. Passwords are not case sensitive</w:t>
+          </w:r>
+        </w:p>
+        <w:p>
+          <w:pPr>
+            <w:pStyle w:val="Heading3"/>
+            <w:rPr>
+              <w:rFonts w:ascii="Times New Roman" w:hAnsi="Times New Roman" w:cs="Times New Roman"/>
+            </w:rPr>
+          </w:pPr>
+          <w:bookmarkStart w:id="18" w:name="_Toc418537569"/>
+          <w:bookmarkStart w:id="19" w:name="_Toc418538018"/>
+          <w:bookmarkStart w:id="20" w:name="_Toc418538153"/>
+          <w:r>
+            <w:rPr>
+              <w:rFonts w:ascii="Times New Roman" w:hAnsi="Times New Roman" w:cs="Times New Roman"/>
+            </w:rPr>
+            <w:t xml:space="preserve">Unlocking </w:t>
+          </w:r>
+          <w:r>
+            <w:rPr>
+              <w:rFonts w:ascii="Times New Roman" w:hAnsi="Times New Roman" w:cs="Times New Roman"/>
+            </w:rPr>
+            <w:t>a User Account</w:t>
+          </w:r>
+          <w:bookmarkEnd w:id="18"/>
+          <w:bookmarkEnd w:id="19"/>
+          <w:bookmarkEnd w:id="20"/>
+        </w:p>
+        <w:p>
+          <w:pPr>
+            <w:rPr>
+              <w:rFonts w:ascii="Times New Roman" w:hAnsi="Times New Roman" w:cs="Times New Roman"/>
+              <w:sz w:val="24"/>
+              <w:szCs w:val="24"/>
+            </w:rPr>
+          </w:pPr>
+          <w:r>
+            <w:rPr>
+              <w:rFonts w:ascii="Times New Roman" w:hAnsi="Times New Roman" w:cs="Times New Roman"/>
+              <w:sz w:val="24"/>
+              <w:szCs w:val="24"/>
+            </w:rPr>
+            <w:t>To unlock an account, an administrator must reset the password of that user.</w:t>
+          </w:r>
+          <w:r>
+            <w:rPr>
+              <w:rFonts w:ascii="Times New Roman" w:hAnsi="Times New Roman" w:cs="Times New Roman"/>
+              <w:sz w:val="24"/>
+              <w:szCs w:val="24"/>
+            </w:rPr>
+            <w:t xml:space="preserve"> </w:t>
+          </w:r>
+          <w:r>
+            <w:rPr>
+              <w:rFonts w:ascii="Times New Roman" w:hAnsi="Times New Roman" w:cs="Times New Roman"/>
+              <w:sz w:val="24"/>
+              <w:szCs w:val="24"/>
+            </w:rPr>
+            <w:t xml:space="preserve">A </w:t>
+          </w:r>
+          <w:r>
+            <w:rPr>
+              <w:rFonts w:ascii="Times New Roman" w:hAnsi="Times New Roman" w:cs="Times New Roman"/>
+              <w:sz w:val="24"/>
+              <w:szCs w:val="24"/>
+            </w:rPr>
+            <w:t xml:space="preserve">user account that is </w:t>
+          </w:r>
+          <w:r>
+            <w:rPr>
+              <w:rFonts w:ascii="Times New Roman" w:hAnsi="Times New Roman" w:cs="Times New Roman"/>
+              <w:sz w:val="24"/>
+              <w:szCs w:val="24"/>
+            </w:rPr>
+            <w:t>locked</w:t>
+          </w:r>
+          <w:r>
+            <w:rPr>
+              <w:rFonts w:ascii="Times New Roman" w:hAnsi="Times New Roman" w:cs="Times New Roman"/>
+              <w:sz w:val="24"/>
+              <w:szCs w:val="24"/>
+            </w:rPr>
+            <w:t xml:space="preserve"> will be highlighted red in the “Resetting Passwords” dialog box </w:t>
+          </w:r>
+          <w:r>
+            <w:rPr>
+              <w:rFonts w:ascii="Times New Roman" w:hAnsi="Times New Roman" w:cs="Times New Roman"/>
+              <w:sz w:val="24"/>
+              <w:szCs w:val="24"/>
+            </w:rPr>
+            <w:t>(as seen in the figure above)</w:t>
+          </w:r>
+          <w:r>
+            <w:rPr>
+              <w:rFonts w:ascii="Times New Roman" w:hAnsi="Times New Roman" w:cs="Times New Roman"/>
+              <w:sz w:val="24"/>
+              <w:szCs w:val="24"/>
+            </w:rPr>
+            <w:t>.</w:t>
+          </w:r>
+          <w:r>
+            <w:rPr>
+              <w:rFonts w:ascii="Times New Roman" w:hAnsi="Times New Roman" w:cs="Times New Roman"/>
+              <w:sz w:val="24"/>
+              <w:szCs w:val="24"/>
+            </w:rPr>
+            <w:t xml:space="preserve"> </w:t>
+          </w:r>
+          <w:r>
+            <w:rPr>
+              <w:rFonts w:ascii="Times New Roman" w:hAnsi="Times New Roman" w:cs="Times New Roman"/>
+              <w:sz w:val="24"/>
+              <w:szCs w:val="24"/>
+            </w:rPr>
+            <w:t>It is recommended to refer back to the previous section</w:t>
+          </w:r>
+          <w:r>
+            <w:rPr>
+              <w:rFonts w:ascii="Times New Roman" w:hAnsi="Times New Roman" w:cs="Times New Roman"/>
+              <w:sz w:val="24"/>
+              <w:szCs w:val="24"/>
+            </w:rPr>
+            <w:t xml:space="preserve"> labeled “Resetting Passwords,” for details on how to unlock an account.</w:t>
+          </w:r>
         </w:p>
         <w:p>
           <w:pPr>
             <w:pStyle w:val="Heading1"/>
+            <w:rPr>
+              <w:rFonts w:ascii="Times New Roman" w:hAnsi="Times New Roman" w:cs="Times New Roman"/>
+            </w:rPr>
           </w:pPr>
-          <w:bookmarkStart w:id="10" w:name="_Toc417315664"/>
-          <w:r>
+          <w:bookmarkStart w:id="21" w:name="_Toc418537570"/>
+          <w:bookmarkStart w:id="22" w:name="_Toc418538019"/>
+          <w:bookmarkStart w:id="23" w:name="_Toc418538154"/>
+          <w:r>
+            <w:rPr>
+              <w:rFonts w:ascii="Times New Roman" w:hAnsi="Times New Roman" w:cs="Times New Roman"/>
+            </w:rPr>
             <w:t>Logging In</w:t>
           </w:r>
         </w:p>
       </w:sdtContent>
     </w:sdt>
-    <w:bookmarkEnd w:id="10" w:displacedByCustomXml="prev"/>
+    <w:bookmarkEnd w:id="23" w:displacedByCustomXml="prev"/>
+    <w:bookmarkEnd w:id="22" w:displacedByCustomXml="prev"/>
+    <w:bookmarkEnd w:id="21" w:displacedByCustomXml="prev"/>
     <w:p>
       <w:pPr>
         <w:rPr>
@@ -2279,14 +2596,6 @@
           <w:sz w:val="24"/>
           <w:szCs w:val="24"/>
         </w:rPr>
-        <w:sectPr>
-          <w:pgSz w:w="12240" w:h="15840"/>
-          <w:pgMar w:top="1440" w:right="1440" w:bottom="1440" w:left="1440" w:header="720" w:footer="720" w:gutter="0"/>
-          <w:pgNumType w:start="0"/>
-          <w:cols w:space="720"/>
-          <w:titlePg/>
-          <w:docGrid w:linePitch="360"/>
-        </w:sectPr>
       </w:pPr>
       <w:r>
         <w:rPr>
@@ -2294,7 +2603,7 @@
           <w:sz w:val="24"/>
           <w:szCs w:val="24"/>
         </w:rPr>
-        <w:t>We’re ready to log in! This is the first page you should see when you open up the application. Use your UNA email address to login, and the password</w:t>
+        <w:t xml:space="preserve">We’re ready to log in! This is the first </w:t>
       </w:r>
       <w:r>
         <w:rPr>
@@ -2302,7 +2611,7 @@
           <w:sz w:val="24"/>
           <w:szCs w:val="24"/>
         </w:rPr>
-        <w:t xml:space="preserve"> you’ve discussed with the</w:t>
+        <w:t>screen</w:t>
       </w:r>
       <w:r>
         <w:rPr>
@@ -2310,7 +2619,7 @@
           <w:sz w:val="24"/>
           <w:szCs w:val="24"/>
         </w:rPr>
-        <w:t xml:space="preserve"> administrator </w:t>
+        <w:t xml:space="preserve"> </w:t>
       </w:r>
       <w:r>
         <w:rPr>
@@ -2318,11 +2627,141 @@
           <w:sz w:val="24"/>
           <w:szCs w:val="24"/>
         </w:rPr>
-        <w:t>that helped set up your account.</w:t>
+        <w:t>a user</w:t>
+      </w:r>
+      <w:r>
+        <w:rPr>
+          <w:rFonts w:ascii="Times New Roman" w:hAnsi="Times New Roman" w:cs="Times New Roman"/>
+          <w:sz w:val="24"/>
+          <w:szCs w:val="24"/>
+        </w:rPr>
+        <w:t xml:space="preserve"> should see when </w:t>
+      </w:r>
+      <w:r>
+        <w:rPr>
+          <w:rFonts w:ascii="Times New Roman" w:hAnsi="Times New Roman" w:cs="Times New Roman"/>
+          <w:sz w:val="24"/>
+          <w:szCs w:val="24"/>
+        </w:rPr>
+        <w:t>the</w:t>
+      </w:r>
+      <w:r>
+        <w:rPr>
+          <w:rFonts w:ascii="Times New Roman" w:hAnsi="Times New Roman" w:cs="Times New Roman"/>
+          <w:sz w:val="24"/>
+          <w:szCs w:val="24"/>
+        </w:rPr>
+        <w:t xml:space="preserve"> application</w:t>
+      </w:r>
+      <w:r>
+        <w:rPr>
+          <w:rFonts w:ascii="Times New Roman" w:hAnsi="Times New Roman" w:cs="Times New Roman"/>
+          <w:sz w:val="24"/>
+          <w:szCs w:val="24"/>
+        </w:rPr>
+        <w:t xml:space="preserve"> is opened</w:t>
+      </w:r>
+      <w:r>
+        <w:rPr>
+          <w:rFonts w:ascii="Times New Roman" w:hAnsi="Times New Roman" w:cs="Times New Roman"/>
+          <w:sz w:val="24"/>
+          <w:szCs w:val="24"/>
+        </w:rPr>
+        <w:t xml:space="preserve">. </w:t>
+      </w:r>
+      <w:r>
+        <w:rPr>
+          <w:rFonts w:ascii="Times New Roman" w:hAnsi="Times New Roman" w:cs="Times New Roman"/>
+          <w:sz w:val="24"/>
+          <w:szCs w:val="24"/>
+        </w:rPr>
+        <w:t>If a general user is attempting to access the full functionality of L.I.F.E.S., the general user must u</w:t>
+      </w:r>
+      <w:r>
+        <w:rPr>
+          <w:rFonts w:ascii="Times New Roman" w:hAnsi="Times New Roman" w:cs="Times New Roman"/>
+          <w:sz w:val="24"/>
+          <w:szCs w:val="24"/>
+        </w:rPr>
+        <w:t xml:space="preserve">se </w:t>
+      </w:r>
+      <w:r>
+        <w:rPr>
+          <w:rFonts w:ascii="Times New Roman" w:hAnsi="Times New Roman" w:cs="Times New Roman"/>
+          <w:sz w:val="24"/>
+          <w:szCs w:val="24"/>
+        </w:rPr>
+        <w:t>a</w:t>
+      </w:r>
+      <w:r>
+        <w:rPr>
+          <w:rFonts w:ascii="Times New Roman" w:hAnsi="Times New Roman" w:cs="Times New Roman"/>
+          <w:sz w:val="24"/>
+          <w:szCs w:val="24"/>
+        </w:rPr>
+        <w:t xml:space="preserve"> UNA email address to login, and the password</w:t>
+      </w:r>
+      <w:r>
+        <w:rPr>
+          <w:rFonts w:ascii="Times New Roman" w:hAnsi="Times New Roman" w:cs="Times New Roman"/>
+          <w:sz w:val="24"/>
+          <w:szCs w:val="24"/>
+        </w:rPr>
+        <w:t xml:space="preserve"> </w:t>
+      </w:r>
+      <w:r>
+        <w:rPr>
+          <w:rFonts w:ascii="Times New Roman" w:hAnsi="Times New Roman" w:cs="Times New Roman"/>
+          <w:sz w:val="24"/>
+          <w:szCs w:val="24"/>
+        </w:rPr>
+        <w:t>the user</w:t>
+      </w:r>
+      <w:r>
+        <w:rPr>
+          <w:rFonts w:ascii="Times New Roman" w:hAnsi="Times New Roman" w:cs="Times New Roman"/>
+          <w:sz w:val="24"/>
+          <w:szCs w:val="24"/>
+        </w:rPr>
+        <w:t xml:space="preserve"> discussed with the</w:t>
+      </w:r>
+      <w:r>
+        <w:rPr>
+          <w:rFonts w:ascii="Times New Roman" w:hAnsi="Times New Roman" w:cs="Times New Roman"/>
+          <w:sz w:val="24"/>
+          <w:szCs w:val="24"/>
+        </w:rPr>
+        <w:t xml:space="preserve"> administrator </w:t>
+      </w:r>
+      <w:r>
+        <w:rPr>
+          <w:rFonts w:ascii="Times New Roman" w:hAnsi="Times New Roman" w:cs="Times New Roman"/>
+          <w:sz w:val="24"/>
+          <w:szCs w:val="24"/>
+        </w:rPr>
+        <w:t xml:space="preserve">that helped set up that </w:t>
+      </w:r>
+      <w:r>
+        <w:rPr>
+          <w:rFonts w:ascii="Times New Roman" w:hAnsi="Times New Roman" w:cs="Times New Roman"/>
+          <w:sz w:val="24"/>
+          <w:szCs w:val="24"/>
+        </w:rPr>
+        <w:t>account.</w:t>
+      </w:r>
+      <w:r>
+        <w:rPr>
+          <w:rFonts w:ascii="Times New Roman" w:hAnsi="Times New Roman" w:cs="Times New Roman"/>
+          <w:noProof/>
+          <w:sz w:val="24"/>
+          <w:szCs w:val="24"/>
+        </w:rPr>
+        <w:t xml:space="preserve"> </w:t>
       </w:r>
     </w:p>
     <w:p>
       <w:pPr>
+        <w:jc w:val="center"/>
         <w:rPr>
           <w:rFonts w:ascii="Times New Roman" w:hAnsi="Times New Roman" w:cs="Times New Roman"/>
           <w:b/>
@@ -2339,11 +2778,10 @@
           <w:sz w:val="24"/>
           <w:szCs w:val="24"/>
         </w:rPr>
-        <w:lastRenderedPageBreak/>
         <w:drawing>
-          <wp:inline distT="0" distB="0" distL="0" distR="0" wp14:anchorId="555FAB13" wp14:editId="73D10093">
-            <wp:extent cx="2971800" cy="2024539"/>
-            <wp:effectExtent l="0" t="0" r="0" b="7620"/>
+          <wp:inline distT="0" distB="0" distL="0" distR="0" wp14:anchorId="555FAB13" wp14:editId="75D414A5">
+            <wp:extent cx="2405570" cy="1638795"/>
+            <wp:effectExtent l="0" t="0" r="0" b="0"/>
             <wp:docPr id="10" name="Picture 10" descr="Macintosh HD:Users:jefferyallen:Desktop:tune_squad:Documents:UserManual:Figures:fig0_login_screen.jpg"/>
             <wp:cNvGraphicFramePr>
               <a:graphicFrameLocks xmlns:a="http://schemas.openxmlformats.org/drawingml/2006/main" noChangeAspect="1"/>
@@ -2358,7 +2796,7 @@
                     </pic:cNvPicPr>
                   </pic:nvPicPr>
                   <pic:blipFill rotWithShape="1">
-                    <a:blip r:embed="rId8">
+                    <a:blip r:embed="rId9">
                       <a:extLst>
                         <a:ext uri="{28A0092B-C50C-407E-A947-70E740481C1C}">
                           <a14:useLocalDpi xmlns:a14="http://schemas.microsoft.com/office/drawing/2010/main" val="0"/>
@@ -2371,7 +2809,7 @@
                   <pic:spPr bwMode="auto">
                     <a:xfrm>
                       <a:off x="0" y="0"/>
-                      <a:ext cx="2972102" cy="2024745"/>
+                      <a:ext cx="2412648" cy="1643617"/>
                     </a:xfrm>
                     <a:prstGeom prst="rect">
                       <a:avLst/>
@@ -2397,31 +2835,19 @@
       <w:pPr>
         <w:rPr>
           <w:rFonts w:ascii="Times New Roman" w:hAnsi="Times New Roman" w:cs="Times New Roman"/>
+          <w:sz w:val="24"/>
+          <w:szCs w:val="24"/>
+        </w:rPr>
+      </w:pPr>
+      <w:r>
+        <w:rPr>
+          <w:rFonts w:ascii="Times New Roman" w:hAnsi="Times New Roman" w:cs="Times New Roman"/>
           <w:b/>
           <w:i/>
           <w:color w:val="FF0000"/>
           <w:sz w:val="24"/>
           <w:szCs w:val="24"/>
         </w:rPr>
-      </w:pPr>
-    </w:p>
-    <w:p>
-      <w:pPr>
-        <w:rPr>
-          <w:rFonts w:ascii="Times New Roman" w:hAnsi="Times New Roman" w:cs="Times New Roman"/>
-          <w:sz w:val="24"/>
-          <w:szCs w:val="24"/>
-        </w:rPr>
-      </w:pPr>
-      <w:r>
-        <w:rPr>
-          <w:rFonts w:ascii="Times New Roman" w:hAnsi="Times New Roman" w:cs="Times New Roman"/>
-          <w:b/>
-          <w:i/>
-          <w:color w:val="FF0000"/>
-          <w:sz w:val="24"/>
-          <w:szCs w:val="24"/>
-        </w:rPr>
         <w:t xml:space="preserve">Tip: </w:t>
       </w:r>
       <w:r>
@@ -2464,134 +2890,226 @@
         </w:numPr>
         <w:rPr>
           <w:rFonts w:ascii="Times New Roman" w:hAnsi="Times New Roman" w:cs="Times New Roman"/>
-          <w:sz w:val="24"/>
-          <w:szCs w:val="24"/>
-        </w:rPr>
-      </w:pPr>
-      <w:r>
-        <w:rPr>
-          <w:rFonts w:ascii="Times New Roman" w:hAnsi="Times New Roman" w:cs="Times New Roman"/>
-          <w:sz w:val="24"/>
-          <w:szCs w:val="24"/>
-        </w:rPr>
-        <w:t>A space at the front or end of either your email address or password</w:t>
-      </w:r>
-    </w:p>
-    <w:p>
-      <w:pPr>
-        <w:pStyle w:val="ListParagraph"/>
-        <w:numPr>
-          <w:ilvl w:val="0"/>
-          <w:numId w:val="1"/>
-        </w:numPr>
-        <w:rPr>
-          <w:rFonts w:ascii="Times New Roman" w:hAnsi="Times New Roman" w:cs="Times New Roman"/>
-          <w:sz w:val="24"/>
-          <w:szCs w:val="24"/>
-          <w:highlight w:val="yellow"/>
-        </w:rPr>
-        <w:sectPr>
-          <w:type w:val="continuous"/>
-          <w:pgSz w:w="12240" w:h="15840"/>
-          <w:pgMar w:top="1440" w:right="1440" w:bottom="1440" w:left="1440" w:header="720" w:footer="720" w:gutter="0"/>
-          <w:pgNumType w:start="0"/>
-          <w:cols w:num="2" w:space="720"/>
-          <w:titlePg/>
-          <w:docGrid w:linePitch="360"/>
-        </w:sectPr>
-      </w:pPr>
-      <w:r>
-        <w:rPr>
-          <w:rFonts w:ascii="Times New Roman" w:hAnsi="Times New Roman" w:cs="Times New Roman"/>
-          <w:sz w:val="24"/>
-          <w:szCs w:val="24"/>
-          <w:highlight w:val="yellow"/>
-        </w:rPr>
-        <w:t>Check spec doc</w:t>
-      </w:r>
-    </w:p>
-    <w:p>
-      <w:pPr>
-        <w:rPr>
-          <w:rFonts w:ascii="Times New Roman" w:hAnsi="Times New Roman" w:cs="Times New Roman"/>
-          <w:sz w:val="24"/>
-          <w:szCs w:val="24"/>
-        </w:rPr>
-      </w:pPr>
-    </w:p>
-    <w:p>
-      <w:pPr>
-        <w:rPr>
-          <w:rFonts w:ascii="Times New Roman" w:hAnsi="Times New Roman" w:cs="Times New Roman"/>
           <w:b/>
           <w:sz w:val="24"/>
           <w:szCs w:val="24"/>
           <w:u w:val="single"/>
         </w:rPr>
       </w:pPr>
+      <w:r>
+        <w:rPr>
+          <w:rFonts w:ascii="Times New Roman" w:hAnsi="Times New Roman" w:cs="Times New Roman"/>
+          <w:sz w:val="24"/>
+          <w:szCs w:val="24"/>
+        </w:rPr>
+        <w:t>A space at the front or end of either your email address or password</w:t>
+      </w:r>
     </w:p>
     <w:p>
       <w:pPr>
-        <w:pStyle w:val="Heading1"/>
-      </w:pPr>
-      <w:bookmarkStart w:id="11" w:name="_Toc417315665"/>
-      <w:r>
-        <w:t>The Home Screen</w:t>
-      </w:r>
-      <w:bookmarkEnd w:id="11"/>
-    </w:p>
-    <w:p/>
-    <w:p/>
-    <w:p>
-      <w:pPr>
-        <w:pStyle w:val="Heading1"/>
-        <w:rPr>
-          <w:rFonts w:ascii="Times New Roman" w:hAnsi="Times New Roman" w:cs="Times New Roman"/>
-        </w:rPr>
-      </w:pPr>
-      <w:bookmarkStart w:id="12" w:name="_Toc418084424"/>
-      <w:r>
-        <w:rPr>
-          <w:rFonts w:ascii="Times New Roman" w:hAnsi="Times New Roman" w:cs="Times New Roman"/>
-        </w:rPr>
-        <w:t>Creating a Final Examination Schedule</w:t>
-      </w:r>
-      <w:bookmarkEnd w:id="12"/>
+        <w:rPr>
+          <w:rFonts w:ascii="Times New Roman" w:hAnsi="Times New Roman" w:cs="Times New Roman"/>
+          <w:b/>
+          <w:sz w:val="24"/>
+          <w:szCs w:val="24"/>
+          <w:u w:val="single"/>
+        </w:rPr>
+      </w:pPr>
     </w:p>
     <w:p>
       <w:pPr>
         <w:rPr>
           <w:rFonts w:ascii="Times New Roman" w:hAnsi="Times New Roman" w:cs="Times New Roman"/>
-        </w:rPr>
-      </w:pPr>
-      <w:r>
-        <w:rPr>
-          <w:rFonts w:ascii="Times New Roman" w:hAnsi="Times New Roman" w:cs="Times New Roman"/>
-        </w:rPr>
-        <w:t xml:space="preserve">This section </w:t>
-      </w:r>
-      <w:r>
-        <w:rPr>
-          <w:rFonts w:ascii="Times New Roman" w:hAnsi="Times New Roman" w:cs="Times New Roman"/>
-        </w:rPr>
-        <w:t xml:space="preserve">provides details necessary for </w:t>
-      </w:r>
-      <w:r>
-        <w:rPr>
-          <w:rFonts w:ascii="Times New Roman" w:hAnsi="Times New Roman" w:cs="Times New Roman"/>
-        </w:rPr>
-        <w:t>how to create a final examination schedule.</w:t>
-      </w:r>
+          <w:b/>
+          <w:sz w:val="24"/>
+          <w:szCs w:val="24"/>
+          <w:u w:val="single"/>
+        </w:rPr>
+      </w:pPr>
     </w:p>
     <w:p>
       <w:pPr>
+        <w:rPr>
+          <w:rFonts w:ascii="Times New Roman" w:hAnsi="Times New Roman" w:cs="Times New Roman"/>
+          <w:b/>
+          <w:sz w:val="24"/>
+          <w:szCs w:val="24"/>
+          <w:u w:val="single"/>
+        </w:rPr>
+      </w:pPr>
+    </w:p>
+    <w:p>
+      <w:pPr>
+        <w:rPr>
+          <w:rFonts w:ascii="Times New Roman" w:hAnsi="Times New Roman" w:cs="Times New Roman"/>
+          <w:b/>
+          <w:sz w:val="24"/>
+          <w:szCs w:val="24"/>
+          <w:u w:val="single"/>
+        </w:rPr>
+      </w:pPr>
+    </w:p>
+    <w:p>
+      <w:pPr>
+        <w:rPr>
+          <w:rFonts w:ascii="Times New Roman" w:hAnsi="Times New Roman" w:cs="Times New Roman"/>
+          <w:b/>
+          <w:sz w:val="24"/>
+          <w:szCs w:val="24"/>
+          <w:u w:val="single"/>
+        </w:rPr>
+      </w:pPr>
+    </w:p>
+    <w:p>
+      <w:pPr>
+        <w:pStyle w:val="Heading1"/>
+        <w:rPr>
+          <w:rFonts w:ascii="Times New Roman" w:hAnsi="Times New Roman" w:cs="Times New Roman"/>
+        </w:rPr>
+      </w:pPr>
+      <w:bookmarkStart w:id="24" w:name="_Toc418537571"/>
+      <w:bookmarkStart w:id="25" w:name="_Toc418538020"/>
+      <w:bookmarkStart w:id="26" w:name="_Toc418538155"/>
+      <w:r>
+        <w:rPr>
+          <w:rFonts w:ascii="Times New Roman" w:hAnsi="Times New Roman" w:cs="Times New Roman"/>
+        </w:rPr>
+        <w:lastRenderedPageBreak/>
+        <w:t>The Home Scree</w:t>
+      </w:r>
+      <w:bookmarkEnd w:id="24"/>
+      <w:bookmarkEnd w:id="25"/>
+      <w:r>
+        <w:rPr>
+          <w:rFonts w:ascii="Times New Roman" w:hAnsi="Times New Roman" w:cs="Times New Roman"/>
+        </w:rPr>
+        <w:t>n</w:t>
+      </w:r>
+      <w:bookmarkEnd w:id="26"/>
+    </w:p>
+    <w:p>
+      <w:pPr>
+        <w:rPr>
+          <w:rFonts w:ascii="Times New Roman" w:hAnsi="Times New Roman" w:cs="Times New Roman"/>
+          <w:sz w:val="24"/>
+          <w:szCs w:val="24"/>
+        </w:rPr>
+      </w:pPr>
+      <w:r>
+        <w:rPr>
+          <w:rFonts w:ascii="Times New Roman" w:hAnsi="Times New Roman" w:cs="Times New Roman"/>
+          <w:sz w:val="24"/>
+          <w:szCs w:val="24"/>
+        </w:rPr>
+        <w:t xml:space="preserve">The home screen above is the first thing seen when logged into the L.I.F.E.S. application. </w:t>
+      </w:r>
+    </w:p>
+    <w:p>
+      <w:pPr>
+        <w:jc w:val="center"/>
+        <w:rPr>
+          <w:rFonts w:ascii="Times New Roman" w:hAnsi="Times New Roman" w:cs="Times New Roman"/>
+        </w:rPr>
+      </w:pPr>
+      <w:r>
+        <w:rPr>
+          <w:rFonts w:ascii="Times New Roman" w:hAnsi="Times New Roman" w:cs="Times New Roman"/>
+          <w:noProof/>
+        </w:rPr>
+        <w:drawing>
+          <wp:inline distT="0" distB="0" distL="0" distR="0" wp14:anchorId="41F30077" wp14:editId="1613754A">
+            <wp:extent cx="4423680" cy="3123210"/>
+            <wp:effectExtent l="0" t="0" r="0" b="1270"/>
+            <wp:docPr id="8" name="Picture 8" descr="C:\Users\elJeffeh\Documents\GitHub\tune_squad\Documents\UserManual\Figures\fig6_LIFESv2.jpg"/>
+            <wp:cNvGraphicFramePr>
+              <a:graphicFrameLocks xmlns:a="http://schemas.openxmlformats.org/drawingml/2006/main" noChangeAspect="1"/>
+            </wp:cNvGraphicFramePr>
+            <a:graphic xmlns:a="http://schemas.openxmlformats.org/drawingml/2006/main">
+              <a:graphicData uri="http://schemas.openxmlformats.org/drawingml/2006/picture">
+                <pic:pic xmlns:pic="http://schemas.openxmlformats.org/drawingml/2006/picture">
+                  <pic:nvPicPr>
+                    <pic:cNvPr id="0" name="Picture 2" descr="C:\Users\elJeffeh\Documents\GitHub\tune_squad\Documents\UserManual\Figures\fig6_LIFESv2.jpg"/>
+                    <pic:cNvPicPr>
+                      <a:picLocks noChangeAspect="1" noChangeArrowheads="1"/>
+                    </pic:cNvPicPr>
+                  </pic:nvPicPr>
+                  <pic:blipFill>
+                    <a:blip r:embed="rId10">
+                      <a:extLst>
+                        <a:ext uri="{28A0092B-C50C-407E-A947-70E740481C1C}">
+                          <a14:useLocalDpi xmlns:a14="http://schemas.microsoft.com/office/drawing/2010/main" val="0"/>
+                        </a:ext>
+                      </a:extLst>
+                    </a:blip>
+                    <a:srcRect/>
+                    <a:stretch>
+                      <a:fillRect/>
+                    </a:stretch>
+                  </pic:blipFill>
+                  <pic:spPr bwMode="auto">
+                    <a:xfrm>
+                      <a:off x="0" y="0"/>
+                      <a:ext cx="4423975" cy="3123419"/>
+                    </a:xfrm>
+                    <a:prstGeom prst="rect">
+                      <a:avLst/>
+                    </a:prstGeom>
+                    <a:noFill/>
+                    <a:ln>
+                      <a:noFill/>
+                    </a:ln>
+                  </pic:spPr>
+                </pic:pic>
+              </a:graphicData>
+            </a:graphic>
+          </wp:inline>
+        </w:drawing>
+      </w:r>
+    </w:p>
+    <w:p>
+      <w:pPr>
+        <w:pStyle w:val="Heading1"/>
+        <w:rPr>
+          <w:rFonts w:ascii="Times New Roman" w:hAnsi="Times New Roman" w:cs="Times New Roman"/>
+        </w:rPr>
+      </w:pPr>
+      <w:bookmarkStart w:id="27" w:name="_Toc418084424"/>
+      <w:bookmarkStart w:id="28" w:name="_Toc418537572"/>
+      <w:bookmarkStart w:id="29" w:name="_Toc418538021"/>
+      <w:bookmarkStart w:id="30" w:name="_Toc418538156"/>
+      <w:r>
+        <w:rPr>
+          <w:rFonts w:ascii="Times New Roman" w:hAnsi="Times New Roman" w:cs="Times New Roman"/>
+        </w:rPr>
+        <w:t>Creating a Final Examination Schedule</w:t>
+      </w:r>
+      <w:bookmarkEnd w:id="27"/>
+      <w:bookmarkEnd w:id="28"/>
+      <w:bookmarkEnd w:id="29"/>
+      <w:bookmarkEnd w:id="30"/>
+    </w:p>
+    <w:p>
+      <w:pPr>
+        <w:rPr>
+          <w:rFonts w:ascii="Times New Roman" w:hAnsi="Times New Roman" w:cs="Times New Roman"/>
+        </w:rPr>
+      </w:pPr>
+      <w:r>
+        <w:rPr>
+          <w:rFonts w:ascii="Times New Roman" w:hAnsi="Times New Roman" w:cs="Times New Roman"/>
+        </w:rPr>
+        <w:t>This section provides details necessary for how to create a final examination schedule.</w:t>
+      </w:r>
+    </w:p>
+    <w:p>
+      <w:pPr>
         <w:pStyle w:val="Heading2"/>
         <w:rPr>
           <w:rFonts w:ascii="Times New Roman" w:hAnsi="Times New Roman" w:cs="Times New Roman"/>
           <w:i/>
         </w:rPr>
       </w:pPr>
-      <w:bookmarkStart w:id="13" w:name="_Toc418084425"/>
+      <w:bookmarkStart w:id="31" w:name="_Toc418084425"/>
       <w:r>
         <w:rPr>
           <w:rFonts w:ascii="Times New Roman" w:hAnsi="Times New Roman" w:cs="Times New Roman"/>
@@ -2599,6 +3117,9 @@
         </w:rPr>
         <w:tab/>
       </w:r>
+      <w:bookmarkStart w:id="32" w:name="_Toc418537573"/>
+      <w:bookmarkStart w:id="33" w:name="_Toc418538022"/>
+      <w:bookmarkStart w:id="34" w:name="_Toc418538157"/>
       <w:r>
         <w:rPr>
           <w:rFonts w:ascii="Times New Roman" w:hAnsi="Times New Roman" w:cs="Times New Roman"/>
@@ -2606,7 +3127,10 @@
         </w:rPr>
         <w:t>Step 1:  Enter Time Constraints of Schedule</w:t>
       </w:r>
-      <w:bookmarkEnd w:id="13"/>
+      <w:bookmarkEnd w:id="31"/>
+      <w:bookmarkEnd w:id="32"/>
+      <w:bookmarkEnd w:id="33"/>
+      <w:bookmarkEnd w:id="34"/>
     </w:p>
     <w:p>
       <w:pPr>
@@ -2618,56 +3142,27 @@
         </w:rPr>
       </w:pPr>
       <w:r>
+        <w:rPr>
+          <w:rFonts w:ascii="Times New Roman" w:hAnsi="Times New Roman" w:cs="Times New Roman"/>
+          <w:b/>
+        </w:rPr>
         <w:tab/>
-        <w:t xml:space="preserve">It is essential to know that L.I.F.E.S. adheres to </w:t>
-      </w:r>
-      <w:r>
-        <w:rPr>
-          <w:rFonts w:ascii="Times New Roman" w:hAnsi="Times New Roman" w:cs="Times New Roman"/>
-        </w:rPr>
-        <w:t>ISO 8601 24-hour standards</w:t>
-      </w:r>
-      <w:r>
-        <w:rPr>
-          <w:rFonts w:ascii="Times New Roman" w:hAnsi="Times New Roman" w:cs="Times New Roman"/>
-        </w:rPr>
-        <w:t>.</w:t>
-      </w:r>
-      <w:bookmarkStart w:id="14" w:name="_Toc418084426"/>
-    </w:p>
-    <w:p>
-      <w:pPr>
-        <w:rPr>
-          <w:sz w:val="24"/>
-          <w:szCs w:val="24"/>
-        </w:rPr>
-      </w:pPr>
-      <w:r>
-        <w:rPr>
-          <w:sz w:val="24"/>
-          <w:szCs w:val="24"/>
-          <w:highlight w:val="yellow"/>
-        </w:rPr>
-        <w:tab/>
-      </w:r>
-      <w:r>
-        <w:rPr>
-          <w:sz w:val="24"/>
-          <w:szCs w:val="24"/>
-          <w:highlight w:val="yellow"/>
-        </w:rPr>
-        <w:t>If the time constraints are invalid, hover over error provider</w:t>
-      </w:r>
-    </w:p>
-    <w:p>
-      <w:pPr>
+      </w:r>
+      <w:r>
         <w:rPr>
           <w:rFonts w:ascii="Times New Roman" w:hAnsi="Times New Roman" w:cs="Times New Roman"/>
           <w:b/>
-          <w:bCs/>
-          <w:noProof/>
-        </w:rPr>
-      </w:pPr>
+        </w:rPr>
+        <w:t>It is essential to understand</w:t>
+      </w:r>
+      <w:r>
+        <w:rPr>
+          <w:rFonts w:ascii="Times New Roman" w:hAnsi="Times New Roman" w:cs="Times New Roman"/>
+          <w:b/>
+        </w:rPr>
+        <w:t xml:space="preserve"> that L.I.F.E.S. adheres to ISO 8601 24-hour standards.</w:t>
+      </w:r>
+      <w:bookmarkStart w:id="35" w:name="_Toc418084426"/>
     </w:p>
     <w:p>
       <w:pPr>
@@ -2701,7 +3196,7 @@
                     </pic:cNvPicPr>
                   </pic:nvPicPr>
                   <pic:blipFill>
-                    <a:blip r:embed="rId10">
+                    <a:blip r:embed="rId11">
                       <a:extLst>
                         <a:ext uri="{28A0092B-C50C-407E-A947-70E740481C1C}">
                           <a14:useLocalDpi xmlns:a14="http://schemas.microsoft.com/office/drawing/2010/main" val="0"/>
@@ -2752,6 +3247,7 @@
         <w:rPr>
           <w:rFonts w:ascii="Times New Roman" w:hAnsi="Times New Roman" w:cs="Times New Roman"/>
         </w:rPr>
+        <w:lastRenderedPageBreak/>
         <w:tab/>
       </w:r>
       <w:r>
@@ -2760,13 +3256,19 @@
         </w:rPr>
         <w:tab/>
       </w:r>
+      <w:bookmarkStart w:id="36" w:name="_Toc418537574"/>
+      <w:bookmarkStart w:id="37" w:name="_Toc418538023"/>
+      <w:bookmarkStart w:id="38" w:name="_Toc418538158"/>
       <w:r>
         <w:rPr>
           <w:rFonts w:ascii="Times New Roman" w:hAnsi="Times New Roman" w:cs="Times New Roman"/>
         </w:rPr>
         <w:t>Number of days</w:t>
       </w:r>
-      <w:bookmarkEnd w:id="14"/>
+      <w:bookmarkEnd w:id="35"/>
+      <w:bookmarkEnd w:id="36"/>
+      <w:bookmarkEnd w:id="37"/>
+      <w:bookmarkEnd w:id="38"/>
     </w:p>
     <w:p>
       <w:pPr>
@@ -2804,24 +3306,7 @@
           <w:rFonts w:ascii="Times New Roman" w:hAnsi="Times New Roman" w:cs="Times New Roman"/>
         </w:rPr>
         <w:tab/>
-      </w:r>
-      <w:r>
-        <w:rPr>
-          <w:rFonts w:ascii="Times New Roman" w:hAnsi="Times New Roman" w:cs="Times New Roman"/>
-        </w:rPr>
-        <w:t xml:space="preserve">number of </w:t>
-      </w:r>
-      <w:r>
-        <w:rPr>
-          <w:rFonts w:ascii="Times New Roman" w:hAnsi="Times New Roman" w:cs="Times New Roman"/>
-        </w:rPr>
-        <w:t>days</w:t>
-      </w:r>
-      <w:r>
-        <w:rPr>
-          <w:rFonts w:ascii="Times New Roman" w:hAnsi="Times New Roman" w:cs="Times New Roman"/>
-        </w:rPr>
-        <w:t xml:space="preserve"> an examination schedule may contain is 3 days. The maximum number </w:t>
+        <w:t xml:space="preserve">number of days an examination schedule may contain is 3 days. The maximum number </w:t>
       </w:r>
       <w:r>
         <w:rPr>
@@ -2840,11 +3325,6 @@
           <w:rFonts w:ascii="Times New Roman" w:hAnsi="Times New Roman" w:cs="Times New Roman"/>
         </w:rPr>
         <w:tab/>
-      </w:r>
-      <w:r>
-        <w:rPr>
-          <w:rFonts w:ascii="Times New Roman" w:hAnsi="Times New Roman" w:cs="Times New Roman"/>
-        </w:rPr>
         <w:t>is 5.</w:t>
       </w:r>
     </w:p>
@@ -2855,7 +3335,7 @@
           <w:rFonts w:ascii="Times New Roman" w:hAnsi="Times New Roman" w:cs="Times New Roman"/>
         </w:rPr>
       </w:pPr>
-      <w:bookmarkStart w:id="15" w:name="_Toc418084427"/>
+      <w:bookmarkStart w:id="39" w:name="_Toc418084427"/>
       <w:r>
         <w:rPr>
           <w:rFonts w:ascii="Times New Roman" w:hAnsi="Times New Roman" w:cs="Times New Roman"/>
@@ -2867,9 +3347,20 @@
           <w:rFonts w:ascii="Times New Roman" w:hAnsi="Times New Roman" w:cs="Times New Roman"/>
         </w:rPr>
         <w:tab/>
+      </w:r>
+      <w:bookmarkStart w:id="40" w:name="_Toc418537575"/>
+      <w:bookmarkStart w:id="41" w:name="_Toc418538024"/>
+      <w:bookmarkStart w:id="42" w:name="_Toc418538159"/>
+      <w:r>
+        <w:rPr>
+          <w:rFonts w:ascii="Times New Roman" w:hAnsi="Times New Roman" w:cs="Times New Roman"/>
+        </w:rPr>
         <w:t>Beginning Time of the First Day</w:t>
       </w:r>
-      <w:bookmarkEnd w:id="15"/>
+      <w:bookmarkEnd w:id="39"/>
+      <w:bookmarkEnd w:id="40"/>
+      <w:bookmarkEnd w:id="41"/>
+      <w:bookmarkEnd w:id="42"/>
     </w:p>
     <w:p>
       <w:pPr>
@@ -2888,55 +3379,26 @@
           <w:rFonts w:ascii="Times New Roman" w:hAnsi="Times New Roman" w:cs="Times New Roman"/>
         </w:rPr>
         <w:tab/>
-      </w:r>
-      <w:r>
-        <w:rPr>
-          <w:rFonts w:ascii="Times New Roman" w:hAnsi="Times New Roman" w:cs="Times New Roman"/>
-        </w:rPr>
-        <w:t>Th</w:t>
-      </w:r>
-      <w:r>
-        <w:rPr>
-          <w:rFonts w:ascii="Times New Roman" w:hAnsi="Times New Roman" w:cs="Times New Roman"/>
-        </w:rPr>
-        <w:t>e beginning time of each exam must be</w:t>
-      </w:r>
-      <w:r>
-        <w:rPr>
-          <w:rFonts w:ascii="Times New Roman" w:hAnsi="Times New Roman" w:cs="Times New Roman"/>
-        </w:rPr>
-        <w:t xml:space="preserve"> 0700. The final time fo</w:t>
-      </w:r>
-      <w:r>
-        <w:rPr>
-          <w:rFonts w:ascii="Times New Roman" w:hAnsi="Times New Roman" w:cs="Times New Roman"/>
-        </w:rPr>
-        <w:t xml:space="preserve">r exams is either 1700 </w:t>
-      </w:r>
-      <w:r>
-        <w:rPr>
-          <w:rFonts w:ascii="Times New Roman" w:hAnsi="Times New Roman" w:cs="Times New Roman"/>
-        </w:rPr>
-        <w:tab/>
-      </w:r>
-      <w:r>
-        <w:rPr>
-          <w:rFonts w:ascii="Times New Roman" w:hAnsi="Times New Roman" w:cs="Times New Roman"/>
-        </w:rPr>
-        <w:tab/>
-      </w:r>
-      <w:r>
-        <w:rPr>
-          <w:rFonts w:ascii="Times New Roman" w:hAnsi="Times New Roman" w:cs="Times New Roman"/>
-        </w:rPr>
-        <w:tab/>
-        <w:t xml:space="preserve">or </w:t>
-      </w:r>
-      <w:r>
-        <w:rPr>
-          <w:rFonts w:ascii="Times New Roman" w:hAnsi="Times New Roman" w:cs="Times New Roman"/>
-        </w:rPr>
-        <w:t>1715.</w:t>
+        <w:t xml:space="preserve">The beginning time of each exam </w:t>
+      </w:r>
+      <w:r>
+        <w:rPr>
+          <w:rFonts w:ascii="Times New Roman" w:hAnsi="Times New Roman" w:cs="Times New Roman"/>
+          <w:b/>
+        </w:rPr>
+        <w:t>must</w:t>
+      </w:r>
+      <w:r>
+        <w:rPr>
+          <w:rFonts w:ascii="Times New Roman" w:hAnsi="Times New Roman" w:cs="Times New Roman"/>
+        </w:rPr>
+        <w:t xml:space="preserve"> be</w:t>
+      </w:r>
+      <w:r>
+        <w:rPr>
+          <w:rFonts w:ascii="Times New Roman" w:hAnsi="Times New Roman" w:cs="Times New Roman"/>
+        </w:rPr>
+        <w:t xml:space="preserve"> 0700.</w:t>
       </w:r>
     </w:p>
     <w:p>
@@ -2946,7 +3408,7 @@
           <w:rFonts w:ascii="Times New Roman" w:hAnsi="Times New Roman" w:cs="Times New Roman"/>
         </w:rPr>
       </w:pPr>
-      <w:bookmarkStart w:id="16" w:name="_Toc418084428"/>
+      <w:bookmarkStart w:id="43" w:name="_Toc418084428"/>
       <w:r>
         <w:rPr>
           <w:rFonts w:ascii="Times New Roman" w:hAnsi="Times New Roman" w:cs="Times New Roman"/>
@@ -2958,15 +3420,26 @@
           <w:rFonts w:ascii="Times New Roman" w:hAnsi="Times New Roman" w:cs="Times New Roman"/>
         </w:rPr>
         <w:tab/>
+      </w:r>
+      <w:bookmarkStart w:id="44" w:name="_Toc418537576"/>
+      <w:bookmarkStart w:id="45" w:name="_Toc418538025"/>
+      <w:bookmarkStart w:id="46" w:name="_Toc418538160"/>
+      <w:r>
+        <w:rPr>
+          <w:rFonts w:ascii="Times New Roman" w:hAnsi="Times New Roman" w:cs="Times New Roman"/>
+        </w:rPr>
         <w:t>Length of Time for Each Exam</w:t>
       </w:r>
-      <w:bookmarkEnd w:id="16"/>
+      <w:bookmarkEnd w:id="43"/>
       <w:r>
         <w:rPr>
           <w:rFonts w:ascii="Times New Roman" w:hAnsi="Times New Roman" w:cs="Times New Roman"/>
         </w:rPr>
         <w:t xml:space="preserve"> (in minutes)</w:t>
       </w:r>
+      <w:bookmarkEnd w:id="44"/>
+      <w:bookmarkEnd w:id="45"/>
+      <w:bookmarkEnd w:id="46"/>
     </w:p>
     <w:p>
       <w:pPr>
@@ -2985,13 +3458,7 @@
           <w:rFonts w:ascii="Times New Roman" w:hAnsi="Times New Roman" w:cs="Times New Roman"/>
         </w:rPr>
         <w:tab/>
-        <w:t>The minimum is one hour fifteen minutes for each exam, and there is no maximum.</w:t>
-      </w:r>
-      <w:r>
-        <w:rPr>
-          <w:rFonts w:ascii="Times New Roman" w:hAnsi="Times New Roman" w:cs="Times New Roman"/>
-        </w:rPr>
-        <w:t xml:space="preserve"> </w:t>
+        <w:t xml:space="preserve">The minimum is one hour fifteen minutes for each exam, and there is no maximum. </w:t>
       </w:r>
       <w:r>
         <w:rPr>
@@ -3010,11 +3477,6 @@
           <w:rFonts w:ascii="Times New Roman" w:hAnsi="Times New Roman" w:cs="Times New Roman"/>
         </w:rPr>
         <w:tab/>
-      </w:r>
-      <w:r>
-        <w:rPr>
-          <w:rFonts w:ascii="Times New Roman" w:hAnsi="Times New Roman" w:cs="Times New Roman"/>
-        </w:rPr>
         <w:t>Every exam can begin on the quarter hour, half hour, or hour.</w:t>
       </w:r>
     </w:p>
@@ -3025,12 +3487,11 @@
           <w:rFonts w:ascii="Times New Roman" w:hAnsi="Times New Roman" w:cs="Times New Roman"/>
         </w:rPr>
       </w:pPr>
-      <w:bookmarkStart w:id="17" w:name="_Toc418084429"/>
-      <w:r>
-        <w:rPr>
-          <w:rFonts w:ascii="Times New Roman" w:hAnsi="Times New Roman" w:cs="Times New Roman"/>
-        </w:rPr>
-        <w:lastRenderedPageBreak/>
+      <w:bookmarkStart w:id="47" w:name="_Toc418084429"/>
+      <w:r>
+        <w:rPr>
+          <w:rFonts w:ascii="Times New Roman" w:hAnsi="Times New Roman" w:cs="Times New Roman"/>
+        </w:rPr>
         <w:tab/>
       </w:r>
       <w:r>
@@ -3038,15 +3499,26 @@
           <w:rFonts w:ascii="Times New Roman" w:hAnsi="Times New Roman" w:cs="Times New Roman"/>
         </w:rPr>
         <w:tab/>
+      </w:r>
+      <w:bookmarkStart w:id="48" w:name="_Toc418537577"/>
+      <w:bookmarkStart w:id="49" w:name="_Toc418538026"/>
+      <w:bookmarkStart w:id="50" w:name="_Toc418538161"/>
+      <w:r>
+        <w:rPr>
+          <w:rFonts w:ascii="Times New Roman" w:hAnsi="Times New Roman" w:cs="Times New Roman"/>
+        </w:rPr>
         <w:t>Length of Time between Exams</w:t>
       </w:r>
-      <w:bookmarkEnd w:id="17"/>
+      <w:bookmarkEnd w:id="47"/>
       <w:r>
         <w:rPr>
           <w:rFonts w:ascii="Times New Roman" w:hAnsi="Times New Roman" w:cs="Times New Roman"/>
         </w:rPr>
         <w:t xml:space="preserve"> (in minutes)</w:t>
       </w:r>
+      <w:bookmarkEnd w:id="48"/>
+      <w:bookmarkEnd w:id="49"/>
+      <w:bookmarkEnd w:id="50"/>
     </w:p>
     <w:p>
       <w:pPr>
@@ -3075,7 +3547,7 @@
           <w:rFonts w:ascii="Times New Roman" w:hAnsi="Times New Roman" w:cs="Times New Roman"/>
         </w:rPr>
       </w:pPr>
-      <w:bookmarkStart w:id="18" w:name="_Toc418084430"/>
+      <w:bookmarkStart w:id="51" w:name="_Toc418084430"/>
       <w:r>
         <w:rPr>
           <w:rFonts w:ascii="Times New Roman" w:hAnsi="Times New Roman" w:cs="Times New Roman"/>
@@ -3088,19 +3560,25 @@
         </w:rPr>
         <w:tab/>
       </w:r>
+      <w:bookmarkStart w:id="52" w:name="_Toc418537578"/>
+      <w:bookmarkStart w:id="53" w:name="_Toc418538027"/>
+      <w:bookmarkStart w:id="54" w:name="_Toc418538162"/>
       <w:r>
         <w:rPr>
           <w:rFonts w:ascii="Times New Roman" w:hAnsi="Times New Roman" w:cs="Times New Roman"/>
         </w:rPr>
         <w:t>Length of time for a lunch period</w:t>
       </w:r>
-      <w:bookmarkEnd w:id="18"/>
+      <w:bookmarkEnd w:id="51"/>
       <w:r>
         <w:rPr>
           <w:rFonts w:ascii="Times New Roman" w:hAnsi="Times New Roman" w:cs="Times New Roman"/>
         </w:rPr>
         <w:t xml:space="preserve"> (in minutes)</w:t>
       </w:r>
+      <w:bookmarkEnd w:id="52"/>
+      <w:bookmarkEnd w:id="53"/>
+      <w:bookmarkEnd w:id="54"/>
     </w:p>
     <w:p>
       <w:pPr>
@@ -3119,41 +3597,75 @@
           <w:rFonts w:ascii="Times New Roman" w:hAnsi="Times New Roman" w:cs="Times New Roman"/>
         </w:rPr>
         <w:tab/>
-      </w:r>
-      <w:r>
-        <w:rPr>
-          <w:rFonts w:ascii="Times New Roman" w:hAnsi="Times New Roman" w:cs="Times New Roman"/>
-        </w:rPr>
-        <w:t>This value is</w:t>
-      </w:r>
-      <w:r>
-        <w:rPr>
-          <w:rFonts w:ascii="Times New Roman" w:hAnsi="Times New Roman" w:cs="Times New Roman"/>
-        </w:rPr>
-        <w:t xml:space="preserve"> optional, and there are no limits for this value.</w:t>
+        <w:t>This value is optional, and there are no limits for this value.</w:t>
       </w:r>
     </w:p>
     <w:p>
       <w:pPr>
-        <w:pStyle w:val="Heading2"/>
-        <w:rPr>
-          <w:rFonts w:ascii="Times New Roman" w:hAnsi="Times New Roman" w:cs="Times New Roman"/>
+        <w:rPr>
+          <w:rFonts w:ascii="Times New Roman" w:eastAsiaTheme="majorEastAsia" w:hAnsi="Times New Roman" w:cs="Times New Roman"/>
+          <w:b/>
+          <w:bCs/>
           <w:i/>
-        </w:rPr>
-      </w:pPr>
-      <w:bookmarkStart w:id="19" w:name="_Toc418084431"/>
+          <w:color w:val="4F81BD" w:themeColor="accent1"/>
+          <w:sz w:val="26"/>
+          <w:szCs w:val="26"/>
+        </w:rPr>
+      </w:pPr>
+      <w:bookmarkStart w:id="55" w:name="_Toc418084431"/>
       <w:r>
         <w:rPr>
           <w:rFonts w:ascii="Times New Roman" w:hAnsi="Times New Roman" w:cs="Times New Roman"/>
           <w:i/>
         </w:rPr>
-        <w:t>Entering an Enrollment File</w:t>
-      </w:r>
-      <w:bookmarkEnd w:id="19"/>
+        <w:br w:type="page"/>
+      </w:r>
     </w:p>
     <w:p>
       <w:pPr>
+        <w:pStyle w:val="Heading2"/>
+        <w:rPr>
+          <w:rFonts w:ascii="Times New Roman" w:hAnsi="Times New Roman" w:cs="Times New Roman"/>
+          <w:i/>
+        </w:rPr>
+      </w:pPr>
+      <w:bookmarkStart w:id="56" w:name="_Toc418537579"/>
+      <w:bookmarkStart w:id="57" w:name="_Toc418538028"/>
+      <w:bookmarkStart w:id="58" w:name="_Toc418538163"/>
+      <w:r>
+        <w:rPr>
+          <w:rFonts w:ascii="Times New Roman" w:hAnsi="Times New Roman" w:cs="Times New Roman"/>
+          <w:i/>
+        </w:rPr>
+        <w:lastRenderedPageBreak/>
+        <w:t xml:space="preserve">Step 2: </w:t>
+      </w:r>
+      <w:r>
+        <w:rPr>
+          <w:rFonts w:ascii="Times New Roman" w:hAnsi="Times New Roman" w:cs="Times New Roman"/>
+          <w:i/>
+        </w:rPr>
+        <w:t>Entering an Enrollment File</w:t>
+      </w:r>
+      <w:bookmarkEnd w:id="55"/>
+      <w:bookmarkEnd w:id="56"/>
+      <w:bookmarkEnd w:id="57"/>
+      <w:bookmarkEnd w:id="58"/>
+    </w:p>
+    <w:p>
+      <w:pPr>
         <w:jc w:val="center"/>
+        <w:rPr>
+          <w:rFonts w:ascii="Times New Roman" w:hAnsi="Times New Roman" w:cs="Times New Roman"/>
+        </w:rPr>
+      </w:pPr>
+    </w:p>
+    <w:p>
+      <w:pPr>
+        <w:jc w:val="center"/>
+        <w:rPr>
+          <w:rFonts w:ascii="Times New Roman" w:hAnsi="Times New Roman" w:cs="Times New Roman"/>
+        </w:rPr>
       </w:pPr>
       <w:r>
         <w:rPr>
@@ -3178,7 +3690,7 @@
                     </pic:cNvPicPr>
                   </pic:nvPicPr>
                   <pic:blipFill>
-                    <a:blip r:embed="rId11">
+                    <a:blip r:embed="rId12">
                       <a:extLst>
                         <a:ext uri="{28A0092B-C50C-407E-A947-70E740481C1C}">
                           <a14:useLocalDpi xmlns:a14="http://schemas.microsoft.com/office/drawing/2010/main" val="0"/>
@@ -3211,8 +3723,21 @@
       </w:r>
     </w:p>
     <w:p>
-      <w:r>
-        <w:t>There are three things to think about within the enrollments file window. First, a user must specify either fall or spring semesters. Next you must specify the year the exam schedule is going to be built for []. The file that a user specifies is the one which a user opens and navigates within the file menu to.</w:t>
+      <w:pPr>
+        <w:rPr>
+          <w:rFonts w:ascii="Times New Roman" w:hAnsi="Times New Roman" w:cs="Times New Roman"/>
+          <w:sz w:val="24"/>
+          <w:szCs w:val="24"/>
+        </w:rPr>
+      </w:pPr>
+      <w:bookmarkStart w:id="59" w:name="_Toc418084432"/>
+      <w:r>
+        <w:rPr>
+          <w:rFonts w:ascii="Times New Roman" w:hAnsi="Times New Roman" w:cs="Times New Roman"/>
+          <w:sz w:val="24"/>
+          <w:szCs w:val="24"/>
+        </w:rPr>
+        <w:t>There are three things to think about within the enrollments file window. First, a user must specify either fall or spring semesters. Next, a user must specify the year the exam schedule is going to be built for. Lastly, a user specifies choose an enrollment file that contains all the class times from a previous semester. When “Choose File” is clicked, the user must navigate to the file that contains enrollment details.</w:t>
       </w:r>
     </w:p>
     <w:p>
@@ -3223,15 +3748,24 @@
           <w:i/>
         </w:rPr>
       </w:pPr>
-      <w:bookmarkStart w:id="20" w:name="_Toc418084432"/>
+      <w:bookmarkStart w:id="60" w:name="_Toc418537580"/>
+      <w:bookmarkStart w:id="61" w:name="_Toc418538029"/>
+      <w:bookmarkStart w:id="62" w:name="_Toc418538164"/>
       <w:r>
         <w:rPr>
           <w:rFonts w:ascii="Times New Roman" w:hAnsi="Times New Roman" w:cs="Times New Roman"/>
           <w:i/>
         </w:rPr>
+        <w:t xml:space="preserve">Step 3: </w:t>
+      </w:r>
+      <w:r>
+        <w:rPr>
+          <w:rFonts w:ascii="Times New Roman" w:hAnsi="Times New Roman" w:cs="Times New Roman"/>
+          <w:i/>
+        </w:rPr>
         <w:t>Actually Running the Schedule</w:t>
       </w:r>
-      <w:bookmarkEnd w:id="20"/>
+      <w:bookmarkEnd w:id="59"/>
       <w:r>
         <w:rPr>
           <w:rFonts w:ascii="Times New Roman" w:hAnsi="Times New Roman" w:cs="Times New Roman"/>
@@ -3239,9 +3773,20 @@
         </w:rPr>
         <w:t>r</w:t>
       </w:r>
+      <w:bookmarkEnd w:id="60"/>
+      <w:bookmarkEnd w:id="61"/>
+      <w:bookmarkEnd w:id="62"/>
     </w:p>
     <w:p>
-      <w:r>
+      <w:pPr>
+        <w:rPr>
+          <w:rFonts w:ascii="Times New Roman" w:hAnsi="Times New Roman" w:cs="Times New Roman"/>
+        </w:rPr>
+      </w:pPr>
+      <w:r>
+        <w:rPr>
+          <w:rFonts w:ascii="Times New Roman" w:hAnsi="Times New Roman" w:cs="Times New Roman"/>
+        </w:rPr>
         <w:t>After all the previous steps have been completed, all a user must do is click on the “Schedule” button.</w:t>
       </w:r>
     </w:p>
@@ -3254,15 +3799,28 @@
           <w:i/>
         </w:rPr>
       </w:pPr>
-      <w:bookmarkStart w:id="21" w:name="_Toc418084433"/>
+      <w:bookmarkStart w:id="63" w:name="_Toc418084433"/>
+      <w:bookmarkStart w:id="64" w:name="_Toc418537581"/>
+      <w:bookmarkStart w:id="65" w:name="_Toc418538030"/>
+      <w:bookmarkStart w:id="66" w:name="_Toc418538165"/>
       <w:r>
         <w:rPr>
           <w:rFonts w:ascii="Times New Roman" w:hAnsi="Times New Roman" w:cs="Times New Roman"/>
           <w:i/>
         </w:rPr>
+        <w:t xml:space="preserve">Step 4: </w:t>
+      </w:r>
+      <w:r>
+        <w:rPr>
+          <w:rFonts w:ascii="Times New Roman" w:hAnsi="Times New Roman" w:cs="Times New Roman"/>
+          <w:i/>
+        </w:rPr>
         <w:t>Rescheduling</w:t>
       </w:r>
-      <w:bookmarkEnd w:id="21"/>
+      <w:bookmarkEnd w:id="63"/>
+      <w:bookmarkEnd w:id="64"/>
+      <w:bookmarkEnd w:id="65"/>
+      <w:bookmarkEnd w:id="66"/>
     </w:p>
     <w:p>
       <w:pPr>
@@ -3285,22 +3843,27 @@
           <w:i/>
         </w:rPr>
       </w:pPr>
-      <w:bookmarkStart w:id="22" w:name="_Toc418084434"/>
+      <w:bookmarkStart w:id="67" w:name="_Toc418084434"/>
+      <w:bookmarkStart w:id="68" w:name="_Toc418537582"/>
+      <w:bookmarkStart w:id="69" w:name="_Toc418538031"/>
+      <w:bookmarkStart w:id="70" w:name="_Toc418538166"/>
       <w:r>
         <w:rPr>
           <w:rFonts w:ascii="Times New Roman" w:hAnsi="Times New Roman" w:cs="Times New Roman"/>
           <w:i/>
         </w:rPr>
-        <w:t>Modifying</w:t>
-      </w:r>
+        <w:t xml:space="preserve">Step 5: </w:t>
+      </w:r>
+      <w:bookmarkStart w:id="71" w:name="_GoBack"/>
+      <w:bookmarkEnd w:id="71"/>
       <w:r>
         <w:rPr>
           <w:rFonts w:ascii="Times New Roman" w:hAnsi="Times New Roman" w:cs="Times New Roman"/>
           <w:i/>
         </w:rPr>
-        <w:t xml:space="preserve"> a Schedule That Was Generat</w:t>
-      </w:r>
-      <w:bookmarkEnd w:id="22"/>
+        <w:t>Modifying a Schedule That Was Generat</w:t>
+      </w:r>
+      <w:bookmarkEnd w:id="67"/>
       <w:r>
         <w:rPr>
           <w:rFonts w:ascii="Times New Roman" w:hAnsi="Times New Roman" w:cs="Times New Roman"/>
@@ -3308,16 +3871,21 @@
         </w:rPr>
         <w:t>ed</w:t>
       </w:r>
+      <w:bookmarkEnd w:id="68"/>
+      <w:bookmarkEnd w:id="69"/>
+      <w:bookmarkEnd w:id="70"/>
     </w:p>
     <w:p>
       <w:pPr>
         <w:rPr>
+          <w:rFonts w:ascii="Times New Roman" w:hAnsi="Times New Roman" w:cs="Times New Roman"/>
           <w:sz w:val="24"/>
           <w:szCs w:val="24"/>
         </w:rPr>
       </w:pPr>
       <w:r>
         <w:rPr>
+          <w:rFonts w:ascii="Times New Roman" w:hAnsi="Times New Roman" w:cs="Times New Roman"/>
           <w:sz w:val="24"/>
           <w:szCs w:val="24"/>
           <w:highlight w:val="yellow"/>
@@ -3328,6 +3896,7 @@
     <w:p>
       <w:pPr>
         <w:rPr>
+          <w:rFonts w:ascii="Times New Roman" w:hAnsi="Times New Roman" w:cs="Times New Roman"/>
           <w:sz w:val="24"/>
           <w:szCs w:val="24"/>
           <w:highlight w:val="yellow"/>
@@ -3335,6 +3904,7 @@
       </w:pPr>
       <w:r>
         <w:rPr>
+          <w:rFonts w:ascii="Times New Roman" w:hAnsi="Times New Roman" w:cs="Times New Roman"/>
           <w:sz w:val="24"/>
           <w:szCs w:val="24"/>
         </w:rPr>
@@ -3342,7 +3912,7 @@
       </w:r>
       <w:r>
         <w:rPr>
-          <w:rFonts w:ascii="Arial" w:hAnsi="Arial" w:cs="Arial"/>
+          <w:rFonts w:ascii="Times New Roman" w:hAnsi="Times New Roman" w:cs="Times New Roman"/>
         </w:rPr>
         <w:t xml:space="preserve"> After the user has selected the two times, they’ll need to press the swap button. The user will have then successfully modified a schedule.</w:t>
       </w:r>
@@ -3354,89 +3924,75 @@
           <w:rFonts w:ascii="Times New Roman" w:hAnsi="Times New Roman" w:cs="Times New Roman"/>
         </w:rPr>
       </w:pPr>
-      <w:bookmarkStart w:id="23" w:name="_Toc418084435"/>
+      <w:bookmarkStart w:id="72" w:name="_Toc418084435"/>
+      <w:bookmarkStart w:id="73" w:name="_Toc418537583"/>
+      <w:bookmarkStart w:id="74" w:name="_Toc418538032"/>
+      <w:bookmarkStart w:id="75" w:name="_Toc418538167"/>
       <w:r>
         <w:rPr>
           <w:rFonts w:ascii="Times New Roman" w:hAnsi="Times New Roman" w:cs="Times New Roman"/>
         </w:rPr>
         <w:t>Saving a Schedule</w:t>
       </w:r>
-      <w:bookmarkEnd w:id="23"/>
+      <w:bookmarkEnd w:id="72"/>
+      <w:bookmarkEnd w:id="73"/>
+      <w:bookmarkEnd w:id="74"/>
+      <w:bookmarkEnd w:id="75"/>
     </w:p>
     <w:p>
-      <w:r>
-        <w:t>From the drop down menu, all a user has to do is click “Save as”. This will save the current state of LIFES, including the Time constraints specification and total enrollments file.</w:t>
-      </w:r>
-    </w:p>
-    <w:p>
-      <w:pPr>
-        <w:pStyle w:val="Heading1"/>
-        <w:rPr>
-          <w:rFonts w:ascii="Times New Roman" w:hAnsi="Times New Roman" w:cs="Times New Roman"/>
-        </w:rPr>
-      </w:pPr>
-      <w:bookmarkStart w:id="24" w:name="_Toc418084436"/>
-      <w:r>
-        <w:rPr>
-          <w:rFonts w:ascii="Times New Roman" w:hAnsi="Times New Roman" w:cs="Times New Roman"/>
-        </w:rPr>
-        <w:t>Frequently Asked Questions</w:t>
-      </w:r>
-      <w:bookmarkEnd w:id="24"/>
-    </w:p>
-    <w:p/>
-    <w:p>
-      <w:pPr>
-        <w:rPr>
-          <w:rFonts w:ascii="Times New Roman" w:hAnsi="Times New Roman" w:cs="Times New Roman"/>
-        </w:rPr>
-      </w:pPr>
-      <w:r>
-        <w:rPr>
-          <w:rFonts w:ascii="Times New Roman" w:hAnsi="Times New Roman" w:cs="Times New Roman"/>
-          <w:highlight w:val="yellow"/>
-        </w:rPr>
-        <w:lastRenderedPageBreak/>
-        <w:t>Explain how LIFES adheres to ISO 8601 24-hour standards</w:t>
-      </w:r>
-    </w:p>
-    <w:p>
-      <w:pPr>
-        <w:rPr>
-          <w:rFonts w:ascii="Times New Roman" w:hAnsi="Times New Roman" w:cs="Times New Roman"/>
-        </w:rPr>
-      </w:pPr>
-    </w:p>
-    <w:p>
-      <w:pPr>
-        <w:rPr>
-          <w:rFonts w:ascii="Times New Roman" w:hAnsi="Times New Roman" w:cs="Times New Roman"/>
-        </w:rPr>
-      </w:pPr>
-      <w:r>
-        <w:rPr>
-          <w:rFonts w:ascii="Times New Roman" w:hAnsi="Times New Roman" w:cs="Times New Roman"/>
-        </w:rPr>
-        <w:t>Reading from a file</w:t>
-      </w:r>
-    </w:p>
-    <w:p>
-      <w:pPr>
-        <w:rPr>
-          <w:rFonts w:ascii="Times New Roman" w:hAnsi="Times New Roman" w:cs="Times New Roman"/>
-        </w:rPr>
-      </w:pPr>
-      <w:r>
-        <w:rPr>
-          <w:rFonts w:ascii="Times New Roman" w:hAnsi="Times New Roman" w:cs="Times New Roman"/>
-        </w:rPr>
-        <w:t>Writes</w:t>
-      </w:r>
-    </w:p>
-    <w:p>
-      <w:pPr>
-        <w:pStyle w:val="Heading1"/>
-      </w:pPr>
+      <w:pPr>
+        <w:rPr>
+          <w:rFonts w:ascii="Times New Roman" w:hAnsi="Times New Roman" w:cs="Times New Roman"/>
+        </w:rPr>
+      </w:pPr>
+      <w:r>
+        <w:rPr>
+          <w:rFonts w:ascii="Times New Roman" w:hAnsi="Times New Roman" w:cs="Times New Roman"/>
+        </w:rPr>
+        <w:t>From the drop down menu, all a user has to do is click “Save as”. This will save the current</w:t>
+      </w:r>
+      <w:r>
+        <w:rPr>
+          <w:rFonts w:ascii="Times New Roman" w:hAnsi="Times New Roman" w:cs="Times New Roman"/>
+        </w:rPr>
+        <w:t xml:space="preserve"> state of LIFES, including the t</w:t>
+      </w:r>
+      <w:r>
+        <w:rPr>
+          <w:rFonts w:ascii="Times New Roman" w:hAnsi="Times New Roman" w:cs="Times New Roman"/>
+        </w:rPr>
+        <w:t>ime constraints and total enrollments file</w:t>
+      </w:r>
+      <w:r>
+        <w:rPr>
+          <w:rFonts w:ascii="Times New Roman" w:hAnsi="Times New Roman" w:cs="Times New Roman"/>
+        </w:rPr>
+        <w:t xml:space="preserve"> used to generate the schedule</w:t>
+      </w:r>
+      <w:r>
+        <w:rPr>
+          <w:rFonts w:ascii="Times New Roman" w:hAnsi="Times New Roman" w:cs="Times New Roman"/>
+        </w:rPr>
+        <w:t>.</w:t>
+      </w:r>
+      <w:r>
+        <w:rPr>
+          <w:rFonts w:ascii="Times New Roman" w:hAnsi="Times New Roman" w:cs="Times New Roman"/>
+        </w:rPr>
+        <w:t xml:space="preserve"> If an administrator has approved the schedule, it will also label the saved schedule as “administratively approved</w:t>
+      </w:r>
+      <w:r>
+        <w:rPr>
+          <w:rFonts w:ascii="Times New Roman" w:hAnsi="Times New Roman" w:cs="Times New Roman"/>
+        </w:rPr>
+        <w:t>.</w:t>
+      </w:r>
+      <w:r>
+        <w:rPr>
+          <w:rFonts w:ascii="Times New Roman" w:hAnsi="Times New Roman" w:cs="Times New Roman"/>
+        </w:rPr>
+        <w:t>”</w:t>
+      </w:r>
     </w:p>
     <w:sectPr>
       <w:type w:val="continuous"/>
@@ -3454,6 +4010,184 @@
 <file path=word/numbering.xml><?xml version="1.0" encoding="utf-8"?>
 <w:numbering xmlns:wpc="http://schemas.microsoft.com/office/word/2010/wordprocessingCanvas" xmlns:mc="http://schemas.openxmlformats.org/markup-compatibility/2006" xmlns:o="urn:schemas-microsoft-com:office:office" xmlns:r="http://schemas.openxmlformats.org/officeDocument/2006/relationships" xmlns:m="http://schemas.openxmlformats.org/officeDocument/2006/math" xmlns:v="urn:schemas-microsoft-com:vml" xmlns:wp14="http://schemas.microsoft.com/office/word/2010/wordprocessingDrawing" xmlns:wp="http://schemas.openxmlformats.org/drawingml/2006/wordprocessingDrawing" xmlns:w10="urn:schemas-microsoft-com:office:word" xmlns:w="http://schemas.openxmlformats.org/wordprocessingml/2006/main" xmlns:w14="http://schemas.microsoft.com/office/word/2010/wordml" xmlns:wpg="http://schemas.microsoft.com/office/word/2010/wordprocessingGroup" xmlns:wpi="http://schemas.microsoft.com/office/word/2010/wordprocessingInk" xmlns:wne="http://schemas.microsoft.com/office/word/2006/wordml" xmlns:wps="http://schemas.microsoft.com/office/word/2010/wordprocessingShape" mc:Ignorable="w14 wp14">
   <w:abstractNum w:abstractNumId="0">
+    <w:nsid w:val="11CE4D8A"/>
+    <w:multiLevelType w:val="hybridMultilevel"/>
+    <w:tmpl w:val="9B686664"/>
+    <w:lvl w:ilvl="0" w:tplc="BED8EFC2">
+      <w:start w:val="1"/>
+      <w:numFmt w:val="decimal"/>
+      <w:lvlText w:val="%1)"/>
+      <w:lvlJc w:val="left"/>
+      <w:pPr>
+        <w:ind w:left="1440" w:hanging="360"/>
+      </w:pPr>
+      <w:rPr>
+        <w:rFonts w:hint="default"/>
+      </w:rPr>
+    </w:lvl>
+    <w:lvl w:ilvl="1" w:tplc="04090019" w:tentative="1">
+      <w:start w:val="1"/>
+      <w:numFmt w:val="lowerLetter"/>
+      <w:lvlText w:val="%2."/>
+      <w:lvlJc w:val="left"/>
+      <w:pPr>
+        <w:ind w:left="2160" w:hanging="360"/>
+      </w:pPr>
+    </w:lvl>
+    <w:lvl w:ilvl="2" w:tplc="0409001B" w:tentative="1">
+      <w:start w:val="1"/>
+      <w:numFmt w:val="lowerRoman"/>
+      <w:lvlText w:val="%3."/>
+      <w:lvlJc w:val="right"/>
+      <w:pPr>
+        <w:ind w:left="2880" w:hanging="180"/>
+      </w:pPr>
+    </w:lvl>
+    <w:lvl w:ilvl="3" w:tplc="0409000F" w:tentative="1">
+      <w:start w:val="1"/>
+      <w:numFmt w:val="decimal"/>
+      <w:lvlText w:val="%4."/>
+      <w:lvlJc w:val="left"/>
+      <w:pPr>
+        <w:ind w:left="3600" w:hanging="360"/>
+      </w:pPr>
+    </w:lvl>
+    <w:lvl w:ilvl="4" w:tplc="04090019" w:tentative="1">
+      <w:start w:val="1"/>
+      <w:numFmt w:val="lowerLetter"/>
+      <w:lvlText w:val="%5."/>
+      <w:lvlJc w:val="left"/>
+      <w:pPr>
+        <w:ind w:left="4320" w:hanging="360"/>
+      </w:pPr>
+    </w:lvl>
+    <w:lvl w:ilvl="5" w:tplc="0409001B" w:tentative="1">
+      <w:start w:val="1"/>
+      <w:numFmt w:val="lowerRoman"/>
+      <w:lvlText w:val="%6."/>
+      <w:lvlJc w:val="right"/>
+      <w:pPr>
+        <w:ind w:left="5040" w:hanging="180"/>
+      </w:pPr>
+    </w:lvl>
+    <w:lvl w:ilvl="6" w:tplc="0409000F" w:tentative="1">
+      <w:start w:val="1"/>
+      <w:numFmt w:val="decimal"/>
+      <w:lvlText w:val="%7."/>
+      <w:lvlJc w:val="left"/>
+      <w:pPr>
+        <w:ind w:left="5760" w:hanging="360"/>
+      </w:pPr>
+    </w:lvl>
+    <w:lvl w:ilvl="7" w:tplc="04090019" w:tentative="1">
+      <w:start w:val="1"/>
+      <w:numFmt w:val="lowerLetter"/>
+      <w:lvlText w:val="%8."/>
+      <w:lvlJc w:val="left"/>
+      <w:pPr>
+        <w:ind w:left="6480" w:hanging="360"/>
+      </w:pPr>
+    </w:lvl>
+    <w:lvl w:ilvl="8" w:tplc="0409001B" w:tentative="1">
+      <w:start w:val="1"/>
+      <w:numFmt w:val="lowerRoman"/>
+      <w:lvlText w:val="%9."/>
+      <w:lvlJc w:val="right"/>
+      <w:pPr>
+        <w:ind w:left="7200" w:hanging="180"/>
+      </w:pPr>
+    </w:lvl>
+  </w:abstractNum>
+  <w:abstractNum w:abstractNumId="1">
+    <w:nsid w:val="686A6A21"/>
+    <w:multiLevelType w:val="hybridMultilevel"/>
+    <w:tmpl w:val="9B686664"/>
+    <w:lvl w:ilvl="0" w:tplc="BED8EFC2">
+      <w:start w:val="1"/>
+      <w:numFmt w:val="decimal"/>
+      <w:lvlText w:val="%1)"/>
+      <w:lvlJc w:val="left"/>
+      <w:pPr>
+        <w:ind w:left="1440" w:hanging="360"/>
+      </w:pPr>
+      <w:rPr>
+        <w:rFonts w:hint="default"/>
+      </w:rPr>
+    </w:lvl>
+    <w:lvl w:ilvl="1" w:tplc="04090019" w:tentative="1">
+      <w:start w:val="1"/>
+      <w:numFmt w:val="lowerLetter"/>
+      <w:lvlText w:val="%2."/>
+      <w:lvlJc w:val="left"/>
+      <w:pPr>
+        <w:ind w:left="2160" w:hanging="360"/>
+      </w:pPr>
+    </w:lvl>
+    <w:lvl w:ilvl="2" w:tplc="0409001B" w:tentative="1">
+      <w:start w:val="1"/>
+      <w:numFmt w:val="lowerRoman"/>
+      <w:lvlText w:val="%3."/>
+      <w:lvlJc w:val="right"/>
+      <w:pPr>
+        <w:ind w:left="2880" w:hanging="180"/>
+      </w:pPr>
+    </w:lvl>
+    <w:lvl w:ilvl="3" w:tplc="0409000F" w:tentative="1">
+      <w:start w:val="1"/>
+      <w:numFmt w:val="decimal"/>
+      <w:lvlText w:val="%4."/>
+      <w:lvlJc w:val="left"/>
+      <w:pPr>
+        <w:ind w:left="3600" w:hanging="360"/>
+      </w:pPr>
+    </w:lvl>
+    <w:lvl w:ilvl="4" w:tplc="04090019" w:tentative="1">
+      <w:start w:val="1"/>
+      <w:numFmt w:val="lowerLetter"/>
+      <w:lvlText w:val="%5."/>
+      <w:lvlJc w:val="left"/>
+      <w:pPr>
+        <w:ind w:left="4320" w:hanging="360"/>
+      </w:pPr>
+    </w:lvl>
+    <w:lvl w:ilvl="5" w:tplc="0409001B" w:tentative="1">
+      <w:start w:val="1"/>
+      <w:numFmt w:val="lowerRoman"/>
+      <w:lvlText w:val="%6."/>
+      <w:lvlJc w:val="right"/>
+      <w:pPr>
+        <w:ind w:left="5040" w:hanging="180"/>
+      </w:pPr>
+    </w:lvl>
+    <w:lvl w:ilvl="6" w:tplc="0409000F" w:tentative="1">
+      <w:start w:val="1"/>
+      <w:numFmt w:val="decimal"/>
+      <w:lvlText w:val="%7."/>
+      <w:lvlJc w:val="left"/>
+      <w:pPr>
+        <w:ind w:left="5760" w:hanging="360"/>
+      </w:pPr>
+    </w:lvl>
+    <w:lvl w:ilvl="7" w:tplc="04090019" w:tentative="1">
+      <w:start w:val="1"/>
+      <w:numFmt w:val="lowerLetter"/>
+      <w:lvlText w:val="%8."/>
+      <w:lvlJc w:val="left"/>
+      <w:pPr>
+        <w:ind w:left="6480" w:hanging="360"/>
+      </w:pPr>
+    </w:lvl>
+    <w:lvl w:ilvl="8" w:tplc="0409001B" w:tentative="1">
+      <w:start w:val="1"/>
+      <w:numFmt w:val="lowerRoman"/>
+      <w:lvlText w:val="%9."/>
+      <w:lvlJc w:val="right"/>
+      <w:pPr>
+        <w:ind w:left="7200" w:hanging="180"/>
+      </w:pPr>
+    </w:lvl>
+  </w:abstractNum>
+  <w:abstractNum w:abstractNumId="2">
     <w:nsid w:val="76462C12"/>
     <w:multiLevelType w:val="hybridMultilevel"/>
     <w:tmpl w:val="EF52C4D4"/>
@@ -3567,6 +4301,12 @@
     </w:lvl>
   </w:abstractNum>
   <w:num w:numId="1">
+    <w:abstractNumId w:val="2"/>
+  </w:num>
+  <w:num w:numId="2">
+    <w:abstractNumId w:val="1"/>
+  </w:num>
+  <w:num w:numId="3">
     <w:abstractNumId w:val="0"/>
   </w:num>
 </w:numbering>
@@ -4132,6 +4872,20 @@
       <w:u w:val="single"/>
     </w:rPr>
   </w:style>
+  <w:style w:type="paragraph" w:customStyle="1" w:styleId="template">
+    <w:name w:val="template"/>
+    <w:basedOn w:val="Normal"/>
+    <w:rsid w:val="0011282D"/>
+    <w:pPr>
+      <w:spacing w:after="0" w:line="240" w:lineRule="exact"/>
+    </w:pPr>
+    <w:rPr>
+      <w:rFonts w:ascii="Arial" w:eastAsia="Times New Roman" w:hAnsi="Arial" w:cs="Arial"/>
+      <w:i/>
+      <w:iCs/>
+      <w:lang w:val="en-CA" w:bidi="he-IL"/>
+    </w:rPr>
+  </w:style>
 </w:styles>
 </file>
 
@@ -4695,6 +5449,20 @@
       <w:u w:val="single"/>
     </w:rPr>
   </w:style>
+  <w:style w:type="paragraph" w:customStyle="1" w:styleId="template">
+    <w:name w:val="template"/>
+    <w:basedOn w:val="Normal"/>
+    <w:rsid w:val="0011282D"/>
+    <w:pPr>
+      <w:spacing w:after="0" w:line="240" w:lineRule="exact"/>
+    </w:pPr>
+    <w:rPr>
+      <w:rFonts w:ascii="Arial" w:eastAsia="Times New Roman" w:hAnsi="Arial" w:cs="Arial"/>
+      <w:i/>
+      <w:iCs/>
+      <w:lang w:val="en-CA" w:bidi="he-IL"/>
+    </w:rPr>
+  </w:style>
 </w:styles>
 </file>
 
@@ -5007,7 +5775,7 @@
 </file>
 
 <file path=customXml/itemProps2.xml><?xml version="1.0" encoding="utf-8"?>
-<ds:datastoreItem xmlns:ds="http://schemas.openxmlformats.org/officeDocument/2006/customXml" ds:itemID="{C6483A59-5FC6-4A18-8543-B328AA194E9E}">
+<ds:datastoreItem xmlns:ds="http://schemas.openxmlformats.org/officeDocument/2006/customXml" ds:itemID="{F0C86DE0-152D-4D66-8705-6C2EA4006F17}">
   <ds:schemaRefs>
     <ds:schemaRef ds:uri="http://schemas.openxmlformats.org/officeDocument/2006/bibliography"/>
   </ds:schemaRefs>

--- a/Documents/UserManual/UserManualLIFESV2.docx
+++ b/Documents/UserManual/UserManualLIFESV2.docx
@@ -260,6 +260,14 @@
         </w:p>
         <w:sdt>
           <w:sdtPr>
+            <w:rPr>
+              <w:rFonts w:asciiTheme="minorHAnsi" w:eastAsiaTheme="minorHAnsi" w:hAnsiTheme="minorHAnsi" w:cstheme="minorBidi"/>
+              <w:b w:val="0"/>
+              <w:bCs w:val="0"/>
+              <w:color w:val="auto"/>
+              <w:sz w:val="22"/>
+              <w:szCs w:val="22"/>
+            </w:rPr>
             <w:id w:val="-1539419941"/>
             <w:docPartObj>
               <w:docPartGallery w:val="Table of Contents"/>
@@ -268,11 +276,7 @@
           </w:sdtPr>
           <w:sdtEndPr>
             <w:rPr>
-              <w:rFonts w:asciiTheme="minorHAnsi" w:eastAsiaTheme="minorHAnsi" w:hAnsiTheme="minorHAnsi" w:cstheme="minorBidi"/>
               <w:noProof/>
-              <w:color w:val="auto"/>
-              <w:sz w:val="22"/>
-              <w:szCs w:val="22"/>
             </w:rPr>
           </w:sdtEndPr>
           <w:sdtContent>
@@ -283,6 +287,8 @@
               <w:r>
                 <w:t>Contents</w:t>
               </w:r>
+              <w:bookmarkStart w:id="0" w:name="_GoBack"/>
+              <w:bookmarkEnd w:id="0"/>
             </w:p>
             <w:p>
               <w:pPr>
@@ -307,7 +313,7 @@
               <w:r>
                 <w:fldChar w:fldCharType="separate"/>
               </w:r>
-              <w:hyperlink w:anchor="_Toc418538147" w:history="1">
+              <w:hyperlink w:anchor="_Toc418597685" w:history="1">
                 <w:r>
                   <w:rPr>
                     <w:rStyle w:val="Hyperlink"/>
@@ -335,7 +341,7 @@
                     <w:noProof/>
                     <w:webHidden/>
                   </w:rPr>
-                  <w:instrText xml:space="preserve"> PAGEREF _Toc418538147 \h </w:instrText>
+                  <w:instrText xml:space="preserve"> PAGEREF _Toc418597685 \h </w:instrText>
                 </w:r>
                 <w:r>
                   <w:rPr>
@@ -380,7 +386,7 @@
                   <w:szCs w:val="22"/>
                 </w:rPr>
               </w:pPr>
-              <w:hyperlink w:anchor="_Toc418538148" w:history="1">
+              <w:hyperlink w:anchor="_Toc418597686" w:history="1">
                 <w:r>
                   <w:rPr>
                     <w:rStyle w:val="Hyperlink"/>
@@ -408,7 +414,7 @@
                     <w:noProof/>
                     <w:webHidden/>
                   </w:rPr>
-                  <w:instrText xml:space="preserve"> PAGEREF _Toc418538148 \h </w:instrText>
+                  <w:instrText xml:space="preserve"> PAGEREF _Toc418597686 \h </w:instrText>
                 </w:r>
                 <w:r>
                   <w:rPr>
@@ -453,7 +459,7 @@
                   <w:szCs w:val="22"/>
                 </w:rPr>
               </w:pPr>
-              <w:hyperlink w:anchor="_Toc418538149" w:history="1">
+              <w:hyperlink w:anchor="_Toc418597687" w:history="1">
                 <w:r>
                   <w:rPr>
                     <w:rStyle w:val="Hyperlink"/>
@@ -481,7 +487,7 @@
                     <w:noProof/>
                     <w:webHidden/>
                   </w:rPr>
-                  <w:instrText xml:space="preserve"> PAGEREF _Toc418538149 \h </w:instrText>
+                  <w:instrText xml:space="preserve"> PAGEREF _Toc418597687 \h </w:instrText>
                 </w:r>
                 <w:r>
                   <w:rPr>
@@ -523,7 +529,7 @@
                   <w:noProof/>
                 </w:rPr>
               </w:pPr>
-              <w:hyperlink w:anchor="_Toc418538150" w:history="1">
+              <w:hyperlink w:anchor="_Toc418597688" w:history="1">
                 <w:r>
                   <w:rPr>
                     <w:rStyle w:val="Hyperlink"/>
@@ -551,7 +557,7 @@
                     <w:noProof/>
                     <w:webHidden/>
                   </w:rPr>
-                  <w:instrText xml:space="preserve"> PAGEREF _Toc418538150 \h </w:instrText>
+                  <w:instrText xml:space="preserve"> PAGEREF _Toc418597688 \h </w:instrText>
                 </w:r>
                 <w:r>
                   <w:rPr>
@@ -593,7 +599,7 @@
                   <w:noProof/>
                 </w:rPr>
               </w:pPr>
-              <w:hyperlink w:anchor="_Toc418538151" w:history="1">
+              <w:hyperlink w:anchor="_Toc418597689" w:history="1">
                 <w:r>
                   <w:rPr>
                     <w:rStyle w:val="Hyperlink"/>
@@ -621,7 +627,7 @@
                     <w:noProof/>
                     <w:webHidden/>
                   </w:rPr>
-                  <w:instrText xml:space="preserve"> PAGEREF _Toc418538151 \h </w:instrText>
+                  <w:instrText xml:space="preserve"> PAGEREF _Toc418597689 \h </w:instrText>
                 </w:r>
                 <w:r>
                   <w:rPr>
@@ -663,7 +669,7 @@
                   <w:noProof/>
                 </w:rPr>
               </w:pPr>
-              <w:hyperlink w:anchor="_Toc418538152" w:history="1">
+              <w:hyperlink w:anchor="_Toc418597690" w:history="1">
                 <w:r>
                   <w:rPr>
                     <w:rStyle w:val="Hyperlink"/>
@@ -691,7 +697,7 @@
                     <w:noProof/>
                     <w:webHidden/>
                   </w:rPr>
-                  <w:instrText xml:space="preserve"> PAGEREF _Toc418538152 \h </w:instrText>
+                  <w:instrText xml:space="preserve"> PAGEREF _Toc418597690 \h </w:instrText>
                 </w:r>
                 <w:r>
                   <w:rPr>
@@ -733,7 +739,7 @@
                   <w:noProof/>
                 </w:rPr>
               </w:pPr>
-              <w:hyperlink w:anchor="_Toc418538153" w:history="1">
+              <w:hyperlink w:anchor="_Toc418597691" w:history="1">
                 <w:r>
                   <w:rPr>
                     <w:rStyle w:val="Hyperlink"/>
@@ -761,7 +767,7 @@
                     <w:noProof/>
                     <w:webHidden/>
                   </w:rPr>
-                  <w:instrText xml:space="preserve"> PAGEREF _Toc418538153 \h </w:instrText>
+                  <w:instrText xml:space="preserve"> PAGEREF _Toc418597691 \h </w:instrText>
                 </w:r>
                 <w:r>
                   <w:rPr>
@@ -806,7 +812,7 @@
                   <w:szCs w:val="22"/>
                 </w:rPr>
               </w:pPr>
-              <w:hyperlink w:anchor="_Toc418538154" w:history="1">
+              <w:hyperlink w:anchor="_Toc418597692" w:history="1">
                 <w:r>
                   <w:rPr>
                     <w:rStyle w:val="Hyperlink"/>
@@ -834,7 +840,7 @@
                     <w:noProof/>
                     <w:webHidden/>
                   </w:rPr>
-                  <w:instrText xml:space="preserve"> PAGEREF _Toc418538154 \h </w:instrText>
+                  <w:instrText xml:space="preserve"> PAGEREF _Toc418597692 \h </w:instrText>
                 </w:r>
                 <w:r>
                   <w:rPr>
@@ -879,7 +885,7 @@
                   <w:szCs w:val="22"/>
                 </w:rPr>
               </w:pPr>
-              <w:hyperlink w:anchor="_Toc418538155" w:history="1">
+              <w:hyperlink w:anchor="_Toc418597693" w:history="1">
                 <w:r>
                   <w:rPr>
                     <w:rStyle w:val="Hyperlink"/>
@@ -907,7 +913,7 @@
                     <w:noProof/>
                     <w:webHidden/>
                   </w:rPr>
-                  <w:instrText xml:space="preserve"> PAGEREF _Toc418538155 \h </w:instrText>
+                  <w:instrText xml:space="preserve"> PAGEREF _Toc418597693 \h </w:instrText>
                 </w:r>
                 <w:r>
                   <w:rPr>
@@ -927,7 +933,7 @@
                     <w:noProof/>
                     <w:webHidden/>
                   </w:rPr>
-                  <w:t>3</w:t>
+                  <w:t>4</w:t>
                 </w:r>
                 <w:r>
                   <w:rPr>
@@ -952,7 +958,7 @@
                   <w:szCs w:val="22"/>
                 </w:rPr>
               </w:pPr>
-              <w:hyperlink w:anchor="_Toc418538156" w:history="1">
+              <w:hyperlink w:anchor="_Toc418597694" w:history="1">
                 <w:r>
                   <w:rPr>
                     <w:rStyle w:val="Hyperlink"/>
@@ -980,7 +986,7 @@
                     <w:noProof/>
                     <w:webHidden/>
                   </w:rPr>
-                  <w:instrText xml:space="preserve"> PAGEREF _Toc418538156 \h </w:instrText>
+                  <w:instrText xml:space="preserve"> PAGEREF _Toc418597694 \h </w:instrText>
                 </w:r>
                 <w:r>
                   <w:rPr>
@@ -1023,7 +1029,7 @@
                   <w:noProof/>
                 </w:rPr>
               </w:pPr>
-              <w:hyperlink w:anchor="_Toc418538157" w:history="1">
+              <w:hyperlink w:anchor="_Toc418597695" w:history="1">
                 <w:r>
                   <w:rPr>
                     <w:rStyle w:val="Hyperlink"/>
@@ -1052,7 +1058,7 @@
                     <w:noProof/>
                     <w:webHidden/>
                   </w:rPr>
-                  <w:instrText xml:space="preserve"> PAGEREF _Toc418538157 \h </w:instrText>
+                  <w:instrText xml:space="preserve"> PAGEREF _Toc418597695 \h </w:instrText>
                 </w:r>
                 <w:r>
                   <w:rPr>
@@ -1094,7 +1100,7 @@
                   <w:noProof/>
                 </w:rPr>
               </w:pPr>
-              <w:hyperlink w:anchor="_Toc418538158" w:history="1">
+              <w:hyperlink w:anchor="_Toc418597696" w:history="1">
                 <w:r>
                   <w:rPr>
                     <w:rStyle w:val="Hyperlink"/>
@@ -1122,7 +1128,7 @@
                     <w:noProof/>
                     <w:webHidden/>
                   </w:rPr>
-                  <w:instrText xml:space="preserve"> PAGEREF _Toc418538158 \h </w:instrText>
+                  <w:instrText xml:space="preserve"> PAGEREF _Toc418597696 \h </w:instrText>
                 </w:r>
                 <w:r>
                   <w:rPr>
@@ -1142,7 +1148,7 @@
                     <w:noProof/>
                     <w:webHidden/>
                   </w:rPr>
-                  <w:t>4</w:t>
+                  <w:t>5</w:t>
                 </w:r>
                 <w:r>
                   <w:rPr>
@@ -1164,7 +1170,7 @@
                   <w:noProof/>
                 </w:rPr>
               </w:pPr>
-              <w:hyperlink w:anchor="_Toc418538159" w:history="1">
+              <w:hyperlink w:anchor="_Toc418597697" w:history="1">
                 <w:r>
                   <w:rPr>
                     <w:rStyle w:val="Hyperlink"/>
@@ -1192,7 +1198,7 @@
                     <w:noProof/>
                     <w:webHidden/>
                   </w:rPr>
-                  <w:instrText xml:space="preserve"> PAGEREF _Toc418538159 \h </w:instrText>
+                  <w:instrText xml:space="preserve"> PAGEREF _Toc418597697 \h </w:instrText>
                 </w:r>
                 <w:r>
                   <w:rPr>
@@ -1212,7 +1218,7 @@
                     <w:noProof/>
                     <w:webHidden/>
                   </w:rPr>
-                  <w:t>4</w:t>
+                  <w:t>5</w:t>
                 </w:r>
                 <w:r>
                   <w:rPr>
@@ -1234,7 +1240,7 @@
                   <w:noProof/>
                 </w:rPr>
               </w:pPr>
-              <w:hyperlink w:anchor="_Toc418538160" w:history="1">
+              <w:hyperlink w:anchor="_Toc418597698" w:history="1">
                 <w:r>
                   <w:rPr>
                     <w:rStyle w:val="Hyperlink"/>
@@ -1262,7 +1268,7 @@
                     <w:noProof/>
                     <w:webHidden/>
                   </w:rPr>
-                  <w:instrText xml:space="preserve"> PAGEREF _Toc418538160 \h </w:instrText>
+                  <w:instrText xml:space="preserve"> PAGEREF _Toc418597698 \h </w:instrText>
                 </w:r>
                 <w:r>
                   <w:rPr>
@@ -1304,7 +1310,7 @@
                   <w:noProof/>
                 </w:rPr>
               </w:pPr>
-              <w:hyperlink w:anchor="_Toc418538161" w:history="1">
+              <w:hyperlink w:anchor="_Toc418597699" w:history="1">
                 <w:r>
                   <w:rPr>
                     <w:rStyle w:val="Hyperlink"/>
@@ -1332,7 +1338,7 @@
                     <w:noProof/>
                     <w:webHidden/>
                   </w:rPr>
-                  <w:instrText xml:space="preserve"> PAGEREF _Toc418538161 \h </w:instrText>
+                  <w:instrText xml:space="preserve"> PAGEREF _Toc418597699 \h </w:instrText>
                 </w:r>
                 <w:r>
                   <w:rPr>
@@ -1374,7 +1380,7 @@
                   <w:noProof/>
                 </w:rPr>
               </w:pPr>
-              <w:hyperlink w:anchor="_Toc418538162" w:history="1">
+              <w:hyperlink w:anchor="_Toc418597700" w:history="1">
                 <w:r>
                   <w:rPr>
                     <w:rStyle w:val="Hyperlink"/>
@@ -1402,7 +1408,7 @@
                     <w:noProof/>
                     <w:webHidden/>
                   </w:rPr>
-                  <w:instrText xml:space="preserve"> PAGEREF _Toc418538162 \h </w:instrText>
+                  <w:instrText xml:space="preserve"> PAGEREF _Toc418597700 \h </w:instrText>
                 </w:r>
                 <w:r>
                   <w:rPr>
@@ -1445,7 +1451,7 @@
                   <w:noProof/>
                 </w:rPr>
               </w:pPr>
-              <w:hyperlink w:anchor="_Toc418538163" w:history="1">
+              <w:hyperlink w:anchor="_Toc418597701" w:history="1">
                 <w:r>
                   <w:rPr>
                     <w:rStyle w:val="Hyperlink"/>
@@ -1453,7 +1459,7 @@
                     <w:i/>
                     <w:noProof/>
                   </w:rPr>
-                  <w:t>Entering an Enrollment File</w:t>
+                  <w:t>Step 2: Entering an Enrollment File</w:t>
                 </w:r>
                 <w:r>
                   <w:rPr>
@@ -1474,7 +1480,7 @@
                     <w:noProof/>
                     <w:webHidden/>
                   </w:rPr>
-                  <w:instrText xml:space="preserve"> PAGEREF _Toc418538163 \h </w:instrText>
+                  <w:instrText xml:space="preserve"> PAGEREF _Toc418597701 \h </w:instrText>
                 </w:r>
                 <w:r>
                   <w:rPr>
@@ -1517,7 +1523,7 @@
                   <w:noProof/>
                 </w:rPr>
               </w:pPr>
-              <w:hyperlink w:anchor="_Toc418538164" w:history="1">
+              <w:hyperlink w:anchor="_Toc418597702" w:history="1">
                 <w:r>
                   <w:rPr>
                     <w:rStyle w:val="Hyperlink"/>
@@ -1525,7 +1531,7 @@
                     <w:i/>
                     <w:noProof/>
                   </w:rPr>
-                  <w:t>Actually Running the Scheduler</w:t>
+                  <w:t>Step 3: Actually Running the Scheduler</w:t>
                 </w:r>
                 <w:r>
                   <w:rPr>
@@ -1546,7 +1552,7 @@
                     <w:noProof/>
                     <w:webHidden/>
                   </w:rPr>
-                  <w:instrText xml:space="preserve"> PAGEREF _Toc418538164 \h </w:instrText>
+                  <w:instrText xml:space="preserve"> PAGEREF _Toc418597702 \h </w:instrText>
                 </w:r>
                 <w:r>
                   <w:rPr>
@@ -1589,7 +1595,7 @@
                   <w:noProof/>
                 </w:rPr>
               </w:pPr>
-              <w:hyperlink w:anchor="_Toc418538165" w:history="1">
+              <w:hyperlink w:anchor="_Toc418597703" w:history="1">
                 <w:r>
                   <w:rPr>
                     <w:rStyle w:val="Hyperlink"/>
@@ -1597,7 +1603,7 @@
                     <w:i/>
                     <w:noProof/>
                   </w:rPr>
-                  <w:t>Rescheduling</w:t>
+                  <w:t>Step 4: Rescheduling</w:t>
                 </w:r>
                 <w:r>
                   <w:rPr>
@@ -1618,7 +1624,7 @@
                     <w:noProof/>
                     <w:webHidden/>
                   </w:rPr>
-                  <w:instrText xml:space="preserve"> PAGEREF _Toc418538165 \h </w:instrText>
+                  <w:instrText xml:space="preserve"> PAGEREF _Toc418597703 \h </w:instrText>
                 </w:r>
                 <w:r>
                   <w:rPr>
@@ -1661,7 +1667,7 @@
                   <w:noProof/>
                 </w:rPr>
               </w:pPr>
-              <w:hyperlink w:anchor="_Toc418538166" w:history="1">
+              <w:hyperlink w:anchor="_Toc418597704" w:history="1">
                 <w:r>
                   <w:rPr>
                     <w:rStyle w:val="Hyperlink"/>
@@ -1669,7 +1675,7 @@
                     <w:i/>
                     <w:noProof/>
                   </w:rPr>
-                  <w:t>Modifying a Schedule That Was Generated</w:t>
+                  <w:t>Step 5: Modifying a Schedule That Was Generated</w:t>
                 </w:r>
                 <w:r>
                   <w:rPr>
@@ -1690,7 +1696,7 @@
                     <w:noProof/>
                     <w:webHidden/>
                   </w:rPr>
-                  <w:instrText xml:space="preserve"> PAGEREF _Toc418538166 \h </w:instrText>
+                  <w:instrText xml:space="preserve"> PAGEREF _Toc418597704 \h </w:instrText>
                 </w:r>
                 <w:r>
                   <w:rPr>
@@ -1735,7 +1741,7 @@
                   <w:szCs w:val="22"/>
                 </w:rPr>
               </w:pPr>
-              <w:hyperlink w:anchor="_Toc418538167" w:history="1">
+              <w:hyperlink w:anchor="_Toc418597705" w:history="1">
                 <w:r>
                   <w:rPr>
                     <w:rStyle w:val="Hyperlink"/>
@@ -1763,7 +1769,7 @@
                     <w:noProof/>
                     <w:webHidden/>
                   </w:rPr>
-                  <w:instrText xml:space="preserve"> PAGEREF _Toc418538167 \h </w:instrText>
+                  <w:instrText xml:space="preserve"> PAGEREF _Toc418597705 \h </w:instrText>
                 </w:r>
                 <w:r>
                   <w:rPr>
@@ -1834,9 +1840,9 @@
               <w:rFonts w:ascii="Times New Roman" w:hAnsi="Times New Roman" w:cs="Times New Roman"/>
             </w:rPr>
           </w:pPr>
-          <w:bookmarkStart w:id="0" w:name="_Toc418537563"/>
-          <w:bookmarkStart w:id="1" w:name="_Toc418538012"/>
-          <w:bookmarkStart w:id="2" w:name="_Toc418538147"/>
+          <w:bookmarkStart w:id="1" w:name="_Toc418537563"/>
+          <w:bookmarkStart w:id="2" w:name="_Toc418538012"/>
+          <w:bookmarkStart w:id="3" w:name="_Toc418597685"/>
           <w:r>
             <w:rPr>
               <w:rFonts w:ascii="Times New Roman" w:hAnsi="Times New Roman" w:cs="Times New Roman"/>
@@ -1844,9 +1850,9 @@
             <w:lastRenderedPageBreak/>
             <w:t>Introduction</w:t>
           </w:r>
-          <w:bookmarkEnd w:id="0"/>
           <w:bookmarkEnd w:id="1"/>
           <w:bookmarkEnd w:id="2"/>
+          <w:bookmarkEnd w:id="3"/>
         </w:p>
         <w:p>
           <w:pPr>
@@ -1928,18 +1934,18 @@
               <w:rFonts w:ascii="Times New Roman" w:hAnsi="Times New Roman" w:cs="Times New Roman"/>
             </w:rPr>
           </w:pPr>
-          <w:bookmarkStart w:id="3" w:name="_Toc418537564"/>
-          <w:bookmarkStart w:id="4" w:name="_Toc418538013"/>
-          <w:bookmarkStart w:id="5" w:name="_Toc418538148"/>
+          <w:bookmarkStart w:id="4" w:name="_Toc418537564"/>
+          <w:bookmarkStart w:id="5" w:name="_Toc418538013"/>
+          <w:bookmarkStart w:id="6" w:name="_Toc418597686"/>
           <w:r>
             <w:rPr>
               <w:rFonts w:ascii="Times New Roman" w:hAnsi="Times New Roman" w:cs="Times New Roman"/>
             </w:rPr>
             <w:t>Getting Started</w:t>
           </w:r>
-          <w:bookmarkEnd w:id="3"/>
           <w:bookmarkEnd w:id="4"/>
           <w:bookmarkEnd w:id="5"/>
+          <w:bookmarkEnd w:id="6"/>
         </w:p>
         <w:p>
           <w:pPr>
@@ -2029,9 +2035,9 @@
               <w:rFonts w:ascii="Times New Roman" w:hAnsi="Times New Roman" w:cs="Times New Roman"/>
             </w:rPr>
           </w:pPr>
-          <w:bookmarkStart w:id="6" w:name="_Toc418537565"/>
-          <w:bookmarkStart w:id="7" w:name="_Toc418538014"/>
-          <w:bookmarkStart w:id="8" w:name="_Toc418538149"/>
+          <w:bookmarkStart w:id="7" w:name="_Toc418537565"/>
+          <w:bookmarkStart w:id="8" w:name="_Toc418538014"/>
+          <w:bookmarkStart w:id="9" w:name="_Toc418597687"/>
           <w:r>
             <w:rPr>
               <w:rFonts w:ascii="Times New Roman" w:hAnsi="Times New Roman" w:cs="Times New Roman"/>
@@ -2050,9 +2056,9 @@
             </w:rPr>
             <w:t>Functionality</w:t>
           </w:r>
-          <w:bookmarkEnd w:id="6"/>
           <w:bookmarkEnd w:id="7"/>
           <w:bookmarkEnd w:id="8"/>
+          <w:bookmarkEnd w:id="9"/>
         </w:p>
         <w:p>
           <w:pPr>
@@ -2120,9 +2126,9 @@
               <w:szCs w:val="24"/>
             </w:rPr>
           </w:pPr>
-          <w:bookmarkStart w:id="9" w:name="_Toc418537566"/>
-          <w:bookmarkStart w:id="10" w:name="_Toc418538015"/>
-          <w:bookmarkStart w:id="11" w:name="_Toc418538150"/>
+          <w:bookmarkStart w:id="10" w:name="_Toc418537566"/>
+          <w:bookmarkStart w:id="11" w:name="_Toc418538015"/>
+          <w:bookmarkStart w:id="12" w:name="_Toc418597688"/>
           <w:r>
             <w:rPr>
               <w:rFonts w:ascii="Times New Roman" w:hAnsi="Times New Roman" w:cs="Times New Roman"/>
@@ -2139,9 +2145,9 @@
             </w:rPr>
             <w:t xml:space="preserve"> User</w:t>
           </w:r>
-          <w:bookmarkEnd w:id="9"/>
           <w:bookmarkEnd w:id="10"/>
           <w:bookmarkEnd w:id="11"/>
+          <w:bookmarkEnd w:id="12"/>
         </w:p>
         <w:p>
           <w:pPr>
@@ -2306,9 +2312,9 @@
               <w:rFonts w:ascii="Times New Roman" w:hAnsi="Times New Roman" w:cs="Times New Roman"/>
             </w:rPr>
           </w:pPr>
-          <w:bookmarkStart w:id="12" w:name="_Toc418537567"/>
-          <w:bookmarkStart w:id="13" w:name="_Toc418538016"/>
-          <w:bookmarkStart w:id="14" w:name="_Toc418538151"/>
+          <w:bookmarkStart w:id="13" w:name="_Toc418537567"/>
+          <w:bookmarkStart w:id="14" w:name="_Toc418538016"/>
+          <w:bookmarkStart w:id="15" w:name="_Toc418597689"/>
           <w:r>
             <w:rPr>
               <w:rFonts w:ascii="Times New Roman" w:hAnsi="Times New Roman" w:cs="Times New Roman"/>
@@ -2321,9 +2327,9 @@
             </w:rPr>
             <w:t xml:space="preserve"> User</w:t>
           </w:r>
-          <w:bookmarkEnd w:id="12"/>
           <w:bookmarkEnd w:id="13"/>
           <w:bookmarkEnd w:id="14"/>
+          <w:bookmarkEnd w:id="15"/>
         </w:p>
         <w:p>
           <w:pPr>
@@ -2381,9 +2387,9 @@
               <w:rFonts w:ascii="Times New Roman" w:hAnsi="Times New Roman" w:cs="Times New Roman"/>
             </w:rPr>
           </w:pPr>
-          <w:bookmarkStart w:id="15" w:name="_Toc418537568"/>
-          <w:bookmarkStart w:id="16" w:name="_Toc418538017"/>
-          <w:bookmarkStart w:id="17" w:name="_Toc418538152"/>
+          <w:bookmarkStart w:id="16" w:name="_Toc418537568"/>
+          <w:bookmarkStart w:id="17" w:name="_Toc418538017"/>
+          <w:bookmarkStart w:id="18" w:name="_Toc418597690"/>
           <w:r>
             <w:rPr>
               <w:rFonts w:ascii="Times New Roman" w:hAnsi="Times New Roman" w:cs="Times New Roman"/>
@@ -2391,9 +2397,9 @@
             <w:lastRenderedPageBreak/>
             <w:t>Resetting Passwords</w:t>
           </w:r>
-          <w:bookmarkEnd w:id="15"/>
           <w:bookmarkEnd w:id="16"/>
           <w:bookmarkEnd w:id="17"/>
+          <w:bookmarkEnd w:id="18"/>
         </w:p>
         <w:p>
           <w:pPr>
@@ -2417,15 +2423,7 @@
               <w:sz w:val="24"/>
               <w:szCs w:val="24"/>
             </w:rPr>
-            <w:t xml:space="preserve">an administrator must click on the user that wishes to change their password, and proceed to change it by clicking “Reset Password”. </w:t>
-          </w:r>
-          <w:r>
-            <w:rPr>
-              <w:rFonts w:ascii="Times New Roman" w:hAnsi="Times New Roman" w:cs="Times New Roman"/>
-              <w:sz w:val="24"/>
-              <w:szCs w:val="24"/>
-            </w:rPr>
-            <w:t xml:space="preserve">Passwords </w:t>
+            <w:t xml:space="preserve">an administrator must click on the user that wishes to change their password, and proceed to change it by clicking “Reset Password”. Passwords </w:t>
           </w:r>
           <w:r>
             <w:rPr>
@@ -2451,9 +2449,9 @@
               <w:rFonts w:ascii="Times New Roman" w:hAnsi="Times New Roman" w:cs="Times New Roman"/>
             </w:rPr>
           </w:pPr>
-          <w:bookmarkStart w:id="18" w:name="_Toc418537569"/>
-          <w:bookmarkStart w:id="19" w:name="_Toc418538018"/>
-          <w:bookmarkStart w:id="20" w:name="_Toc418538153"/>
+          <w:bookmarkStart w:id="19" w:name="_Toc418537569"/>
+          <w:bookmarkStart w:id="20" w:name="_Toc418538018"/>
+          <w:bookmarkStart w:id="21" w:name="_Toc418597691"/>
           <w:r>
             <w:rPr>
               <w:rFonts w:ascii="Times New Roman" w:hAnsi="Times New Roman" w:cs="Times New Roman"/>
@@ -2466,9 +2464,9 @@
             </w:rPr>
             <w:t>a User Account</w:t>
           </w:r>
-          <w:bookmarkEnd w:id="18"/>
           <w:bookmarkEnd w:id="19"/>
           <w:bookmarkEnd w:id="20"/>
+          <w:bookmarkEnd w:id="21"/>
         </w:p>
         <w:p>
           <w:pPr>
@@ -2484,7 +2482,7 @@
               <w:sz w:val="24"/>
               <w:szCs w:val="24"/>
             </w:rPr>
-            <w:t>To unlock an account, an administrator must reset the password of that user.</w:t>
+            <w:t xml:space="preserve">To unlock an account, an administrator must reset the password of that user. </w:t>
           </w:r>
           <w:r>
             <w:rPr>
@@ -2492,7 +2490,7 @@
               <w:sz w:val="24"/>
               <w:szCs w:val="24"/>
             </w:rPr>
-            <w:t xml:space="preserve"> </w:t>
+            <w:t xml:space="preserve">A </w:t>
           </w:r>
           <w:r>
             <w:rPr>
@@ -2500,7 +2498,7 @@
               <w:sz w:val="24"/>
               <w:szCs w:val="24"/>
             </w:rPr>
-            <w:t xml:space="preserve">A </w:t>
+            <w:t xml:space="preserve">user account that is </w:t>
           </w:r>
           <w:r>
             <w:rPr>
@@ -2508,7 +2506,7 @@
               <w:sz w:val="24"/>
               <w:szCs w:val="24"/>
             </w:rPr>
-            <w:t xml:space="preserve">user account that is </w:t>
+            <w:t>locked</w:t>
           </w:r>
           <w:r>
             <w:rPr>
@@ -2516,31 +2514,7 @@
               <w:sz w:val="24"/>
               <w:szCs w:val="24"/>
             </w:rPr>
-            <w:t>locked</w:t>
-          </w:r>
-          <w:r>
-            <w:rPr>
-              <w:rFonts w:ascii="Times New Roman" w:hAnsi="Times New Roman" w:cs="Times New Roman"/>
-              <w:sz w:val="24"/>
-              <w:szCs w:val="24"/>
-            </w:rPr>
-            <w:t xml:space="preserve"> will be highlighted red in the “Resetting Passwords” dialog box </w:t>
-          </w:r>
-          <w:r>
-            <w:rPr>
-              <w:rFonts w:ascii="Times New Roman" w:hAnsi="Times New Roman" w:cs="Times New Roman"/>
-              <w:sz w:val="24"/>
-              <w:szCs w:val="24"/>
-            </w:rPr>
-            <w:t>(as seen in the figure above)</w:t>
-          </w:r>
-          <w:r>
-            <w:rPr>
-              <w:rFonts w:ascii="Times New Roman" w:hAnsi="Times New Roman" w:cs="Times New Roman"/>
-              <w:sz w:val="24"/>
-              <w:szCs w:val="24"/>
-            </w:rPr>
-            <w:t>.</w:t>
+            <w:t xml:space="preserve"> will be highlighted red in the “Resetting Passwords” dialog box (as seen in the figure above).</w:t>
           </w:r>
           <w:r>
             <w:rPr>
@@ -2574,9 +2548,9 @@
               <w:rFonts w:ascii="Times New Roman" w:hAnsi="Times New Roman" w:cs="Times New Roman"/>
             </w:rPr>
           </w:pPr>
-          <w:bookmarkStart w:id="21" w:name="_Toc418537570"/>
-          <w:bookmarkStart w:id="22" w:name="_Toc418538019"/>
-          <w:bookmarkStart w:id="23" w:name="_Toc418538154"/>
+          <w:bookmarkStart w:id="22" w:name="_Toc418537570"/>
+          <w:bookmarkStart w:id="23" w:name="_Toc418538019"/>
+          <w:bookmarkStart w:id="24" w:name="_Toc418597692"/>
           <w:r>
             <w:rPr>
               <w:rFonts w:ascii="Times New Roman" w:hAnsi="Times New Roman" w:cs="Times New Roman"/>
@@ -2586,9 +2560,9 @@
         </w:p>
       </w:sdtContent>
     </w:sdt>
+    <w:bookmarkEnd w:id="24" w:displacedByCustomXml="prev"/>
     <w:bookmarkEnd w:id="23" w:displacedByCustomXml="prev"/>
     <w:bookmarkEnd w:id="22" w:displacedByCustomXml="prev"/>
-    <w:bookmarkEnd w:id="21" w:displacedByCustomXml="prev"/>
     <w:p>
       <w:pPr>
         <w:rPr>
@@ -2967,9 +2941,9 @@
           <w:rFonts w:ascii="Times New Roman" w:hAnsi="Times New Roman" w:cs="Times New Roman"/>
         </w:rPr>
       </w:pPr>
-      <w:bookmarkStart w:id="24" w:name="_Toc418537571"/>
-      <w:bookmarkStart w:id="25" w:name="_Toc418538020"/>
-      <w:bookmarkStart w:id="26" w:name="_Toc418538155"/>
+      <w:bookmarkStart w:id="25" w:name="_Toc418537571"/>
+      <w:bookmarkStart w:id="26" w:name="_Toc418538020"/>
+      <w:bookmarkStart w:id="27" w:name="_Toc418597693"/>
       <w:r>
         <w:rPr>
           <w:rFonts w:ascii="Times New Roman" w:hAnsi="Times New Roman" w:cs="Times New Roman"/>
@@ -2977,15 +2951,15 @@
         <w:lastRenderedPageBreak/>
         <w:t>The Home Scree</w:t>
       </w:r>
-      <w:bookmarkEnd w:id="24"/>
       <w:bookmarkEnd w:id="25"/>
+      <w:bookmarkEnd w:id="26"/>
       <w:r>
         <w:rPr>
           <w:rFonts w:ascii="Times New Roman" w:hAnsi="Times New Roman" w:cs="Times New Roman"/>
         </w:rPr>
         <w:t>n</w:t>
       </w:r>
-      <w:bookmarkEnd w:id="26"/>
+      <w:bookmarkEnd w:id="27"/>
     </w:p>
     <w:p>
       <w:pPr>
@@ -3073,20 +3047,20 @@
           <w:rFonts w:ascii="Times New Roman" w:hAnsi="Times New Roman" w:cs="Times New Roman"/>
         </w:rPr>
       </w:pPr>
-      <w:bookmarkStart w:id="27" w:name="_Toc418084424"/>
-      <w:bookmarkStart w:id="28" w:name="_Toc418537572"/>
-      <w:bookmarkStart w:id="29" w:name="_Toc418538021"/>
-      <w:bookmarkStart w:id="30" w:name="_Toc418538156"/>
+      <w:bookmarkStart w:id="28" w:name="_Toc418084424"/>
+      <w:bookmarkStart w:id="29" w:name="_Toc418537572"/>
+      <w:bookmarkStart w:id="30" w:name="_Toc418538021"/>
+      <w:bookmarkStart w:id="31" w:name="_Toc418597694"/>
       <w:r>
         <w:rPr>
           <w:rFonts w:ascii="Times New Roman" w:hAnsi="Times New Roman" w:cs="Times New Roman"/>
         </w:rPr>
         <w:t>Creating a Final Examination Schedule</w:t>
       </w:r>
-      <w:bookmarkEnd w:id="27"/>
       <w:bookmarkEnd w:id="28"/>
       <w:bookmarkEnd w:id="29"/>
       <w:bookmarkEnd w:id="30"/>
+      <w:bookmarkEnd w:id="31"/>
     </w:p>
     <w:p>
       <w:pPr>
@@ -3109,7 +3083,7 @@
           <w:i/>
         </w:rPr>
       </w:pPr>
-      <w:bookmarkStart w:id="31" w:name="_Toc418084425"/>
+      <w:bookmarkStart w:id="32" w:name="_Toc418084425"/>
       <w:r>
         <w:rPr>
           <w:rFonts w:ascii="Times New Roman" w:hAnsi="Times New Roman" w:cs="Times New Roman"/>
@@ -3117,9 +3091,9 @@
         </w:rPr>
         <w:tab/>
       </w:r>
-      <w:bookmarkStart w:id="32" w:name="_Toc418537573"/>
-      <w:bookmarkStart w:id="33" w:name="_Toc418538022"/>
-      <w:bookmarkStart w:id="34" w:name="_Toc418538157"/>
+      <w:bookmarkStart w:id="33" w:name="_Toc418537573"/>
+      <w:bookmarkStart w:id="34" w:name="_Toc418538022"/>
+      <w:bookmarkStart w:id="35" w:name="_Toc418597695"/>
       <w:r>
         <w:rPr>
           <w:rFonts w:ascii="Times New Roman" w:hAnsi="Times New Roman" w:cs="Times New Roman"/>
@@ -3127,10 +3101,10 @@
         </w:rPr>
         <w:t>Step 1:  Enter Time Constraints of Schedule</w:t>
       </w:r>
-      <w:bookmarkEnd w:id="31"/>
       <w:bookmarkEnd w:id="32"/>
       <w:bookmarkEnd w:id="33"/>
       <w:bookmarkEnd w:id="34"/>
+      <w:bookmarkEnd w:id="35"/>
     </w:p>
     <w:p>
       <w:pPr>
@@ -3162,7 +3136,7 @@
         </w:rPr>
         <w:t xml:space="preserve"> that L.I.F.E.S. adheres to ISO 8601 24-hour standards.</w:t>
       </w:r>
-      <w:bookmarkStart w:id="35" w:name="_Toc418084426"/>
+      <w:bookmarkStart w:id="36" w:name="_Toc418084426"/>
     </w:p>
     <w:p>
       <w:pPr>
@@ -3256,19 +3230,19 @@
         </w:rPr>
         <w:tab/>
       </w:r>
-      <w:bookmarkStart w:id="36" w:name="_Toc418537574"/>
-      <w:bookmarkStart w:id="37" w:name="_Toc418538023"/>
-      <w:bookmarkStart w:id="38" w:name="_Toc418538158"/>
+      <w:bookmarkStart w:id="37" w:name="_Toc418537574"/>
+      <w:bookmarkStart w:id="38" w:name="_Toc418538023"/>
+      <w:bookmarkStart w:id="39" w:name="_Toc418597696"/>
       <w:r>
         <w:rPr>
           <w:rFonts w:ascii="Times New Roman" w:hAnsi="Times New Roman" w:cs="Times New Roman"/>
         </w:rPr>
         <w:t>Number of days</w:t>
       </w:r>
-      <w:bookmarkEnd w:id="35"/>
       <w:bookmarkEnd w:id="36"/>
       <w:bookmarkEnd w:id="37"/>
       <w:bookmarkEnd w:id="38"/>
+      <w:bookmarkEnd w:id="39"/>
     </w:p>
     <w:p>
       <w:pPr>
@@ -3335,7 +3309,7 @@
           <w:rFonts w:ascii="Times New Roman" w:hAnsi="Times New Roman" w:cs="Times New Roman"/>
         </w:rPr>
       </w:pPr>
-      <w:bookmarkStart w:id="39" w:name="_Toc418084427"/>
+      <w:bookmarkStart w:id="40" w:name="_Toc418084427"/>
       <w:r>
         <w:rPr>
           <w:rFonts w:ascii="Times New Roman" w:hAnsi="Times New Roman" w:cs="Times New Roman"/>
@@ -3348,19 +3322,19 @@
         </w:rPr>
         <w:tab/>
       </w:r>
-      <w:bookmarkStart w:id="40" w:name="_Toc418537575"/>
-      <w:bookmarkStart w:id="41" w:name="_Toc418538024"/>
-      <w:bookmarkStart w:id="42" w:name="_Toc418538159"/>
+      <w:bookmarkStart w:id="41" w:name="_Toc418537575"/>
+      <w:bookmarkStart w:id="42" w:name="_Toc418538024"/>
+      <w:bookmarkStart w:id="43" w:name="_Toc418597697"/>
       <w:r>
         <w:rPr>
           <w:rFonts w:ascii="Times New Roman" w:hAnsi="Times New Roman" w:cs="Times New Roman"/>
         </w:rPr>
         <w:t>Beginning Time of the First Day</w:t>
       </w:r>
-      <w:bookmarkEnd w:id="39"/>
       <w:bookmarkEnd w:id="40"/>
       <w:bookmarkEnd w:id="41"/>
       <w:bookmarkEnd w:id="42"/>
+      <w:bookmarkEnd w:id="43"/>
     </w:p>
     <w:p>
       <w:pPr>
@@ -3408,7 +3382,7 @@
           <w:rFonts w:ascii="Times New Roman" w:hAnsi="Times New Roman" w:cs="Times New Roman"/>
         </w:rPr>
       </w:pPr>
-      <w:bookmarkStart w:id="43" w:name="_Toc418084428"/>
+      <w:bookmarkStart w:id="44" w:name="_Toc418084428"/>
       <w:r>
         <w:rPr>
           <w:rFonts w:ascii="Times New Roman" w:hAnsi="Times New Roman" w:cs="Times New Roman"/>
@@ -3421,25 +3395,25 @@
         </w:rPr>
         <w:tab/>
       </w:r>
-      <w:bookmarkStart w:id="44" w:name="_Toc418537576"/>
-      <w:bookmarkStart w:id="45" w:name="_Toc418538025"/>
-      <w:bookmarkStart w:id="46" w:name="_Toc418538160"/>
+      <w:bookmarkStart w:id="45" w:name="_Toc418537576"/>
+      <w:bookmarkStart w:id="46" w:name="_Toc418538025"/>
+      <w:bookmarkStart w:id="47" w:name="_Toc418597698"/>
       <w:r>
         <w:rPr>
           <w:rFonts w:ascii="Times New Roman" w:hAnsi="Times New Roman" w:cs="Times New Roman"/>
         </w:rPr>
         <w:t>Length of Time for Each Exam</w:t>
       </w:r>
-      <w:bookmarkEnd w:id="43"/>
+      <w:bookmarkEnd w:id="44"/>
       <w:r>
         <w:rPr>
           <w:rFonts w:ascii="Times New Roman" w:hAnsi="Times New Roman" w:cs="Times New Roman"/>
         </w:rPr>
         <w:t xml:space="preserve"> (in minutes)</w:t>
       </w:r>
-      <w:bookmarkEnd w:id="44"/>
       <w:bookmarkEnd w:id="45"/>
       <w:bookmarkEnd w:id="46"/>
+      <w:bookmarkEnd w:id="47"/>
     </w:p>
     <w:p>
       <w:pPr>
@@ -3487,7 +3461,7 @@
           <w:rFonts w:ascii="Times New Roman" w:hAnsi="Times New Roman" w:cs="Times New Roman"/>
         </w:rPr>
       </w:pPr>
-      <w:bookmarkStart w:id="47" w:name="_Toc418084429"/>
+      <w:bookmarkStart w:id="48" w:name="_Toc418084429"/>
       <w:r>
         <w:rPr>
           <w:rFonts w:ascii="Times New Roman" w:hAnsi="Times New Roman" w:cs="Times New Roman"/>
@@ -3500,25 +3474,25 @@
         </w:rPr>
         <w:tab/>
       </w:r>
-      <w:bookmarkStart w:id="48" w:name="_Toc418537577"/>
-      <w:bookmarkStart w:id="49" w:name="_Toc418538026"/>
-      <w:bookmarkStart w:id="50" w:name="_Toc418538161"/>
+      <w:bookmarkStart w:id="49" w:name="_Toc418537577"/>
+      <w:bookmarkStart w:id="50" w:name="_Toc418538026"/>
+      <w:bookmarkStart w:id="51" w:name="_Toc418597699"/>
       <w:r>
         <w:rPr>
           <w:rFonts w:ascii="Times New Roman" w:hAnsi="Times New Roman" w:cs="Times New Roman"/>
         </w:rPr>
         <w:t>Length of Time between Exams</w:t>
       </w:r>
-      <w:bookmarkEnd w:id="47"/>
+      <w:bookmarkEnd w:id="48"/>
       <w:r>
         <w:rPr>
           <w:rFonts w:ascii="Times New Roman" w:hAnsi="Times New Roman" w:cs="Times New Roman"/>
         </w:rPr>
         <w:t xml:space="preserve"> (in minutes)</w:t>
       </w:r>
-      <w:bookmarkEnd w:id="48"/>
       <w:bookmarkEnd w:id="49"/>
       <w:bookmarkEnd w:id="50"/>
+      <w:bookmarkEnd w:id="51"/>
     </w:p>
     <w:p>
       <w:pPr>
@@ -3547,7 +3521,7 @@
           <w:rFonts w:ascii="Times New Roman" w:hAnsi="Times New Roman" w:cs="Times New Roman"/>
         </w:rPr>
       </w:pPr>
-      <w:bookmarkStart w:id="51" w:name="_Toc418084430"/>
+      <w:bookmarkStart w:id="52" w:name="_Toc418084430"/>
       <w:r>
         <w:rPr>
           <w:rFonts w:ascii="Times New Roman" w:hAnsi="Times New Roman" w:cs="Times New Roman"/>
@@ -3560,25 +3534,25 @@
         </w:rPr>
         <w:tab/>
       </w:r>
-      <w:bookmarkStart w:id="52" w:name="_Toc418537578"/>
-      <w:bookmarkStart w:id="53" w:name="_Toc418538027"/>
-      <w:bookmarkStart w:id="54" w:name="_Toc418538162"/>
+      <w:bookmarkStart w:id="53" w:name="_Toc418537578"/>
+      <w:bookmarkStart w:id="54" w:name="_Toc418538027"/>
+      <w:bookmarkStart w:id="55" w:name="_Toc418597700"/>
       <w:r>
         <w:rPr>
           <w:rFonts w:ascii="Times New Roman" w:hAnsi="Times New Roman" w:cs="Times New Roman"/>
         </w:rPr>
         <w:t>Length of time for a lunch period</w:t>
       </w:r>
-      <w:bookmarkEnd w:id="51"/>
+      <w:bookmarkEnd w:id="52"/>
       <w:r>
         <w:rPr>
           <w:rFonts w:ascii="Times New Roman" w:hAnsi="Times New Roman" w:cs="Times New Roman"/>
         </w:rPr>
         <w:t xml:space="preserve"> (in minutes)</w:t>
       </w:r>
-      <w:bookmarkEnd w:id="52"/>
       <w:bookmarkEnd w:id="53"/>
       <w:bookmarkEnd w:id="54"/>
+      <w:bookmarkEnd w:id="55"/>
     </w:p>
     <w:p>
       <w:pPr>
@@ -3612,7 +3586,7 @@
           <w:szCs w:val="26"/>
         </w:rPr>
       </w:pPr>
-      <w:bookmarkStart w:id="55" w:name="_Toc418084431"/>
+      <w:bookmarkStart w:id="56" w:name="_Toc418084431"/>
       <w:r>
         <w:rPr>
           <w:rFonts w:ascii="Times New Roman" w:hAnsi="Times New Roman" w:cs="Times New Roman"/>
@@ -3629,9 +3603,9 @@
           <w:i/>
         </w:rPr>
       </w:pPr>
-      <w:bookmarkStart w:id="56" w:name="_Toc418537579"/>
-      <w:bookmarkStart w:id="57" w:name="_Toc418538028"/>
-      <w:bookmarkStart w:id="58" w:name="_Toc418538163"/>
+      <w:bookmarkStart w:id="57" w:name="_Toc418537579"/>
+      <w:bookmarkStart w:id="58" w:name="_Toc418538028"/>
+      <w:bookmarkStart w:id="59" w:name="_Toc418597701"/>
       <w:r>
         <w:rPr>
           <w:rFonts w:ascii="Times New Roman" w:hAnsi="Times New Roman" w:cs="Times New Roman"/>
@@ -3647,10 +3621,10 @@
         </w:rPr>
         <w:t>Entering an Enrollment File</w:t>
       </w:r>
-      <w:bookmarkEnd w:id="55"/>
       <w:bookmarkEnd w:id="56"/>
       <w:bookmarkEnd w:id="57"/>
       <w:bookmarkEnd w:id="58"/>
+      <w:bookmarkEnd w:id="59"/>
     </w:p>
     <w:p>
       <w:pPr>
@@ -3730,7 +3704,7 @@
           <w:szCs w:val="24"/>
         </w:rPr>
       </w:pPr>
-      <w:bookmarkStart w:id="59" w:name="_Toc418084432"/>
+      <w:bookmarkStart w:id="60" w:name="_Toc418084432"/>
       <w:r>
         <w:rPr>
           <w:rFonts w:ascii="Times New Roman" w:hAnsi="Times New Roman" w:cs="Times New Roman"/>
@@ -3748,9 +3722,9 @@
           <w:i/>
         </w:rPr>
       </w:pPr>
-      <w:bookmarkStart w:id="60" w:name="_Toc418537580"/>
-      <w:bookmarkStart w:id="61" w:name="_Toc418538029"/>
-      <w:bookmarkStart w:id="62" w:name="_Toc418538164"/>
+      <w:bookmarkStart w:id="61" w:name="_Toc418537580"/>
+      <w:bookmarkStart w:id="62" w:name="_Toc418538029"/>
+      <w:bookmarkStart w:id="63" w:name="_Toc418597702"/>
       <w:r>
         <w:rPr>
           <w:rFonts w:ascii="Times New Roman" w:hAnsi="Times New Roman" w:cs="Times New Roman"/>
@@ -3765,7 +3739,7 @@
         </w:rPr>
         <w:t>Actually Running the Schedule</w:t>
       </w:r>
-      <w:bookmarkEnd w:id="59"/>
+      <w:bookmarkEnd w:id="60"/>
       <w:r>
         <w:rPr>
           <w:rFonts w:ascii="Times New Roman" w:hAnsi="Times New Roman" w:cs="Times New Roman"/>
@@ -3773,9 +3747,9 @@
         </w:rPr>
         <w:t>r</w:t>
       </w:r>
-      <w:bookmarkEnd w:id="60"/>
       <w:bookmarkEnd w:id="61"/>
       <w:bookmarkEnd w:id="62"/>
+      <w:bookmarkEnd w:id="63"/>
     </w:p>
     <w:p>
       <w:pPr>
@@ -3799,10 +3773,10 @@
           <w:i/>
         </w:rPr>
       </w:pPr>
-      <w:bookmarkStart w:id="63" w:name="_Toc418084433"/>
-      <w:bookmarkStart w:id="64" w:name="_Toc418537581"/>
-      <w:bookmarkStart w:id="65" w:name="_Toc418538030"/>
-      <w:bookmarkStart w:id="66" w:name="_Toc418538165"/>
+      <w:bookmarkStart w:id="64" w:name="_Toc418084433"/>
+      <w:bookmarkStart w:id="65" w:name="_Toc418537581"/>
+      <w:bookmarkStart w:id="66" w:name="_Toc418538030"/>
+      <w:bookmarkStart w:id="67" w:name="_Toc418597703"/>
       <w:r>
         <w:rPr>
           <w:rFonts w:ascii="Times New Roman" w:hAnsi="Times New Roman" w:cs="Times New Roman"/>
@@ -3817,10 +3791,10 @@
         </w:rPr>
         <w:t>Rescheduling</w:t>
       </w:r>
-      <w:bookmarkEnd w:id="63"/>
       <w:bookmarkEnd w:id="64"/>
       <w:bookmarkEnd w:id="65"/>
       <w:bookmarkEnd w:id="66"/>
+      <w:bookmarkEnd w:id="67"/>
     </w:p>
     <w:p>
       <w:pPr>
@@ -3843,10 +3817,10 @@
           <w:i/>
         </w:rPr>
       </w:pPr>
-      <w:bookmarkStart w:id="67" w:name="_Toc418084434"/>
-      <w:bookmarkStart w:id="68" w:name="_Toc418537582"/>
-      <w:bookmarkStart w:id="69" w:name="_Toc418538031"/>
-      <w:bookmarkStart w:id="70" w:name="_Toc418538166"/>
+      <w:bookmarkStart w:id="68" w:name="_Toc418084434"/>
+      <w:bookmarkStart w:id="69" w:name="_Toc418537582"/>
+      <w:bookmarkStart w:id="70" w:name="_Toc418538031"/>
+      <w:bookmarkStart w:id="71" w:name="_Toc418597704"/>
       <w:r>
         <w:rPr>
           <w:rFonts w:ascii="Times New Roman" w:hAnsi="Times New Roman" w:cs="Times New Roman"/>
@@ -3854,8 +3828,6 @@
         </w:rPr>
         <w:t xml:space="preserve">Step 5: </w:t>
       </w:r>
-      <w:bookmarkStart w:id="71" w:name="_GoBack"/>
-      <w:bookmarkEnd w:id="71"/>
       <w:r>
         <w:rPr>
           <w:rFonts w:ascii="Times New Roman" w:hAnsi="Times New Roman" w:cs="Times New Roman"/>
@@ -3863,7 +3835,7 @@
         </w:rPr>
         <w:t>Modifying a Schedule That Was Generat</w:t>
       </w:r>
-      <w:bookmarkEnd w:id="67"/>
+      <w:bookmarkEnd w:id="68"/>
       <w:r>
         <w:rPr>
           <w:rFonts w:ascii="Times New Roman" w:hAnsi="Times New Roman" w:cs="Times New Roman"/>
@@ -3871,36 +3843,18 @@
         </w:rPr>
         <w:t>ed</w:t>
       </w:r>
-      <w:bookmarkEnd w:id="68"/>
       <w:bookmarkEnd w:id="69"/>
       <w:bookmarkEnd w:id="70"/>
+      <w:bookmarkEnd w:id="71"/>
     </w:p>
     <w:p>
       <w:pPr>
-        <w:rPr>
-          <w:rFonts w:ascii="Times New Roman" w:hAnsi="Times New Roman" w:cs="Times New Roman"/>
-          <w:sz w:val="24"/>
-          <w:szCs w:val="24"/>
-        </w:rPr>
-      </w:pPr>
-      <w:r>
         <w:rPr>
           <w:rFonts w:ascii="Times New Roman" w:hAnsi="Times New Roman" w:cs="Times New Roman"/>
           <w:sz w:val="24"/>
           <w:szCs w:val="24"/>
           <w:highlight w:val="yellow"/>
         </w:rPr>
-        <w:t>INSERT SWAP SCREEN SHOT</w:t>
-      </w:r>
-    </w:p>
-    <w:p>
-      <w:pPr>
-        <w:rPr>
-          <w:rFonts w:ascii="Times New Roman" w:hAnsi="Times New Roman" w:cs="Times New Roman"/>
-          <w:sz w:val="24"/>
-          <w:szCs w:val="24"/>
-          <w:highlight w:val="yellow"/>
-        </w:rPr>
       </w:pPr>
       <w:r>
         <w:rPr>
@@ -3927,7 +3881,7 @@
       <w:bookmarkStart w:id="72" w:name="_Toc418084435"/>
       <w:bookmarkStart w:id="73" w:name="_Toc418537583"/>
       <w:bookmarkStart w:id="74" w:name="_Toc418538032"/>
-      <w:bookmarkStart w:id="75" w:name="_Toc418538167"/>
+      <w:bookmarkStart w:id="75" w:name="_Toc418597705"/>
       <w:r>
         <w:rPr>
           <w:rFonts w:ascii="Times New Roman" w:hAnsi="Times New Roman" w:cs="Times New Roman"/>
@@ -5775,7 +5729,7 @@
 </file>
 
 <file path=customXml/itemProps2.xml><?xml version="1.0" encoding="utf-8"?>
-<ds:datastoreItem xmlns:ds="http://schemas.openxmlformats.org/officeDocument/2006/customXml" ds:itemID="{F0C86DE0-152D-4D66-8705-6C2EA4006F17}">
+<ds:datastoreItem xmlns:ds="http://schemas.openxmlformats.org/officeDocument/2006/customXml" ds:itemID="{AEFB0304-8901-4B58-8729-BD9C70C0D628}">
   <ds:schemaRefs>
     <ds:schemaRef ds:uri="http://schemas.openxmlformats.org/officeDocument/2006/bibliography"/>
   </ds:schemaRefs>
